--- a/Raport.docx
+++ b/Raport.docx
@@ -44,13 +44,8 @@
         <w:t xml:space="preserve"> (136787)</w:t>
       </w:r>
       <w:r>
-        <w:t xml:space="preserve">, Julia </w:t>
-      </w:r>
-      <w:proofErr w:type="spellStart"/>
-      <w:r>
-        <w:t>Tadej</w:t>
-      </w:r>
-      <w:proofErr w:type="spellEnd"/>
+        <w:t>, Julia Tadej</w:t>
+      </w:r>
       <w:r>
         <w:t xml:space="preserve"> (136820)</w:t>
       </w:r>
@@ -79,7 +74,15 @@
         <w:t xml:space="preserve"> równoległy</w:t>
       </w:r>
     </w:p>
-    <w:p/>
+    <w:p>
+      <w:pPr>
+        <w:pStyle w:val="Akapitzlist"/>
+        <w:rPr>
+          <w:b/>
+          <w:bCs/>
+        </w:rPr>
+      </w:pPr>
+    </w:p>
     <w:p>
       <w:pPr>
         <w:pStyle w:val="Akapitzlist"/>
@@ -96,23 +99,7 @@
         <w:t>Zastosowany język programowania oraz dodatkowe biblioteki –</w:t>
       </w:r>
       <w:r>
-        <w:t xml:space="preserve"> Projekt został w całości zrealizowany w języku programowania </w:t>
-      </w:r>
-      <w:proofErr w:type="spellStart"/>
-      <w:r>
-        <w:t>Python</w:t>
-      </w:r>
-      <w:proofErr w:type="spellEnd"/>
-      <w:r>
-        <w:t xml:space="preserve">. Do zaprojektowania GUI wykorzystaliśmy bibliotekę </w:t>
-      </w:r>
-      <w:proofErr w:type="spellStart"/>
-      <w:r>
-        <w:t>Qt</w:t>
-      </w:r>
-      <w:proofErr w:type="spellEnd"/>
-      <w:r>
-        <w:t>. Poza tym, w programie wykorzystaliśmy biblioteki takie jak:</w:t>
+        <w:t xml:space="preserve"> Projekt został w całości zrealizowany w języku programowania Python. Do zaprojektowania GUI wykorzystaliśmy bibliotekę Qt. Poza tym, w programie wykorzystaliśmy biblioteki takie jak:</w:t>
       </w:r>
     </w:p>
     <w:p>
@@ -127,13 +114,8 @@
         <w:t>-</w:t>
       </w:r>
       <w:r>
-        <w:t xml:space="preserve"> </w:t>
-      </w:r>
-      <w:proofErr w:type="spellStart"/>
-      <w:r>
-        <w:t>Numpy</w:t>
-      </w:r>
-      <w:proofErr w:type="spellEnd"/>
+        <w:t xml:space="preserve"> Numpy</w:t>
+      </w:r>
     </w:p>
     <w:p>
       <w:pPr>
@@ -147,15 +129,7 @@
         <w:t>-</w:t>
       </w:r>
       <w:r>
-        <w:t xml:space="preserve"> </w:t>
-      </w:r>
-      <w:proofErr w:type="spellStart"/>
-      <w:r>
-        <w:t>Scikit</w:t>
-      </w:r>
-      <w:proofErr w:type="spellEnd"/>
-      <w:r>
-        <w:t xml:space="preserve"> Image</w:t>
+        <w:t xml:space="preserve"> Scikit Image</w:t>
       </w:r>
     </w:p>
     <w:p>
@@ -170,20 +144,13 @@
         <w:t>-</w:t>
       </w:r>
       <w:r>
-        <w:t xml:space="preserve"> </w:t>
-      </w:r>
-      <w:proofErr w:type="spellStart"/>
-      <w:r>
-        <w:t>Pydicom</w:t>
-      </w:r>
-      <w:proofErr w:type="spellEnd"/>
-    </w:p>
-    <w:p>
-      <w:pPr>
-        <w:pStyle w:val="Akapitzlist"/>
-      </w:pPr>
-      <w:bookmarkStart w:id="0" w:name="_GoBack"/>
-      <w:bookmarkEnd w:id="0"/>
+        <w:t xml:space="preserve"> Pydicom</w:t>
+      </w:r>
+    </w:p>
+    <w:p>
+      <w:pPr>
+        <w:pStyle w:val="Akapitzlist"/>
+      </w:pPr>
     </w:p>
     <w:p>
       <w:pPr>
@@ -228,8 +195,8 @@
         <w:ind w:left="1080"/>
       </w:pPr>
     </w:p>
-    <w:bookmarkStart w:id="1" w:name="_MON_1647200145"/>
-    <w:bookmarkEnd w:id="1"/>
+    <w:bookmarkStart w:id="0" w:name="_MON_1647200145"/>
+    <w:bookmarkEnd w:id="0"/>
     <w:p>
       <w:pPr>
         <w:pStyle w:val="Akapitzlist"/>
@@ -256,10 +223,10 @@
             <v:path o:extrusionok="f" gradientshapeok="t" o:connecttype="rect"/>
             <o:lock v:ext="edit" aspectratio="t"/>
           </v:shapetype>
-          <v:shape id="_x0000_i1035" type="#_x0000_t75" style="width:453.75pt;height:69pt" o:ole="">
+          <v:shape id="_x0000_i1025" type="#_x0000_t75" style="width:453.5pt;height:69pt" o:ole="">
             <v:imagedata r:id="rId7" o:title=""/>
           </v:shape>
-          <o:OLEObject Type="Embed" ProgID="Word.OpenDocumentText.12" ShapeID="_x0000_i1035" DrawAspect="Content" ObjectID="_1647203906" r:id="rId8"/>
+          <o:OLEObject Type="Embed" ProgID="Word.OpenDocumentText.12" ShapeID="_x0000_i1025" DrawAspect="Content" ObjectID="_1647269795" r:id="rId8"/>
         </w:object>
       </w:r>
       <w:r>
@@ -272,15 +239,7 @@
         <w:ind w:left="1080"/>
       </w:pPr>
       <w:r>
-        <w:t xml:space="preserve">Następnie iterujemy się wzdłuż pikseli należących do prostej przechodzącej przez emiter i detektor. Działanie to symuluje promień przechodzący przez obrazek. Do liniowego przejścia po kolejnych pikselach obrazu dyskretnego wykorzystaliśmy algorytm </w:t>
-      </w:r>
-      <w:proofErr w:type="spellStart"/>
-      <w:r>
-        <w:t>Bresenhama</w:t>
-      </w:r>
-      <w:proofErr w:type="spellEnd"/>
-      <w:r>
-        <w:t xml:space="preserve">. Zdecydowaliśmy się na </w:t>
+        <w:t xml:space="preserve">Następnie iterujemy się wzdłuż pikseli należących do prostej przechodzącej przez emiter i detektor. Działanie to symuluje promień przechodzący przez obrazek. Do liniowego przejścia po kolejnych pikselach obrazu dyskretnego wykorzystaliśmy algorytm Bresenhama. Zdecydowaliśmy się na </w:t>
       </w:r>
       <w:r>
         <w:t xml:space="preserve">addytywne </w:t>
@@ -292,15 +251,25 @@
         <w:t>pochłaniania promieniowania</w:t>
       </w:r>
       <w:r>
-        <w:t xml:space="preserve">, więc promień na początku jest zerowy, a wraz z napotkaniem jasnych pikseli obrazu (przeszkody) staje się on coraz silniejszy. Jako że algorytm </w:t>
-      </w:r>
-      <w:proofErr w:type="spellStart"/>
-      <w:r>
-        <w:t>Bresenhama</w:t>
-      </w:r>
-      <w:proofErr w:type="spellEnd"/>
-      <w:r>
-        <w:t xml:space="preserve"> działa minimalnie inaczej dla czterech różnych przedziałów nachyleń prostej po której przechodzimy, poniżej załączamy kod jedynie dla prostych o współczynniku kierunkowym z przedziału </w:t>
+        <w:t xml:space="preserve">, więc promień na początku jest zerowy, a wraz z napotkaniem jasnych pikseli obrazu (przeszkody) staje się on coraz silniejszy. Jako że algorytm Bresenhama </w:t>
+      </w:r>
+    </w:p>
+    <w:p>
+      <w:pPr>
+        <w:pStyle w:val="Akapitzlist"/>
+        <w:ind w:left="1080"/>
+      </w:pPr>
+      <w:r>
+        <w:t>[</w:t>
+      </w:r>
+      <w:r>
+        <w:rPr>
+          <w:color w:val="FF0000"/>
+        </w:rPr>
+        <w:t xml:space="preserve">różni się nieznacznie] </w:t>
+      </w:r>
+      <w:r>
+        <w:t xml:space="preserve">działa minimalnie inaczej dla czterech różnych przedziałów nachyleń prostej po której przechodzimy, poniżej załączamy kod jedynie dla prostych o współczynniku kierunkowym z przedziału </w:t>
       </w:r>
       <w:r>
         <w:t>(</w:t>
@@ -321,8 +290,8 @@
         <w:ind w:left="1080"/>
       </w:pPr>
     </w:p>
-    <w:bookmarkStart w:id="2" w:name="_MON_1647200796"/>
-    <w:bookmarkEnd w:id="2"/>
+    <w:bookmarkStart w:id="1" w:name="_MON_1647200796"/>
+    <w:bookmarkEnd w:id="1"/>
     <w:p>
       <w:pPr>
         <w:pStyle w:val="Akapitzlist"/>
@@ -330,32 +299,24 @@
       </w:pPr>
       <w:r>
         <w:object w:dxaOrig="9072" w:dyaOrig="2792" w14:anchorId="7E55FF5C">
-          <v:shape id="_x0000_i1045" type="#_x0000_t75" style="width:453.75pt;height:139.5pt" o:ole="">
+          <v:shape id="_x0000_i1026" type="#_x0000_t75" style="width:453.5pt;height:139.5pt" o:ole="">
             <v:imagedata r:id="rId9" o:title=""/>
           </v:shape>
-          <o:OLEObject Type="Embed" ProgID="Word.OpenDocumentText.12" ShapeID="_x0000_i1045" DrawAspect="Content" ObjectID="_1647203907" r:id="rId10"/>
+          <o:OLEObject Type="Embed" ProgID="Word.OpenDocumentText.12" ShapeID="_x0000_i1026" DrawAspect="Content" ObjectID="_1647269796" r:id="rId10"/>
         </w:object>
       </w:r>
       <w:r>
         <w:t xml:space="preserve"> </w:t>
       </w:r>
       <w:r>
-        <w:t xml:space="preserve">Powyższy kod to po prostu implementacja algorytmu </w:t>
-      </w:r>
-      <w:proofErr w:type="spellStart"/>
-      <w:r>
-        <w:t>Bresenhama</w:t>
-      </w:r>
-      <w:proofErr w:type="spellEnd"/>
-      <w:r>
-        <w:t xml:space="preserve">. Jako że dla współczynników kierunkowych z tego przedziału współrzędna x zmienia się szybciej niż y, </w:t>
+        <w:t>Powyższy kod to po prostu implementacja algorytmu Bresenhama. Jako że dla współczynników kierunkowych z tego przedziału współrzędna x zmienia się szybciej niż y, iterujemy po x-ach. Warto zwrócić uwagę, że cały obrazek jest „przesunięty” o połowę długości i szerokości tak, aby jego środek znajdował się w punkcie o współrzędnych (0,0).</w:t>
+      </w:r>
+      <w:r>
+        <w:t xml:space="preserve"> </w:t>
       </w:r>
       <w:r>
         <w:lastRenderedPageBreak/>
-        <w:t>iterujemy po x-ach. Warto zwrócić uwagę, że cały obrazek jest „przesunięty” o połowę długości i szerokości tak, aby jego środek znajdował się w punkcie o współrzędnych (0,0).</w:t>
-      </w:r>
-      <w:r>
-        <w:t xml:space="preserve"> W ostateczności po wykonaniu tego algorytmu, w pikselu odpowiadającym danemu sinogramowi w danej pozycji otrzymujemy sumę jasności pikseli, przez które przeszedł nasz promień.</w:t>
+        <w:t>W ostateczności po wykonaniu tego algorytmu, w pikselu odpowiadającym danemu sinogramowi w danej pozycji otrzymujemy sumę jasności pikseli, przez które przeszedł nasz promień.</w:t>
       </w:r>
     </w:p>
     <w:p>
@@ -373,26 +334,10 @@
         </w:numPr>
       </w:pPr>
       <w:r>
-        <w:t xml:space="preserve">Filtrowanie </w:t>
-      </w:r>
-      <w:proofErr w:type="spellStart"/>
-      <w:r>
-        <w:t>sinogramu</w:t>
-      </w:r>
-      <w:proofErr w:type="spellEnd"/>
-      <w:r>
-        <w:t>, zastosowany rozmiar maski – Maska wykorzystywana w naszym algorytmie</w:t>
-      </w:r>
-      <w:r>
-        <w:t xml:space="preserve"> ma długość 41 elementów. Nie było sensu wydłużać jej bardziej, gdyż wartości skrajne były bardzo małe i nie miały wpływ na wynik przetwarzania. </w:t>
-      </w:r>
-      <w:proofErr w:type="spellStart"/>
-      <w:r>
-        <w:t>Sinogram</w:t>
-      </w:r>
-      <w:proofErr w:type="spellEnd"/>
-      <w:r>
-        <w:t xml:space="preserve"> przefiltrowaliśmy wykonując na nim operację splotu z maską. Poniżej zamieszczamy fragment kodu, który odpowiadał za splot:</w:t>
+        <w:t>Filtrowanie sinogramu, zastosowany rozmiar maski – Maska wykorzystywana w naszym algorytmie</w:t>
+      </w:r>
+      <w:r>
+        <w:t xml:space="preserve"> ma długość 41 elementów. Nie było sensu wydłużać jej bardziej, gdyż wartości skrajne były bardzo małe i nie miały wpływ na wynik przetwarzania. Sinogram przefiltrowaliśmy wykonując na nim operację splotu z maską. Poniżej zamieszczamy fragment kodu, który odpowiadał za splot:</w:t>
       </w:r>
     </w:p>
     <w:p>
@@ -403,14 +348,14 @@
       <w:r>
         <w:t xml:space="preserve"> </w:t>
       </w:r>
-      <w:bookmarkStart w:id="3" w:name="_MON_1647201464"/>
-      <w:bookmarkEnd w:id="3"/>
+      <w:bookmarkStart w:id="2" w:name="_MON_1647201464"/>
+      <w:bookmarkEnd w:id="2"/>
       <w:r>
         <w:object w:dxaOrig="9072" w:dyaOrig="2089" w14:anchorId="75B11ED0">
-          <v:shape id="_x0000_i1069" type="#_x0000_t75" style="width:453.75pt;height:104.25pt" o:ole="">
+          <v:shape id="_x0000_i1027" type="#_x0000_t75" style="width:453.5pt;height:104pt" o:ole="">
             <v:imagedata r:id="rId11" o:title=""/>
           </v:shape>
-          <o:OLEObject Type="Embed" ProgID="Word.OpenDocumentText.12" ShapeID="_x0000_i1069" DrawAspect="Content" ObjectID="_1647203908" r:id="rId12"/>
+          <o:OLEObject Type="Embed" ProgID="Word.OpenDocumentText.12" ShapeID="_x0000_i1027" DrawAspect="Content" ObjectID="_1647269797" r:id="rId12"/>
         </w:object>
       </w:r>
     </w:p>
@@ -438,23 +383,7 @@
         </w:numPr>
       </w:pPr>
       <w:r>
-        <w:t xml:space="preserve">Ustalanie jasności poszczególnych punktów obrazu wynikowego oraz jego przetwarzanie końcowe – Jasność poszczególnych punktów obrazu wynikowego jest równa wynikowi odwrotnej transformaty </w:t>
-      </w:r>
-      <w:proofErr w:type="spellStart"/>
-      <w:r>
-        <w:t>Radona</w:t>
-      </w:r>
-      <w:proofErr w:type="spellEnd"/>
-      <w:r>
-        <w:t xml:space="preserve"> dla danego piksela. Odwrotna transformata </w:t>
-      </w:r>
-      <w:proofErr w:type="spellStart"/>
-      <w:r>
-        <w:t>Radona</w:t>
-      </w:r>
-      <w:proofErr w:type="spellEnd"/>
-      <w:r>
-        <w:t xml:space="preserve"> przebiegała analogicznie do transformaty pierwotnej. Jedyna różnica względem transformaty pierwotnej</w:t>
+        <w:t>Ustalanie jasności poszczególnych punktów obrazu wynikowego oraz jego przetwarzanie końcowe – Jasność poszczególnych punktów obrazu wynikowego jest równa wynikowi odwrotnej transformaty Radona dla danego piksela. Odwrotna transformata Radona przebiegała analogicznie do transformaty pierwotnej. Jedyna różnica względem transformaty pierwotnej</w:t>
       </w:r>
       <w:r>
         <w:t>,</w:t>
@@ -463,15 +392,7 @@
         <w:t xml:space="preserve"> to</w:t>
       </w:r>
       <w:r>
-        <w:t xml:space="preserve"> dodawanie do piksela obrazu wynikowego (przez który przechodził promień, który został pochłonięty przez dany detektor) wartości odpowiadającej mocy promienia odczytanej przez dany detektor w danej pozycji zamiast dodawania do piksela </w:t>
-      </w:r>
-      <w:proofErr w:type="spellStart"/>
-      <w:r>
-        <w:t>sinogramu</w:t>
-      </w:r>
-      <w:proofErr w:type="spellEnd"/>
-      <w:r>
-        <w:t xml:space="preserve"> jasności piksela obrazu wejściowego.</w:t>
+        <w:t xml:space="preserve"> dodawanie do piksela obrazu wynikowego (przez który przechodził promień, który został pochłonięty przez dany detektor) wartości odpowiadającej mocy promienia odczytanej przez dany detektor w danej pozycji zamiast dodawania do piksela sinogramu jasności piksela obrazu wejściowego.</w:t>
       </w:r>
       <w:r>
         <w:t xml:space="preserve"> Poniżej </w:t>
@@ -492,8 +413,8 @@
         <w:ind w:left="1080"/>
       </w:pPr>
     </w:p>
-    <w:bookmarkStart w:id="4" w:name="_MON_1647203551"/>
-    <w:bookmarkEnd w:id="4"/>
+    <w:bookmarkStart w:id="3" w:name="_MON_1647203551"/>
+    <w:bookmarkEnd w:id="3"/>
     <w:p>
       <w:pPr>
         <w:pStyle w:val="Akapitzlist"/>
@@ -501,10 +422,10 @@
       </w:pPr>
       <w:r>
         <w:object w:dxaOrig="9072" w:dyaOrig="2552" w14:anchorId="1BA8FCA5">
-          <v:shape id="_x0000_i1075" type="#_x0000_t75" style="width:453.75pt;height:127.5pt" o:ole="">
+          <v:shape id="_x0000_i1028" type="#_x0000_t75" style="width:453.5pt;height:127.5pt" o:ole="">
             <v:imagedata r:id="rId13" o:title=""/>
           </v:shape>
-          <o:OLEObject Type="Embed" ProgID="Word.OpenDocumentText.12" ShapeID="_x0000_i1075" DrawAspect="Content" ObjectID="_1647203909" r:id="rId14"/>
+          <o:OLEObject Type="Embed" ProgID="Word.OpenDocumentText.12" ShapeID="_x0000_i1028" DrawAspect="Content" ObjectID="_1647269798" r:id="rId14"/>
         </w:object>
       </w:r>
     </w:p>
@@ -517,13 +438,7 @@
         </w:numPr>
       </w:pPr>
       <w:r>
-        <w:t>W</w:t>
-      </w:r>
-      <w:r>
-        <w:t>yznaczanie wartości miary RMSE na podstawie obrazu źródłowego oraz wynikowego</w:t>
-      </w:r>
-      <w:r>
-        <w:t xml:space="preserve"> – TODO</w:t>
+        <w:t>Wyznaczanie wartości miary RMSE na podstawie obrazu źródłowego oraz wynikowego – TODO</w:t>
       </w:r>
     </w:p>
     <w:p>
@@ -538,8 +453,267 @@
         <w:t>odczyt i zapis plików DICOM</w:t>
       </w:r>
       <w:r>
-        <w:t xml:space="preserve"> – BABA OPOWIE</w:t>
-      </w:r>
+        <w:t xml:space="preserve"> – Odczyt plików DICOM polega na pobraniu z otwartego </w:t>
+      </w:r>
+      <w:r>
+        <w:t xml:space="preserve">obiektu </w:t>
+      </w:r>
+      <w:hyperlink r:id="rId15" w:anchor="pydicom.dataset.FileDataset" w:tooltip="pydicom.dataset.FileDataset" w:history="1">
+        <w:r>
+          <w:t>FileDataset</w:t>
+        </w:r>
+      </w:hyperlink>
+      <w:r>
+        <w:t xml:space="preserve"> wszystkich interesujących nas właściwości. W przypadku naszego programu odczytujemy dane o imieniu, nazwisku, ID i płci pacjenta, a także datę badania. </w:t>
+      </w:r>
+      <w:r>
+        <w:t>Są to te same informacje, których zapisanie umożliwia interfejs naszego programu. Wczytane dane ustawiane są w odpowiednich polach interfejsu graficznego, aby umożliwić ich modyfikację lub uzupełnienie.</w:t>
+      </w:r>
+    </w:p>
+    <w:p>
+      <w:pPr>
+        <w:pStyle w:val="Akapitzlist"/>
+        <w:ind w:left="1080"/>
+      </w:pPr>
+      <w:r>
+        <w:lastRenderedPageBreak/>
+        <w:drawing>
+          <wp:inline distT="0" distB="0" distL="0" distR="0" wp14:anchorId="79372A47" wp14:editId="7681C141">
+            <wp:extent cx="5657850" cy="2552700"/>
+            <wp:effectExtent l="0" t="0" r="0" b="0"/>
+            <wp:docPr id="3" name="Obraz 3"/>
+            <wp:cNvGraphicFramePr>
+              <a:graphicFrameLocks xmlns:a="http://schemas.openxmlformats.org/drawingml/2006/main" noChangeAspect="1"/>
+            </wp:cNvGraphicFramePr>
+            <a:graphic xmlns:a="http://schemas.openxmlformats.org/drawingml/2006/main">
+              <a:graphicData uri="http://schemas.openxmlformats.org/drawingml/2006/picture">
+                <pic:pic xmlns:pic="http://schemas.openxmlformats.org/drawingml/2006/picture">
+                  <pic:nvPicPr>
+                    <pic:cNvPr id="1" name=""/>
+                    <pic:cNvPicPr/>
+                  </pic:nvPicPr>
+                  <pic:blipFill>
+                    <a:blip r:embed="rId16"/>
+                    <a:stretch>
+                      <a:fillRect/>
+                    </a:stretch>
+                  </pic:blipFill>
+                  <pic:spPr>
+                    <a:xfrm>
+                      <a:off x="0" y="0"/>
+                      <a:ext cx="5657850" cy="2552700"/>
+                    </a:xfrm>
+                    <a:prstGeom prst="rect">
+                      <a:avLst/>
+                    </a:prstGeom>
+                  </pic:spPr>
+                </pic:pic>
+              </a:graphicData>
+            </a:graphic>
+          </wp:inline>
+        </w:drawing>
+      </w:r>
+    </w:p>
+    <w:p>
+      <w:pPr>
+        <w:pStyle w:val="Akapitzlist"/>
+        <w:ind w:left="1080"/>
+      </w:pPr>
+    </w:p>
+    <w:p>
+      <w:pPr>
+        <w:pStyle w:val="Akapitzlist"/>
+        <w:ind w:left="1080"/>
+      </w:pPr>
+      <w:r>
+        <w:t>Po wczytaniu obrazu potrzebna jest dodatkowa konwersja do postaci użytecznej dla naszego programu tzn.</w:t>
+      </w:r>
+      <w:r>
+        <w:t xml:space="preserve"> spójnej z tą, w której wczytujemy obrazy niezapisane w standardzie DICOM.</w:t>
+      </w:r>
+    </w:p>
+    <w:p>
+      <w:pPr>
+        <w:pStyle w:val="Akapitzlist"/>
+        <w:ind w:left="1080"/>
+      </w:pPr>
+    </w:p>
+    <w:p>
+      <w:pPr>
+        <w:pStyle w:val="Akapitzlist"/>
+        <w:ind w:left="1080"/>
+      </w:pPr>
+      <w:r>
+        <w:drawing>
+          <wp:inline distT="0" distB="0" distL="0" distR="0" wp14:anchorId="180A0402" wp14:editId="3F654E9D">
+            <wp:extent cx="5645150" cy="531495"/>
+            <wp:effectExtent l="0" t="0" r="0" b="1905"/>
+            <wp:docPr id="1" name="Obraz 1"/>
+            <wp:cNvGraphicFramePr>
+              <a:graphicFrameLocks xmlns:a="http://schemas.openxmlformats.org/drawingml/2006/main" noChangeAspect="1"/>
+            </wp:cNvGraphicFramePr>
+            <a:graphic xmlns:a="http://schemas.openxmlformats.org/drawingml/2006/main">
+              <a:graphicData uri="http://schemas.openxmlformats.org/drawingml/2006/picture">
+                <pic:pic xmlns:pic="http://schemas.openxmlformats.org/drawingml/2006/picture">
+                  <pic:nvPicPr>
+                    <pic:cNvPr id="1" name=""/>
+                    <pic:cNvPicPr/>
+                  </pic:nvPicPr>
+                  <pic:blipFill>
+                    <a:blip r:embed="rId17"/>
+                    <a:stretch>
+                      <a:fillRect/>
+                    </a:stretch>
+                  </pic:blipFill>
+                  <pic:spPr>
+                    <a:xfrm>
+                      <a:off x="0" y="0"/>
+                      <a:ext cx="5645150" cy="531495"/>
+                    </a:xfrm>
+                    <a:prstGeom prst="rect">
+                      <a:avLst/>
+                    </a:prstGeom>
+                  </pic:spPr>
+                </pic:pic>
+              </a:graphicData>
+            </a:graphic>
+          </wp:inline>
+        </w:drawing>
+      </w:r>
+    </w:p>
+    <w:p>
+      <w:pPr>
+        <w:pStyle w:val="Akapitzlist"/>
+        <w:ind w:left="1080"/>
+      </w:pPr>
+    </w:p>
+    <w:p>
+      <w:pPr>
+        <w:pStyle w:val="Akapitzlist"/>
+        <w:ind w:left="1080"/>
+      </w:pPr>
+      <w:r>
+        <w:t xml:space="preserve">Zapis plików w formacie DICOM to nieco bardziej skomplikowane zadanie. Aby zachować poprawność standardu koniecznie jest utworzenie obiektu przechowującego metadane. Zapisywane są także wszystkie informacje o pacjencie pobrane z GUI. </w:t>
+      </w:r>
+      <w:r>
+        <w:t>Dodatkowym elementem jest ID badania, generowane z pozyskanych informacji. Jest to jednocześnie nazwa zapisywanego pliku z rozszerzeniem .dcm.</w:t>
+      </w:r>
+    </w:p>
+    <w:p>
+      <w:pPr>
+        <w:pStyle w:val="Akapitzlist"/>
+        <w:ind w:left="1080"/>
+      </w:pPr>
+      <w:r>
+        <w:drawing>
+          <wp:inline distT="0" distB="0" distL="0" distR="0" wp14:anchorId="63FB14EC" wp14:editId="37F29A05">
+            <wp:extent cx="5657850" cy="1783080"/>
+            <wp:effectExtent l="0" t="0" r="0" b="7620"/>
+            <wp:docPr id="4" name="Obraz 4"/>
+            <wp:cNvGraphicFramePr>
+              <a:graphicFrameLocks xmlns:a="http://schemas.openxmlformats.org/drawingml/2006/main" noChangeAspect="1"/>
+            </wp:cNvGraphicFramePr>
+            <a:graphic xmlns:a="http://schemas.openxmlformats.org/drawingml/2006/main">
+              <a:graphicData uri="http://schemas.openxmlformats.org/drawingml/2006/picture">
+                <pic:pic xmlns:pic="http://schemas.openxmlformats.org/drawingml/2006/picture">
+                  <pic:nvPicPr>
+                    <pic:cNvPr id="1" name=""/>
+                    <pic:cNvPicPr/>
+                  </pic:nvPicPr>
+                  <pic:blipFill>
+                    <a:blip r:embed="rId18"/>
+                    <a:stretch>
+                      <a:fillRect/>
+                    </a:stretch>
+                  </pic:blipFill>
+                  <pic:spPr>
+                    <a:xfrm>
+                      <a:off x="0" y="0"/>
+                      <a:ext cx="5657850" cy="1783080"/>
+                    </a:xfrm>
+                    <a:prstGeom prst="rect">
+                      <a:avLst/>
+                    </a:prstGeom>
+                  </pic:spPr>
+                </pic:pic>
+              </a:graphicData>
+            </a:graphic>
+          </wp:inline>
+        </w:drawing>
+      </w:r>
+    </w:p>
+    <w:p>
+      <w:pPr>
+        <w:pStyle w:val="Akapitzlist"/>
+        <w:ind w:left="1080"/>
+      </w:pPr>
+    </w:p>
+    <w:p>
+      <w:pPr>
+        <w:pStyle w:val="Akapitzlist"/>
+        <w:ind w:left="1080"/>
+      </w:pPr>
+      <w:r>
+        <w:t xml:space="preserve">Aby móc poprawnie otworzyć zapisany obraz konieczne jest uzupełnienie szeregu parametrów z nim związanych. Przechowywanie obrazu w formie tablicy pikseli wymaga </w:t>
+      </w:r>
+      <w:r>
+        <w:t>podania</w:t>
+      </w:r>
+      <w:r>
+        <w:t xml:space="preserve"> </w:t>
+      </w:r>
+      <w:r>
+        <w:t xml:space="preserve">m.in. jego wymiarów,  modelu kolorystycznego, </w:t>
+      </w:r>
+      <w:r>
+        <w:t xml:space="preserve">sposobu reprezentacji pikseli (unsigned int lub U2) czy liczby bitów zaalokowanych oraz przechowywanych dla każdego z pikseli. </w:t>
+      </w:r>
+    </w:p>
+    <w:p>
+      <w:pPr>
+        <w:pStyle w:val="Akapitzlist"/>
+        <w:ind w:left="1080"/>
+      </w:pPr>
+      <w:r>
+        <w:lastRenderedPageBreak/>
+        <w:drawing>
+          <wp:inline distT="0" distB="0" distL="0" distR="0" wp14:anchorId="759CA105" wp14:editId="1DBAC448">
+            <wp:extent cx="5670550" cy="1437640"/>
+            <wp:effectExtent l="0" t="0" r="6350" b="0"/>
+            <wp:docPr id="5" name="Obraz 5"/>
+            <wp:cNvGraphicFramePr>
+              <a:graphicFrameLocks xmlns:a="http://schemas.openxmlformats.org/drawingml/2006/main" noChangeAspect="1"/>
+            </wp:cNvGraphicFramePr>
+            <a:graphic xmlns:a="http://schemas.openxmlformats.org/drawingml/2006/main">
+              <a:graphicData uri="http://schemas.openxmlformats.org/drawingml/2006/picture">
+                <pic:pic xmlns:pic="http://schemas.openxmlformats.org/drawingml/2006/picture">
+                  <pic:nvPicPr>
+                    <pic:cNvPr id="1" name=""/>
+                    <pic:cNvPicPr/>
+                  </pic:nvPicPr>
+                  <pic:blipFill>
+                    <a:blip r:embed="rId19"/>
+                    <a:stretch>
+                      <a:fillRect/>
+                    </a:stretch>
+                  </pic:blipFill>
+                  <pic:spPr>
+                    <a:xfrm>
+                      <a:off x="0" y="0"/>
+                      <a:ext cx="5670550" cy="1437640"/>
+                    </a:xfrm>
+                    <a:prstGeom prst="rect">
+                      <a:avLst/>
+                    </a:prstGeom>
+                  </pic:spPr>
+                </pic:pic>
+              </a:graphicData>
+            </a:graphic>
+          </wp:inline>
+        </w:drawing>
+      </w:r>
+      <w:bookmarkStart w:id="4" w:name="_GoBack"/>
+      <w:bookmarkEnd w:id="4"/>
     </w:p>
     <w:p>
       <w:pPr>
@@ -564,7 +738,6 @@
           <w:b/>
           <w:bCs/>
         </w:rPr>
-        <w:lastRenderedPageBreak/>
         <w:t>Wynik eksperymentu sprawdzającego wpływ poszczególnych parametrów (liczba detektorów, liczba skanów, rozpiętość stożka/wachlarza z detektorami) na jakość obrazu wynikowego wyrażoną za pomocą miary RMSE</w:t>
       </w:r>
       <w:r>
@@ -1315,7 +1488,6 @@
   <w:style w:type="character" w:default="1" w:styleId="Domylnaczcionkaakapitu">
     <w:name w:val="Default Paragraph Font"/>
     <w:uiPriority w:val="1"/>
-    <w:semiHidden/>
     <w:unhideWhenUsed/>
   </w:style>
   <w:style w:type="table" w:default="1" w:styleId="Standardowy">
@@ -1432,6 +1604,11 @@
     <w:rPr>
       <w:vertAlign w:val="superscript"/>
     </w:rPr>
+  </w:style>
+  <w:style w:type="character" w:customStyle="1" w:styleId="pre">
+    <w:name w:val="pre"/>
+    <w:basedOn w:val="Domylnaczcionkaakapitu"/>
+    <w:rsid w:val="009C42EA"/>
   </w:style>
 </w:styles>
 </file>

--- a/Raport.docx
+++ b/Raport.docx
@@ -99,7 +99,23 @@
         <w:t>Zastosowany język programowania oraz dodatkowe biblioteki –</w:t>
       </w:r>
       <w:r>
-        <w:t xml:space="preserve"> Projekt został w całości zrealizowany w języku programowania Python. Do zaprojektowania GUI wykorzystaliśmy bibliotekę Qt. Poza tym, w programie wykorzystaliśmy biblioteki takie jak:</w:t>
+        <w:t xml:space="preserve"> Projekt został w całości zrealizowany w języku programowania </w:t>
+      </w:r>
+      <w:proofErr w:type="spellStart"/>
+      <w:r>
+        <w:t>Python</w:t>
+      </w:r>
+      <w:proofErr w:type="spellEnd"/>
+      <w:r>
+        <w:t xml:space="preserve">. Do zaprojektowania GUI wykorzystaliśmy bibliotekę </w:t>
+      </w:r>
+      <w:proofErr w:type="spellStart"/>
+      <w:r>
+        <w:t>Qt</w:t>
+      </w:r>
+      <w:proofErr w:type="spellEnd"/>
+      <w:r>
+        <w:t>. Poza tym, w programie wykorzystaliśmy biblioteki takie jak:</w:t>
       </w:r>
     </w:p>
     <w:p>
@@ -114,8 +130,13 @@
         <w:t>-</w:t>
       </w:r>
       <w:r>
-        <w:t xml:space="preserve"> Numpy</w:t>
-      </w:r>
+        <w:t xml:space="preserve"> </w:t>
+      </w:r>
+      <w:proofErr w:type="spellStart"/>
+      <w:r>
+        <w:t>Numpy</w:t>
+      </w:r>
+      <w:proofErr w:type="spellEnd"/>
     </w:p>
     <w:p>
       <w:pPr>
@@ -129,7 +150,15 @@
         <w:t>-</w:t>
       </w:r>
       <w:r>
-        <w:t xml:space="preserve"> Scikit Image</w:t>
+        <w:t xml:space="preserve"> </w:t>
+      </w:r>
+      <w:proofErr w:type="spellStart"/>
+      <w:r>
+        <w:t>Scikit</w:t>
+      </w:r>
+      <w:proofErr w:type="spellEnd"/>
+      <w:r>
+        <w:t xml:space="preserve"> Image</w:t>
       </w:r>
     </w:p>
     <w:p>
@@ -144,8 +173,13 @@
         <w:t>-</w:t>
       </w:r>
       <w:r>
-        <w:t xml:space="preserve"> Pydicom</w:t>
-      </w:r>
+        <w:t xml:space="preserve"> </w:t>
+      </w:r>
+      <w:proofErr w:type="spellStart"/>
+      <w:r>
+        <w:t>Pydicom</w:t>
+      </w:r>
+      <w:proofErr w:type="spellEnd"/>
     </w:p>
     <w:p>
       <w:pPr>
@@ -226,7 +260,7 @@
           <v:shape id="_x0000_i1025" type="#_x0000_t75" style="width:453.5pt;height:69pt" o:ole="">
             <v:imagedata r:id="rId7" o:title=""/>
           </v:shape>
-          <o:OLEObject Type="Embed" ProgID="Word.OpenDocumentText.12" ShapeID="_x0000_i1025" DrawAspect="Content" ObjectID="_1647269795" r:id="rId8"/>
+          <o:OLEObject Type="Embed" ProgID="Word.OpenDocumentText.12" ShapeID="_x0000_i1025" DrawAspect="Content" ObjectID="_1647288385" r:id="rId8"/>
         </w:object>
       </w:r>
       <w:r>
@@ -239,7 +273,15 @@
         <w:ind w:left="1080"/>
       </w:pPr>
       <w:r>
-        <w:t xml:space="preserve">Następnie iterujemy się wzdłuż pikseli należących do prostej przechodzącej przez emiter i detektor. Działanie to symuluje promień przechodzący przez obrazek. Do liniowego przejścia po kolejnych pikselach obrazu dyskretnego wykorzystaliśmy algorytm Bresenhama. Zdecydowaliśmy się na </w:t>
+        <w:t xml:space="preserve">Następnie iterujemy się wzdłuż pikseli należących do prostej przechodzącej przez emiter i detektor. Działanie to symuluje promień przechodzący przez obrazek. Do liniowego przejścia po kolejnych pikselach obrazu dyskretnego wykorzystaliśmy algorytm </w:t>
+      </w:r>
+      <w:proofErr w:type="spellStart"/>
+      <w:r>
+        <w:t>Bresenhama</w:t>
+      </w:r>
+      <w:proofErr w:type="spellEnd"/>
+      <w:r>
+        <w:t xml:space="preserve">. Zdecydowaliśmy się na </w:t>
       </w:r>
       <w:r>
         <w:t xml:space="preserve">addytywne </w:t>
@@ -251,7 +293,15 @@
         <w:t>pochłaniania promieniowania</w:t>
       </w:r>
       <w:r>
-        <w:t xml:space="preserve">, więc promień na początku jest zerowy, a wraz z napotkaniem jasnych pikseli obrazu (przeszkody) staje się on coraz silniejszy. Jako że algorytm Bresenhama </w:t>
+        <w:t xml:space="preserve">, więc promień na początku jest zerowy, a wraz z napotkaniem jasnych pikseli obrazu (przeszkody) staje się on coraz silniejszy. Jako że algorytm </w:t>
+      </w:r>
+      <w:proofErr w:type="spellStart"/>
+      <w:r>
+        <w:t>Bresenhama</w:t>
+      </w:r>
+      <w:proofErr w:type="spellEnd"/>
+      <w:r>
+        <w:t xml:space="preserve"> </w:t>
       </w:r>
     </w:p>
     <w:p>
@@ -302,14 +352,22 @@
           <v:shape id="_x0000_i1026" type="#_x0000_t75" style="width:453.5pt;height:139.5pt" o:ole="">
             <v:imagedata r:id="rId9" o:title=""/>
           </v:shape>
-          <o:OLEObject Type="Embed" ProgID="Word.OpenDocumentText.12" ShapeID="_x0000_i1026" DrawAspect="Content" ObjectID="_1647269796" r:id="rId10"/>
+          <o:OLEObject Type="Embed" ProgID="Word.OpenDocumentText.12" ShapeID="_x0000_i1026" DrawAspect="Content" ObjectID="_1647288386" r:id="rId10"/>
         </w:object>
       </w:r>
       <w:r>
         <w:t xml:space="preserve"> </w:t>
       </w:r>
       <w:r>
-        <w:t>Powyższy kod to po prostu implementacja algorytmu Bresenhama. Jako że dla współczynników kierunkowych z tego przedziału współrzędna x zmienia się szybciej niż y, iterujemy po x-ach. Warto zwrócić uwagę, że cały obrazek jest „przesunięty” o połowę długości i szerokości tak, aby jego środek znajdował się w punkcie o współrzędnych (0,0).</w:t>
+        <w:t xml:space="preserve">Powyższy kod to po prostu implementacja algorytmu </w:t>
+      </w:r>
+      <w:proofErr w:type="spellStart"/>
+      <w:r>
+        <w:t>Bresenhama</w:t>
+      </w:r>
+      <w:proofErr w:type="spellEnd"/>
+      <w:r>
+        <w:t>. Jako że dla współczynników kierunkowych z tego przedziału współrzędna x zmienia się szybciej niż y, iterujemy po x-ach. Warto zwrócić uwagę, że cały obrazek jest „przesunięty” o połowę długości i szerokości tak, aby jego środek znajdował się w punkcie o współrzędnych (0,0).</w:t>
       </w:r>
       <w:r>
         <w:t xml:space="preserve"> </w:t>
@@ -334,10 +392,26 @@
         </w:numPr>
       </w:pPr>
       <w:r>
-        <w:t>Filtrowanie sinogramu, zastosowany rozmiar maski – Maska wykorzystywana w naszym algorytmie</w:t>
-      </w:r>
-      <w:r>
-        <w:t xml:space="preserve"> ma długość 41 elementów. Nie było sensu wydłużać jej bardziej, gdyż wartości skrajne były bardzo małe i nie miały wpływ na wynik przetwarzania. Sinogram przefiltrowaliśmy wykonując na nim operację splotu z maską. Poniżej zamieszczamy fragment kodu, który odpowiadał za splot:</w:t>
+        <w:t xml:space="preserve">Filtrowanie </w:t>
+      </w:r>
+      <w:proofErr w:type="spellStart"/>
+      <w:r>
+        <w:t>sinogramu</w:t>
+      </w:r>
+      <w:proofErr w:type="spellEnd"/>
+      <w:r>
+        <w:t>, zastosowany rozmiar maski – Maska wykorzystywana w naszym algorytmie</w:t>
+      </w:r>
+      <w:r>
+        <w:t xml:space="preserve"> ma długość 41 elementów. Nie było sensu wydłużać jej bardziej, gdyż wartości skrajne były bardzo małe i nie miały wpływ na wynik przetwarzania. </w:t>
+      </w:r>
+      <w:proofErr w:type="spellStart"/>
+      <w:r>
+        <w:t>Sinogram</w:t>
+      </w:r>
+      <w:proofErr w:type="spellEnd"/>
+      <w:r>
+        <w:t xml:space="preserve"> przefiltrowaliśmy wykonując na nim operację splotu z maską. Poniżej zamieszczamy fragment kodu, który odpowiadał za splot:</w:t>
       </w:r>
     </w:p>
     <w:p>
@@ -355,7 +429,7 @@
           <v:shape id="_x0000_i1027" type="#_x0000_t75" style="width:453.5pt;height:104pt" o:ole="">
             <v:imagedata r:id="rId11" o:title=""/>
           </v:shape>
-          <o:OLEObject Type="Embed" ProgID="Word.OpenDocumentText.12" ShapeID="_x0000_i1027" DrawAspect="Content" ObjectID="_1647269797" r:id="rId12"/>
+          <o:OLEObject Type="Embed" ProgID="Word.OpenDocumentText.12" ShapeID="_x0000_i1027" DrawAspect="Content" ObjectID="_1647288387" r:id="rId12"/>
         </w:object>
       </w:r>
     </w:p>
@@ -383,7 +457,23 @@
         </w:numPr>
       </w:pPr>
       <w:r>
-        <w:t>Ustalanie jasności poszczególnych punktów obrazu wynikowego oraz jego przetwarzanie końcowe – Jasność poszczególnych punktów obrazu wynikowego jest równa wynikowi odwrotnej transformaty Radona dla danego piksela. Odwrotna transformata Radona przebiegała analogicznie do transformaty pierwotnej. Jedyna różnica względem transformaty pierwotnej</w:t>
+        <w:t xml:space="preserve">Ustalanie jasności poszczególnych punktów obrazu wynikowego oraz jego przetwarzanie końcowe – Jasność poszczególnych punktów obrazu wynikowego jest równa wynikowi odwrotnej transformaty </w:t>
+      </w:r>
+      <w:proofErr w:type="spellStart"/>
+      <w:r>
+        <w:t>Radona</w:t>
+      </w:r>
+      <w:proofErr w:type="spellEnd"/>
+      <w:r>
+        <w:t xml:space="preserve"> dla danego piksela. Odwrotna transformata </w:t>
+      </w:r>
+      <w:proofErr w:type="spellStart"/>
+      <w:r>
+        <w:t>Radona</w:t>
+      </w:r>
+      <w:proofErr w:type="spellEnd"/>
+      <w:r>
+        <w:t xml:space="preserve"> przebiegała analogicznie do transformaty pierwotnej. Jedyna różnica względem transformaty pierwotnej</w:t>
       </w:r>
       <w:r>
         <w:t>,</w:t>
@@ -392,7 +482,15 @@
         <w:t xml:space="preserve"> to</w:t>
       </w:r>
       <w:r>
-        <w:t xml:space="preserve"> dodawanie do piksela obrazu wynikowego (przez który przechodził promień, który został pochłonięty przez dany detektor) wartości odpowiadającej mocy promienia odczytanej przez dany detektor w danej pozycji zamiast dodawania do piksela sinogramu jasności piksela obrazu wejściowego.</w:t>
+        <w:t xml:space="preserve"> dodawanie do piksela obrazu wynikowego (przez który przechodził promień, który został pochłonięty przez dany detektor) wartości odpowiadającej mocy promienia odczytanej przez dany detektor w danej pozycji zamiast dodawania do piksela </w:t>
+      </w:r>
+      <w:proofErr w:type="spellStart"/>
+      <w:r>
+        <w:t>sinogramu</w:t>
+      </w:r>
+      <w:proofErr w:type="spellEnd"/>
+      <w:r>
+        <w:t xml:space="preserve"> jasności piksela obrazu wejściowego.</w:t>
       </w:r>
       <w:r>
         <w:t xml:space="preserve"> Poniżej </w:t>
@@ -425,7 +523,7 @@
           <v:shape id="_x0000_i1028" type="#_x0000_t75" style="width:453.5pt;height:127.5pt" o:ole="">
             <v:imagedata r:id="rId13" o:title=""/>
           </v:shape>
-          <o:OLEObject Type="Embed" ProgID="Word.OpenDocumentText.12" ShapeID="_x0000_i1028" DrawAspect="Content" ObjectID="_1647269798" r:id="rId14"/>
+          <o:OLEObject Type="Embed" ProgID="Word.OpenDocumentText.12" ShapeID="_x0000_i1028" DrawAspect="Content" ObjectID="_1647288388" r:id="rId14"/>
         </w:object>
       </w:r>
     </w:p>
@@ -459,29 +557,46 @@
         <w:t xml:space="preserve">obiektu </w:t>
       </w:r>
       <w:hyperlink r:id="rId15" w:anchor="pydicom.dataset.FileDataset" w:tooltip="pydicom.dataset.FileDataset" w:history="1">
+        <w:proofErr w:type="spellStart"/>
         <w:r>
           <w:t>FileDataset</w:t>
         </w:r>
+        <w:proofErr w:type="spellEnd"/>
       </w:hyperlink>
       <w:r>
-        <w:t xml:space="preserve"> wszystkich interesujących nas właściwości. W przypadku naszego programu odczytujemy dane o imieniu, nazwisku, ID i płci pacjenta, a także datę badania. </w:t>
+        <w:t xml:space="preserve"> wszystkich interesujących nas właściwości. W przypadku naszego programu odczytujemy dane o imieniu, nazwisku, ID i płci pacjenta, a także datę badania</w:t>
+      </w:r>
+      <w:r>
+        <w:t xml:space="preserve"> oraz komentarze</w:t>
+      </w:r>
+      <w:r>
+        <w:t xml:space="preserve">. </w:t>
       </w:r>
       <w:r>
         <w:t>Są to te same informacje, których zapisanie umożliwia interfejs naszego programu. Wczytane dane ustawiane są w odpowiednich polach interfejsu graficznego, aby umożliwić ich modyfikację lub uzupełnienie.</w:t>
       </w:r>
-    </w:p>
-    <w:p>
-      <w:pPr>
-        <w:pStyle w:val="Akapitzlist"/>
-        <w:ind w:left="1080"/>
-      </w:pPr>
+      <w:r>
+        <w:t xml:space="preserve"> Zamieszczony poniżej </w:t>
+      </w:r>
       <w:r>
         <w:lastRenderedPageBreak/>
+        <w:t xml:space="preserve">fragment kodu prezentuje operację odczytania jednej z własności – ID pacjenta. Zupełnie analogicznie przebiega ona dla pozostałych wymienionych własności. </w:t>
+      </w:r>
+    </w:p>
+    <w:p>
+      <w:pPr>
+        <w:pStyle w:val="Akapitzlist"/>
+        <w:ind w:left="1080"/>
+      </w:pPr>
+      <w:r>
+        <w:rPr>
+          <w:noProof/>
+        </w:rPr>
         <w:drawing>
-          <wp:inline distT="0" distB="0" distL="0" distR="0" wp14:anchorId="79372A47" wp14:editId="7681C141">
-            <wp:extent cx="5657850" cy="2552700"/>
-            <wp:effectExtent l="0" t="0" r="0" b="0"/>
-            <wp:docPr id="3" name="Obraz 3"/>
+          <wp:inline distT="0" distB="0" distL="0" distR="0" wp14:anchorId="6B63EEC1" wp14:editId="062976E0">
+            <wp:extent cx="5651500" cy="1009015"/>
+            <wp:effectExtent l="0" t="0" r="6350" b="635"/>
+            <wp:docPr id="7" name="Obraz 7"/>
             <wp:cNvGraphicFramePr>
               <a:graphicFrameLocks xmlns:a="http://schemas.openxmlformats.org/drawingml/2006/main" noChangeAspect="1"/>
             </wp:cNvGraphicFramePr>
@@ -501,7 +616,7 @@
                   <pic:spPr>
                     <a:xfrm>
                       <a:off x="0" y="0"/>
-                      <a:ext cx="5657850" cy="2552700"/>
+                      <a:ext cx="5651500" cy="1009015"/>
                     </a:xfrm>
                     <a:prstGeom prst="rect">
                       <a:avLst/>
@@ -519,36 +634,15 @@
         <w:pStyle w:val="Akapitzlist"/>
         <w:ind w:left="1080"/>
       </w:pPr>
-    </w:p>
-    <w:p>
-      <w:pPr>
-        <w:pStyle w:val="Akapitzlist"/>
-        <w:ind w:left="1080"/>
-      </w:pPr>
-      <w:r>
-        <w:t>Po wczytaniu obrazu potrzebna jest dodatkowa konwersja do postaci użytecznej dla naszego programu tzn.</w:t>
-      </w:r>
-      <w:r>
-        <w:t xml:space="preserve"> spójnej z tą, w której wczytujemy obrazy niezapisane w standardzie DICOM.</w:t>
-      </w:r>
-    </w:p>
-    <w:p>
-      <w:pPr>
-        <w:pStyle w:val="Akapitzlist"/>
-        <w:ind w:left="1080"/>
-      </w:pPr>
-    </w:p>
-    <w:p>
-      <w:pPr>
-        <w:pStyle w:val="Akapitzlist"/>
-        <w:ind w:left="1080"/>
-      </w:pPr>
-      <w:r>
+      <w:r>
+        <w:rPr>
+          <w:noProof/>
+        </w:rPr>
         <w:drawing>
-          <wp:inline distT="0" distB="0" distL="0" distR="0" wp14:anchorId="180A0402" wp14:editId="3F654E9D">
-            <wp:extent cx="5645150" cy="531495"/>
-            <wp:effectExtent l="0" t="0" r="0" b="1905"/>
-            <wp:docPr id="1" name="Obraz 1"/>
+          <wp:inline distT="0" distB="0" distL="0" distR="0" wp14:anchorId="35EAA7EF" wp14:editId="451E5FA1">
+            <wp:extent cx="5670550" cy="344170"/>
+            <wp:effectExtent l="0" t="0" r="6350" b="0"/>
+            <wp:docPr id="8" name="Obraz 8"/>
             <wp:cNvGraphicFramePr>
               <a:graphicFrameLocks xmlns:a="http://schemas.openxmlformats.org/drawingml/2006/main" noChangeAspect="1"/>
             </wp:cNvGraphicFramePr>
@@ -568,7 +662,7 @@
                   <pic:spPr>
                     <a:xfrm>
                       <a:off x="0" y="0"/>
-                      <a:ext cx="5645150" cy="531495"/>
+                      <a:ext cx="5670550" cy="344170"/>
                     </a:xfrm>
                     <a:prstGeom prst="rect">
                       <a:avLst/>
@@ -593,23 +687,29 @@
         <w:ind w:left="1080"/>
       </w:pPr>
       <w:r>
-        <w:t xml:space="preserve">Zapis plików w formacie DICOM to nieco bardziej skomplikowane zadanie. Aby zachować poprawność standardu koniecznie jest utworzenie obiektu przechowującego metadane. Zapisywane są także wszystkie informacje o pacjencie pobrane z GUI. </w:t>
-      </w:r>
-      <w:r>
-        <w:t>Dodatkowym elementem jest ID badania, generowane z pozyskanych informacji. Jest to jednocześnie nazwa zapisywanego pliku z rozszerzeniem .dcm.</w:t>
-      </w:r>
-    </w:p>
-    <w:p>
-      <w:pPr>
-        <w:pStyle w:val="Akapitzlist"/>
-        <w:ind w:left="1080"/>
-      </w:pPr>
-      <w:r>
+        <w:t>Po wczytaniu obrazu potrzebna jest dodatkowa konwersja do postaci użytecznej dla naszego programu tzn. spójnej z tą, w której wczytujemy obrazy niezapisane w standardzie DICOM.</w:t>
+      </w:r>
+    </w:p>
+    <w:p>
+      <w:pPr>
+        <w:pStyle w:val="Akapitzlist"/>
+        <w:ind w:left="1080"/>
+      </w:pPr>
+    </w:p>
+    <w:p>
+      <w:pPr>
+        <w:pStyle w:val="Akapitzlist"/>
+        <w:ind w:left="1080"/>
+      </w:pPr>
+      <w:r>
+        <w:rPr>
+          <w:noProof/>
+        </w:rPr>
         <w:drawing>
-          <wp:inline distT="0" distB="0" distL="0" distR="0" wp14:anchorId="63FB14EC" wp14:editId="37F29A05">
-            <wp:extent cx="5657850" cy="1783080"/>
-            <wp:effectExtent l="0" t="0" r="0" b="7620"/>
-            <wp:docPr id="4" name="Obraz 4"/>
+          <wp:inline distT="0" distB="0" distL="0" distR="0" wp14:anchorId="180A0402" wp14:editId="3F654E9D">
+            <wp:extent cx="5645150" cy="531495"/>
+            <wp:effectExtent l="0" t="0" r="0" b="1905"/>
+            <wp:docPr id="1" name="Obraz 1"/>
             <wp:cNvGraphicFramePr>
               <a:graphicFrameLocks xmlns:a="http://schemas.openxmlformats.org/drawingml/2006/main" noChangeAspect="1"/>
             </wp:cNvGraphicFramePr>
@@ -629,7 +729,7 @@
                   <pic:spPr>
                     <a:xfrm>
                       <a:off x="0" y="0"/>
-                      <a:ext cx="5657850" cy="1783080"/>
+                      <a:ext cx="5645150" cy="531495"/>
                     </a:xfrm>
                     <a:prstGeom prst="rect">
                       <a:avLst/>
@@ -654,33 +754,40 @@
         <w:ind w:left="1080"/>
       </w:pPr>
       <w:r>
-        <w:t xml:space="preserve">Aby móc poprawnie otworzyć zapisany obraz konieczne jest uzupełnienie szeregu parametrów z nim związanych. Przechowywanie obrazu w formie tablicy pikseli wymaga </w:t>
-      </w:r>
-      <w:r>
-        <w:t>podania</w:t>
-      </w:r>
-      <w:r>
-        <w:t xml:space="preserve"> </w:t>
-      </w:r>
-      <w:r>
-        <w:t xml:space="preserve">m.in. jego wymiarów,  modelu kolorystycznego, </w:t>
-      </w:r>
-      <w:r>
-        <w:t xml:space="preserve">sposobu reprezentacji pikseli (unsigned int lub U2) czy liczby bitów zaalokowanych oraz przechowywanych dla każdego z pikseli. </w:t>
-      </w:r>
-    </w:p>
-    <w:p>
-      <w:pPr>
-        <w:pStyle w:val="Akapitzlist"/>
-        <w:ind w:left="1080"/>
-      </w:pPr>
-      <w:r>
-        <w:lastRenderedPageBreak/>
+        <w:t>Zapis plików w formacie DICOM to nieco bardziej skomplikowane zadanie. Aby zachować poprawność standardu koniecznie jest utworzenie obiektu przechowującego metadane.</w:t>
+      </w:r>
+      <w:r>
+        <w:t xml:space="preserve"> UID są generowane przy wykorzystaniu funkcji z biblioteki </w:t>
+      </w:r>
+      <w:proofErr w:type="spellStart"/>
+      <w:r>
+        <w:t>pydicom</w:t>
+      </w:r>
+      <w:proofErr w:type="spellEnd"/>
+      <w:r>
+        <w:t xml:space="preserve">. W rzeczywistych zastosowaniach w numerach tych może być zaszyta informacja np. o podmiocie wykonującym badanie. </w:t>
+      </w:r>
+      <w:r>
+        <w:t xml:space="preserve">Zapisywane są także wszystkie informacje o pacjencie pobrane z GUI. </w:t>
+      </w:r>
+      <w:r>
+        <w:t>Dodatkowym elementem jest ID badania, generowane z pozyskanych informacji. Jest to jednocześnie nazwa zapisywanego pliku z rozszerzeniem .dcm.</w:t>
+      </w:r>
+    </w:p>
+    <w:p>
+      <w:pPr>
+        <w:pStyle w:val="Akapitzlist"/>
+        <w:ind w:left="1080"/>
+      </w:pPr>
+      <w:r>
+        <w:rPr>
+          <w:noProof/>
+        </w:rPr>
         <w:drawing>
-          <wp:inline distT="0" distB="0" distL="0" distR="0" wp14:anchorId="759CA105" wp14:editId="1DBAC448">
-            <wp:extent cx="5670550" cy="1437640"/>
+          <wp:inline distT="0" distB="0" distL="0" distR="0" wp14:anchorId="69AF7A57" wp14:editId="08ADE0CF">
+            <wp:extent cx="5575300" cy="2824480"/>
             <wp:effectExtent l="0" t="0" r="6350" b="0"/>
-            <wp:docPr id="5" name="Obraz 5"/>
+            <wp:docPr id="2" name="Obraz 2"/>
             <wp:cNvGraphicFramePr>
               <a:graphicFrameLocks xmlns:a="http://schemas.openxmlformats.org/drawingml/2006/main" noChangeAspect="1"/>
             </wp:cNvGraphicFramePr>
@@ -700,7 +807,7 @@
                   <pic:spPr>
                     <a:xfrm>
                       <a:off x="0" y="0"/>
-                      <a:ext cx="5670550" cy="1437640"/>
+                      <a:ext cx="5575300" cy="2824480"/>
                     </a:xfrm>
                     <a:prstGeom prst="rect">
                       <a:avLst/>
@@ -714,6 +821,99 @@
       </w:r>
       <w:bookmarkStart w:id="4" w:name="_GoBack"/>
       <w:bookmarkEnd w:id="4"/>
+    </w:p>
+    <w:p>
+      <w:pPr>
+        <w:pStyle w:val="Akapitzlist"/>
+        <w:ind w:left="1080"/>
+      </w:pPr>
+    </w:p>
+    <w:p>
+      <w:pPr>
+        <w:pStyle w:val="Akapitzlist"/>
+        <w:ind w:left="1080"/>
+      </w:pPr>
+      <w:r>
+        <w:t xml:space="preserve">Aby móc poprawnie otworzyć zapisany obraz konieczne jest uzupełnienie szeregu parametrów z nim związanych. Przechowywanie obrazu w formie tablicy pikseli wymaga </w:t>
+      </w:r>
+      <w:r>
+        <w:t xml:space="preserve">podania </w:t>
+      </w:r>
+      <w:r>
+        <w:t xml:space="preserve">m.in. jego wymiarów,  modelu kolorystycznego, </w:t>
+      </w:r>
+      <w:r>
+        <w:t>sposobu reprezentacji pikseli (</w:t>
+      </w:r>
+      <w:proofErr w:type="spellStart"/>
+      <w:r>
+        <w:t>unsigned</w:t>
+      </w:r>
+      <w:proofErr w:type="spellEnd"/>
+      <w:r>
+        <w:t xml:space="preserve"> </w:t>
+      </w:r>
+      <w:proofErr w:type="spellStart"/>
+      <w:r>
+        <w:t>int</w:t>
+      </w:r>
+      <w:proofErr w:type="spellEnd"/>
+      <w:r>
+        <w:t xml:space="preserve"> lub U2) czy liczby bitów zaalokowanych oraz przechowywanych dla każdego z pikseli. </w:t>
+      </w:r>
+      <w:r>
+        <w:t xml:space="preserve">Ustawiamy także informacje wskazujące na rodzaj przechowywanego obrazu – </w:t>
+      </w:r>
+      <w:r>
+        <w:t>skan wykonany przez tomograf.</w:t>
+      </w:r>
+    </w:p>
+    <w:p>
+      <w:pPr>
+        <w:pStyle w:val="Akapitzlist"/>
+        <w:ind w:left="1080"/>
+      </w:pPr>
+      <w:r>
+        <w:rPr>
+          <w:noProof/>
+        </w:rPr>
+        <w:lastRenderedPageBreak/>
+        <w:drawing>
+          <wp:inline distT="0" distB="0" distL="0" distR="0" wp14:anchorId="5BF602C6" wp14:editId="21D28E36">
+            <wp:extent cx="5760720" cy="2214245"/>
+            <wp:effectExtent l="0" t="0" r="0" b="0"/>
+            <wp:docPr id="6" name="Obraz 6"/>
+            <wp:cNvGraphicFramePr>
+              <a:graphicFrameLocks xmlns:a="http://schemas.openxmlformats.org/drawingml/2006/main" noChangeAspect="1"/>
+            </wp:cNvGraphicFramePr>
+            <a:graphic xmlns:a="http://schemas.openxmlformats.org/drawingml/2006/main">
+              <a:graphicData uri="http://schemas.openxmlformats.org/drawingml/2006/picture">
+                <pic:pic xmlns:pic="http://schemas.openxmlformats.org/drawingml/2006/picture">
+                  <pic:nvPicPr>
+                    <pic:cNvPr id="1" name=""/>
+                    <pic:cNvPicPr/>
+                  </pic:nvPicPr>
+                  <pic:blipFill>
+                    <a:blip r:embed="rId20"/>
+                    <a:stretch>
+                      <a:fillRect/>
+                    </a:stretch>
+                  </pic:blipFill>
+                  <pic:spPr>
+                    <a:xfrm>
+                      <a:off x="0" y="0"/>
+                      <a:ext cx="5760720" cy="2214245"/>
+                    </a:xfrm>
+                    <a:prstGeom prst="rect">
+                      <a:avLst/>
+                    </a:prstGeom>
+                  </pic:spPr>
+                </pic:pic>
+              </a:graphicData>
+            </a:graphic>
+          </wp:inline>
+        </w:drawing>
+      </w:r>
     </w:p>
     <w:p>
       <w:pPr>
@@ -1488,6 +1688,7 @@
   <w:style w:type="character" w:default="1" w:styleId="Domylnaczcionkaakapitu">
     <w:name w:val="Default Paragraph Font"/>
     <w:uiPriority w:val="1"/>
+    <w:semiHidden/>
     <w:unhideWhenUsed/>
   </w:style>
   <w:style w:type="table" w:default="1" w:styleId="Standardowy">

--- a/Raport.docx
+++ b/Raport.docx
@@ -29,6 +29,7 @@
           <w:ilvl w:val="0"/>
           <w:numId w:val="1"/>
         </w:numPr>
+        <w:jc w:val="both"/>
       </w:pPr>
       <w:r>
         <w:rPr>
@@ -53,6 +54,7 @@
     <w:p>
       <w:pPr>
         <w:pStyle w:val="Akapitzlist"/>
+        <w:jc w:val="both"/>
       </w:pPr>
     </w:p>
     <w:p>
@@ -62,6 +64,7 @@
           <w:ilvl w:val="0"/>
           <w:numId w:val="1"/>
         </w:numPr>
+        <w:jc w:val="both"/>
       </w:pPr>
       <w:r>
         <w:rPr>
@@ -77,6 +80,7 @@
     <w:p>
       <w:pPr>
         <w:pStyle w:val="Akapitzlist"/>
+        <w:jc w:val="both"/>
         <w:rPr>
           <w:b/>
           <w:bCs/>
@@ -90,6 +94,7 @@
           <w:ilvl w:val="0"/>
           <w:numId w:val="1"/>
         </w:numPr>
+        <w:jc w:val="both"/>
       </w:pPr>
       <w:r>
         <w:rPr>
@@ -99,28 +104,13 @@
         <w:t>Zastosowany język programowania oraz dodatkowe biblioteki –</w:t>
       </w:r>
       <w:r>
-        <w:t xml:space="preserve"> Projekt został w całości zrealizowany w języku programowania </w:t>
-      </w:r>
-      <w:proofErr w:type="spellStart"/>
-      <w:r>
-        <w:t>Python</w:t>
-      </w:r>
-      <w:proofErr w:type="spellEnd"/>
-      <w:r>
-        <w:t xml:space="preserve">. Do zaprojektowania GUI wykorzystaliśmy bibliotekę </w:t>
-      </w:r>
-      <w:proofErr w:type="spellStart"/>
-      <w:r>
-        <w:t>Qt</w:t>
-      </w:r>
-      <w:proofErr w:type="spellEnd"/>
-      <w:r>
-        <w:t>. Poza tym, w programie wykorzystaliśmy biblioteki takie jak:</w:t>
+        <w:t xml:space="preserve"> Projekt został w całości zrealizowany w języku programowania Python. Do zaprojektowania GUI wykorzystaliśmy bibliotekę Qt. Poza tym, w programie wykorzystaliśmy biblioteki takie jak:</w:t>
       </w:r>
     </w:p>
     <w:p>
       <w:pPr>
         <w:pStyle w:val="Akapitzlist"/>
+        <w:jc w:val="both"/>
       </w:pPr>
       <w:r>
         <w:rPr>
@@ -130,17 +120,13 @@
         <w:t>-</w:t>
       </w:r>
       <w:r>
-        <w:t xml:space="preserve"> </w:t>
-      </w:r>
-      <w:proofErr w:type="spellStart"/>
-      <w:r>
-        <w:t>Numpy</w:t>
-      </w:r>
-      <w:proofErr w:type="spellEnd"/>
+        <w:t xml:space="preserve"> Numpy</w:t>
+      </w:r>
     </w:p>
     <w:p>
       <w:pPr>
         <w:pStyle w:val="Akapitzlist"/>
+        <w:jc w:val="both"/>
       </w:pPr>
       <w:r>
         <w:rPr>
@@ -150,20 +136,13 @@
         <w:t>-</w:t>
       </w:r>
       <w:r>
-        <w:t xml:space="preserve"> </w:t>
-      </w:r>
-      <w:proofErr w:type="spellStart"/>
-      <w:r>
-        <w:t>Scikit</w:t>
-      </w:r>
-      <w:proofErr w:type="spellEnd"/>
-      <w:r>
-        <w:t xml:space="preserve"> Image</w:t>
+        <w:t xml:space="preserve"> Scikit Image</w:t>
       </w:r>
     </w:p>
     <w:p>
       <w:pPr>
         <w:pStyle w:val="Akapitzlist"/>
+        <w:jc w:val="both"/>
       </w:pPr>
       <w:r>
         <w:rPr>
@@ -173,13 +152,8 @@
         <w:t>-</w:t>
       </w:r>
       <w:r>
-        <w:t xml:space="preserve"> </w:t>
-      </w:r>
-      <w:proofErr w:type="spellStart"/>
-      <w:r>
-        <w:t>Pydicom</w:t>
-      </w:r>
-      <w:proofErr w:type="spellEnd"/>
+        <w:t xml:space="preserve"> Pydicom</w:t>
+      </w:r>
     </w:p>
     <w:p>
       <w:pPr>
@@ -209,6 +183,7 @@
           <w:ilvl w:val="0"/>
           <w:numId w:val="3"/>
         </w:numPr>
+        <w:jc w:val="both"/>
       </w:pPr>
       <w:r>
         <w:t>Pozyskiwanie odczytów dla poszczególnych detektorów – Zaczynamy od wyliczenia współrzędnych emitera i detektora</w:t>
@@ -235,6 +210,7 @@
       <w:pPr>
         <w:pStyle w:val="Akapitzlist"/>
         <w:ind w:left="1080"/>
+        <w:jc w:val="both"/>
       </w:pPr>
       <w:r>
         <w:object w:dxaOrig="9072" w:dyaOrig="1387" w14:anchorId="4944E0B8">
@@ -257,10 +233,10 @@
             <v:path o:extrusionok="f" gradientshapeok="t" o:connecttype="rect"/>
             <o:lock v:ext="edit" aspectratio="t"/>
           </v:shapetype>
-          <v:shape id="_x0000_i1025" type="#_x0000_t75" style="width:453.5pt;height:69pt" o:ole="">
+          <v:shape id="_x0000_i1025" type="#_x0000_t75" style="width:453.75pt;height:69pt" o:ole="">
             <v:imagedata r:id="rId7" o:title=""/>
           </v:shape>
-          <o:OLEObject Type="Embed" ProgID="Word.OpenDocumentText.12" ShapeID="_x0000_i1025" DrawAspect="Content" ObjectID="_1647288385" r:id="rId8"/>
+          <o:OLEObject Type="Embed" ProgID="Word.OpenDocumentText.12" ShapeID="_x0000_i1025" DrawAspect="Content" ObjectID="_1647347092" r:id="rId8"/>
         </w:object>
       </w:r>
       <w:r>
@@ -271,17 +247,10 @@
       <w:pPr>
         <w:pStyle w:val="Akapitzlist"/>
         <w:ind w:left="1080"/>
-      </w:pPr>
-      <w:r>
-        <w:t xml:space="preserve">Następnie iterujemy się wzdłuż pikseli należących do prostej przechodzącej przez emiter i detektor. Działanie to symuluje promień przechodzący przez obrazek. Do liniowego przejścia po kolejnych pikselach obrazu dyskretnego wykorzystaliśmy algorytm </w:t>
-      </w:r>
-      <w:proofErr w:type="spellStart"/>
-      <w:r>
-        <w:t>Bresenhama</w:t>
-      </w:r>
-      <w:proofErr w:type="spellEnd"/>
-      <w:r>
-        <w:t xml:space="preserve">. Zdecydowaliśmy się na </w:t>
+        <w:jc w:val="both"/>
+      </w:pPr>
+      <w:r>
+        <w:t xml:space="preserve">Następnie iterujemy się wzdłuż pikseli należących do prostej przechodzącej przez emiter i detektor. Działanie to symuluje promień przechodzący przez obrazek. Do liniowego przejścia po kolejnych pikselach obrazu dyskretnego wykorzystaliśmy algorytm Bresenhama. Zdecydowaliśmy się na </w:t>
       </w:r>
       <w:r>
         <w:t xml:space="preserve">addytywne </w:t>
@@ -293,15 +262,25 @@
         <w:t>pochłaniania promieniowania</w:t>
       </w:r>
       <w:r>
-        <w:t xml:space="preserve">, więc promień na początku jest zerowy, a wraz z napotkaniem jasnych pikseli obrazu (przeszkody) staje się on coraz silniejszy. Jako że algorytm </w:t>
-      </w:r>
-      <w:proofErr w:type="spellStart"/>
-      <w:r>
-        <w:t>Bresenhama</w:t>
-      </w:r>
-      <w:proofErr w:type="spellEnd"/>
-      <w:r>
-        <w:t xml:space="preserve"> </w:t>
+        <w:t>, więc promień na początku jest zerowy, a wraz z napotkaniem jasnych pikseli obrazu (przeszkody) staje się on coraz silniejszy. Jako że algorytm Bresenhama</w:t>
+      </w:r>
+      <w:r>
+        <w:t xml:space="preserve"> różni się nieznacznie</w:t>
+      </w:r>
+      <w:r>
+        <w:t xml:space="preserve"> dla czterech różnych przedziałów nachyleń prostej po której przechodzimy, poniżej załączamy kod jedynie dla prostych o współczynniku kierunkowym z przedziału </w:t>
+      </w:r>
+      <w:r>
+        <w:t>(</w:t>
+      </w:r>
+      <w:r>
+        <w:t>0,1</w:t>
+      </w:r>
+      <w:r>
+        <w:t>)</w:t>
+      </w:r>
+      <w:r>
+        <w:t>.</w:t>
       </w:r>
     </w:p>
     <w:p>
@@ -309,78 +288,42 @@
         <w:pStyle w:val="Akapitzlist"/>
         <w:ind w:left="1080"/>
       </w:pPr>
-      <w:r>
-        <w:t>[</w:t>
-      </w:r>
-      <w:r>
-        <w:rPr>
-          <w:color w:val="FF0000"/>
-        </w:rPr>
-        <w:t xml:space="preserve">różni się nieznacznie] </w:t>
-      </w:r>
-      <w:r>
-        <w:t xml:space="preserve">działa minimalnie inaczej dla czterech różnych przedziałów nachyleń prostej po której przechodzimy, poniżej załączamy kod jedynie dla prostych o współczynniku kierunkowym z przedziału </w:t>
-      </w:r>
-      <w:r>
-        <w:t>(</w:t>
-      </w:r>
-      <w:r>
-        <w:t>0,1</w:t>
-      </w:r>
-      <w:r>
-        <w:t>)</w:t>
-      </w:r>
-      <w:r>
-        <w:t>.</w:t>
-      </w:r>
-    </w:p>
+    </w:p>
+    <w:bookmarkStart w:id="1" w:name="_MON_1647200796"/>
+    <w:bookmarkEnd w:id="1"/>
     <w:p>
       <w:pPr>
         <w:pStyle w:val="Akapitzlist"/>
         <w:ind w:left="1080"/>
-      </w:pPr>
-    </w:p>
-    <w:bookmarkStart w:id="1" w:name="_MON_1647200796"/>
-    <w:bookmarkEnd w:id="1"/>
+        <w:jc w:val="both"/>
+      </w:pPr>
+      <w:r>
+        <w:object w:dxaOrig="9072" w:dyaOrig="2792" w14:anchorId="7E55FF5C">
+          <v:shape id="_x0000_i1026" type="#_x0000_t75" style="width:453.75pt;height:139.5pt" o:ole="">
+            <v:imagedata r:id="rId9" o:title=""/>
+          </v:shape>
+          <o:OLEObject Type="Embed" ProgID="Word.OpenDocumentText.12" ShapeID="_x0000_i1026" DrawAspect="Content" ObjectID="_1647347093" r:id="rId10"/>
+        </w:object>
+      </w:r>
+      <w:r>
+        <w:t xml:space="preserve"> </w:t>
+      </w:r>
+      <w:r>
+        <w:t>Powyższy kod to po prostu implementacja algorytmu Bresenhama. Jako że dla współczynników kierunkowych z tego przedziału współrzędna x zmienia się szybciej niż y, iterujemy po x-ach. Warto zwrócić uwagę, że cały obrazek jest „przesunięty” o połowę długości i szerokości tak, aby jego środek znajdował się w punkcie o współrzędnych (0,0).</w:t>
+      </w:r>
+      <w:r>
+        <w:t xml:space="preserve"> </w:t>
+      </w:r>
+      <w:r>
+        <w:lastRenderedPageBreak/>
+        <w:t>W ostateczności po wykonaniu tego algorytmu, w pikselu odpowiadającym danemu sinogramowi w danej pozycji otrzymujemy sumę jasności pikseli, przez które przeszedł nasz promień.</w:t>
+      </w:r>
+    </w:p>
     <w:p>
       <w:pPr>
         <w:pStyle w:val="Akapitzlist"/>
         <w:ind w:left="1080"/>
-      </w:pPr>
-      <w:r>
-        <w:object w:dxaOrig="9072" w:dyaOrig="2792" w14:anchorId="7E55FF5C">
-          <v:shape id="_x0000_i1026" type="#_x0000_t75" style="width:453.5pt;height:139.5pt" o:ole="">
-            <v:imagedata r:id="rId9" o:title=""/>
-          </v:shape>
-          <o:OLEObject Type="Embed" ProgID="Word.OpenDocumentText.12" ShapeID="_x0000_i1026" DrawAspect="Content" ObjectID="_1647288386" r:id="rId10"/>
-        </w:object>
-      </w:r>
-      <w:r>
-        <w:t xml:space="preserve"> </w:t>
-      </w:r>
-      <w:r>
-        <w:t xml:space="preserve">Powyższy kod to po prostu implementacja algorytmu </w:t>
-      </w:r>
-      <w:proofErr w:type="spellStart"/>
-      <w:r>
-        <w:t>Bresenhama</w:t>
-      </w:r>
-      <w:proofErr w:type="spellEnd"/>
-      <w:r>
-        <w:t>. Jako że dla współczynników kierunkowych z tego przedziału współrzędna x zmienia się szybciej niż y, iterujemy po x-ach. Warto zwrócić uwagę, że cały obrazek jest „przesunięty” o połowę długości i szerokości tak, aby jego środek znajdował się w punkcie o współrzędnych (0,0).</w:t>
-      </w:r>
-      <w:r>
-        <w:t xml:space="preserve"> </w:t>
-      </w:r>
-      <w:r>
-        <w:lastRenderedPageBreak/>
-        <w:t>W ostateczności po wykonaniu tego algorytmu, w pikselu odpowiadającym danemu sinogramowi w danej pozycji otrzymujemy sumę jasności pikseli, przez które przeszedł nasz promień.</w:t>
-      </w:r>
-    </w:p>
-    <w:p>
-      <w:pPr>
-        <w:pStyle w:val="Akapitzlist"/>
-        <w:ind w:left="1080"/>
+        <w:jc w:val="both"/>
       </w:pPr>
     </w:p>
     <w:p>
@@ -390,28 +333,13 @@
           <w:ilvl w:val="0"/>
           <w:numId w:val="3"/>
         </w:numPr>
-      </w:pPr>
-      <w:r>
-        <w:t xml:space="preserve">Filtrowanie </w:t>
-      </w:r>
-      <w:proofErr w:type="spellStart"/>
-      <w:r>
-        <w:t>sinogramu</w:t>
-      </w:r>
-      <w:proofErr w:type="spellEnd"/>
-      <w:r>
-        <w:t>, zastosowany rozmiar maski – Maska wykorzystywana w naszym algorytmie</w:t>
-      </w:r>
-      <w:r>
-        <w:t xml:space="preserve"> ma długość 41 elementów. Nie było sensu wydłużać jej bardziej, gdyż wartości skrajne były bardzo małe i nie miały wpływ na wynik przetwarzania. </w:t>
-      </w:r>
-      <w:proofErr w:type="spellStart"/>
-      <w:r>
-        <w:t>Sinogram</w:t>
-      </w:r>
-      <w:proofErr w:type="spellEnd"/>
-      <w:r>
-        <w:t xml:space="preserve"> przefiltrowaliśmy wykonując na nim operację splotu z maską. Poniżej zamieszczamy fragment kodu, który odpowiadał za splot:</w:t>
+        <w:jc w:val="both"/>
+      </w:pPr>
+      <w:r>
+        <w:t>Filtrowanie sinogramu, zastosowany rozmiar maski – Maska wykorzystywana w naszym algorytmie</w:t>
+      </w:r>
+      <w:r>
+        <w:t xml:space="preserve"> ma długość 41 elementów. Nie było sensu wydłużać jej bardziej, gdyż wartości skrajne były bardzo małe i nie miały wpływ na wynik przetwarzania. Sinogram przefiltrowaliśmy wykonując na nim operację splotu z maską. Poniżej zamieszczamy fragment kodu, który odpowiadał za splot:</w:t>
       </w:r>
     </w:p>
     <w:p>
@@ -426,10 +354,10 @@
       <w:bookmarkEnd w:id="2"/>
       <w:r>
         <w:object w:dxaOrig="9072" w:dyaOrig="2089" w14:anchorId="75B11ED0">
-          <v:shape id="_x0000_i1027" type="#_x0000_t75" style="width:453.5pt;height:104pt" o:ole="">
+          <v:shape id="_x0000_i1027" type="#_x0000_t75" style="width:453.75pt;height:104.25pt" o:ole="">
             <v:imagedata r:id="rId11" o:title=""/>
           </v:shape>
-          <o:OLEObject Type="Embed" ProgID="Word.OpenDocumentText.12" ShapeID="_x0000_i1027" DrawAspect="Content" ObjectID="_1647288387" r:id="rId12"/>
+          <o:OLEObject Type="Embed" ProgID="Word.OpenDocumentText.12" ShapeID="_x0000_i1027" DrawAspect="Content" ObjectID="_1647347094" r:id="rId12"/>
         </w:object>
       </w:r>
     </w:p>
@@ -437,6 +365,7 @@
       <w:pPr>
         <w:pStyle w:val="Akapitzlist"/>
         <w:ind w:left="1080"/>
+        <w:jc w:val="both"/>
       </w:pPr>
       <w:r>
         <w:t>Przy wykonywaniu splotu trzeba było mieć na uwadze, żeby przesunąć maskę o połowę jej długości, gdyż jest ona symetryczna i piksel aktualnie przetwarzany powinien być przemnażany przez jej środkowy element.</w:t>
@@ -446,6 +375,7 @@
       <w:pPr>
         <w:pStyle w:val="Akapitzlist"/>
         <w:ind w:left="1080"/>
+        <w:jc w:val="both"/>
       </w:pPr>
     </w:p>
     <w:p>
@@ -455,25 +385,10 @@
           <w:ilvl w:val="0"/>
           <w:numId w:val="3"/>
         </w:numPr>
-      </w:pPr>
-      <w:r>
-        <w:t xml:space="preserve">Ustalanie jasności poszczególnych punktów obrazu wynikowego oraz jego przetwarzanie końcowe – Jasność poszczególnych punktów obrazu wynikowego jest równa wynikowi odwrotnej transformaty </w:t>
-      </w:r>
-      <w:proofErr w:type="spellStart"/>
-      <w:r>
-        <w:t>Radona</w:t>
-      </w:r>
-      <w:proofErr w:type="spellEnd"/>
-      <w:r>
-        <w:t xml:space="preserve"> dla danego piksela. Odwrotna transformata </w:t>
-      </w:r>
-      <w:proofErr w:type="spellStart"/>
-      <w:r>
-        <w:t>Radona</w:t>
-      </w:r>
-      <w:proofErr w:type="spellEnd"/>
-      <w:r>
-        <w:t xml:space="preserve"> przebiegała analogicznie do transformaty pierwotnej. Jedyna różnica względem transformaty pierwotnej</w:t>
+        <w:jc w:val="both"/>
+      </w:pPr>
+      <w:r>
+        <w:t>Ustalanie jasności poszczególnych punktów obrazu wynikowego oraz jego przetwarzanie końcowe – Jasność poszczególnych punktów obrazu wynikowego jest równa wynikowi odwrotnej transformaty Radona dla danego piksela. Odwrotna transformata Radona przebiegała analogicznie do transformaty pierwotnej. Jedyna różnica względem transformaty pierwotnej</w:t>
       </w:r>
       <w:r>
         <w:t>,</w:t>
@@ -482,15 +397,7 @@
         <w:t xml:space="preserve"> to</w:t>
       </w:r>
       <w:r>
-        <w:t xml:space="preserve"> dodawanie do piksela obrazu wynikowego (przez który przechodził promień, który został pochłonięty przez dany detektor) wartości odpowiadającej mocy promienia odczytanej przez dany detektor w danej pozycji zamiast dodawania do piksela </w:t>
-      </w:r>
-      <w:proofErr w:type="spellStart"/>
-      <w:r>
-        <w:t>sinogramu</w:t>
-      </w:r>
-      <w:proofErr w:type="spellEnd"/>
-      <w:r>
-        <w:t xml:space="preserve"> jasności piksela obrazu wejściowego.</w:t>
+        <w:t xml:space="preserve"> dodawanie do piksela obrazu wynikowego (przez który przechodził promień, który został pochłonięty przez dany detektor) wartości odpowiadającej mocy promienia odczytanej przez dany detektor w danej pozycji zamiast dodawania do piksela sinogramu jasności piksela obrazu wejściowego.</w:t>
       </w:r>
       <w:r>
         <w:t xml:space="preserve"> Poniżej </w:t>
@@ -500,6 +407,7 @@
       <w:pPr>
         <w:pStyle w:val="Akapitzlist"/>
         <w:ind w:left="1080"/>
+        <w:jc w:val="both"/>
       </w:pPr>
       <w:r>
         <w:t>zamieszczam kod dla prostych o współczynnikach kierunkowych z przedziału (-1,0):</w:t>
@@ -520,10 +428,46 @@
       </w:pPr>
       <w:r>
         <w:object w:dxaOrig="9072" w:dyaOrig="2552" w14:anchorId="1BA8FCA5">
-          <v:shape id="_x0000_i1028" type="#_x0000_t75" style="width:453.5pt;height:127.5pt" o:ole="">
+          <v:shape id="_x0000_i1028" type="#_x0000_t75" style="width:453.75pt;height:127.5pt" o:ole="">
             <v:imagedata r:id="rId13" o:title=""/>
           </v:shape>
-          <o:OLEObject Type="Embed" ProgID="Word.OpenDocumentText.12" ShapeID="_x0000_i1028" DrawAspect="Content" ObjectID="_1647288388" r:id="rId14"/>
+          <o:OLEObject Type="Embed" ProgID="Word.OpenDocumentText.12" ShapeID="_x0000_i1028" DrawAspect="Content" ObjectID="_1647347095" r:id="rId14"/>
+        </w:object>
+      </w:r>
+    </w:p>
+    <w:p>
+      <w:pPr>
+        <w:pStyle w:val="Akapitzlist"/>
+        <w:ind w:left="1080"/>
+        <w:jc w:val="both"/>
+      </w:pPr>
+      <w:r>
+        <w:t>W ramach końcowego przetwarzania normalizowaliśmy obraz wynikowy i odrzucaliśmy najjaśniejsze oraz najciemniejsze piksele. Kod odpowiadający za końcowe przetwarzanie zamieszczamy poniżej:</w:t>
+      </w:r>
+    </w:p>
+    <w:bookmarkStart w:id="4" w:name="_MON_1647343151"/>
+    <w:bookmarkEnd w:id="4"/>
+    <w:p>
+      <w:pPr>
+        <w:pStyle w:val="Akapitzlist"/>
+        <w:ind w:left="1080"/>
+      </w:pPr>
+      <w:r>
+        <w:object w:dxaOrig="9072" w:dyaOrig="1153" w14:anchorId="70C59240">
+          <v:shape id="_x0000_i1032" type="#_x0000_t75" style="width:453.75pt;height:57.75pt" o:ole="">
+            <v:imagedata r:id="rId15" o:title=""/>
+          </v:shape>
+          <o:OLEObject Type="Embed" ProgID="Word.OpenDocumentText.12" ShapeID="_x0000_i1032" DrawAspect="Content" ObjectID="_1647347096" r:id="rId16"/>
+        </w:object>
+      </w:r>
+      <w:bookmarkStart w:id="5" w:name="_MON_1647343210"/>
+      <w:bookmarkEnd w:id="5"/>
+      <w:r>
+        <w:object w:dxaOrig="9072" w:dyaOrig="2089" w14:anchorId="68FF9F12">
+          <v:shape id="_x0000_i1035" type="#_x0000_t75" style="width:453.75pt;height:104.25pt" o:ole="">
+            <v:imagedata r:id="rId17" o:title=""/>
+          </v:shape>
+          <o:OLEObject Type="Embed" ProgID="Word.OpenDocumentText.12" ShapeID="_x0000_i1035" DrawAspect="Content" ObjectID="_1647347097" r:id="rId18"/>
         </w:object>
       </w:r>
     </w:p>
@@ -534,9 +478,35 @@
           <w:ilvl w:val="0"/>
           <w:numId w:val="3"/>
         </w:numPr>
-      </w:pPr>
-      <w:r>
-        <w:t>Wyznaczanie wartości miary RMSE na podstawie obrazu źródłowego oraz wynikowego – TODO</w:t>
+        <w:jc w:val="both"/>
+      </w:pPr>
+      <w:r>
+        <w:t xml:space="preserve">Wyznaczanie wartości miary RMSE na podstawie obrazu źródłowego oraz wynikowego </w:t>
+      </w:r>
+      <w:r>
+        <w:t>– Miarę tę po prostu wyznaczaliśmy iterując po kolejnych pikselach obrazów i podnosząc różnicę jasności między odpowiadającymi pikselami do kwadratu. Następnie ró</w:t>
+      </w:r>
+      <w:r>
+        <w:t>ż</w:t>
+      </w:r>
+      <w:r>
+        <w:t>nice te były sumowane, suma była podzielona przez ilość pikseli, a następnie pierwiastkowana. Kod zamieszczamy poniżej:</w:t>
+      </w:r>
+    </w:p>
+    <w:bookmarkStart w:id="6" w:name="_MON_1647343472"/>
+    <w:bookmarkEnd w:id="6"/>
+    <w:p>
+      <w:pPr>
+        <w:pStyle w:val="Akapitzlist"/>
+        <w:ind w:left="1080"/>
+      </w:pPr>
+      <w:r>
+        <w:object w:dxaOrig="9072" w:dyaOrig="1855" w14:anchorId="3822E5E3">
+          <v:shape id="_x0000_i1038" type="#_x0000_t75" style="width:453.75pt;height:93pt" o:ole="">
+            <v:imagedata r:id="rId19" o:title=""/>
+          </v:shape>
+          <o:OLEObject Type="Embed" ProgID="Word.OpenDocumentText.12" ShapeID="_x0000_i1038" DrawAspect="Content" ObjectID="_1647347098" r:id="rId20"/>
+        </w:object>
       </w:r>
     </w:p>
     <w:p>
@@ -546,6 +516,7 @@
           <w:ilvl w:val="0"/>
           <w:numId w:val="3"/>
         </w:numPr>
+        <w:jc w:val="both"/>
       </w:pPr>
       <w:r>
         <w:t>odczyt i zapis plików DICOM</w:t>
@@ -556,12 +527,10 @@
       <w:r>
         <w:t xml:space="preserve">obiektu </w:t>
       </w:r>
-      <w:hyperlink r:id="rId15" w:anchor="pydicom.dataset.FileDataset" w:tooltip="pydicom.dataset.FileDataset" w:history="1">
-        <w:proofErr w:type="spellStart"/>
+      <w:hyperlink r:id="rId21" w:anchor="pydicom.dataset.FileDataset" w:tooltip="pydicom.dataset.FileDataset" w:history="1">
         <w:r>
           <w:t>FileDataset</w:t>
         </w:r>
-        <w:proofErr w:type="spellEnd"/>
       </w:hyperlink>
       <w:r>
         <w:t xml:space="preserve"> wszystkich interesujących nas właściwości. W przypadku naszego programu odczytujemy dane o imieniu, nazwisku, ID i płci pacjenta, a także datę badania</w:t>
@@ -576,11 +545,7 @@
         <w:t>Są to te same informacje, których zapisanie umożliwia interfejs naszego programu. Wczytane dane ustawiane są w odpowiednich polach interfejsu graficznego, aby umożliwić ich modyfikację lub uzupełnienie.</w:t>
       </w:r>
       <w:r>
-        <w:t xml:space="preserve"> Zamieszczony poniżej </w:t>
-      </w:r>
-      <w:r>
-        <w:lastRenderedPageBreak/>
-        <w:t xml:space="preserve">fragment kodu prezentuje operację odczytania jednej z własności – ID pacjenta. Zupełnie analogicznie przebiega ona dla pozostałych wymienionych własności. </w:t>
+        <w:t xml:space="preserve"> Zamieszczony poniżej fragment kodu prezentuje operację odczytania jednej z własności – ID pacjenta. Zupełnie analogicznie przebiega ona dla pozostałych wymienionych własności. </w:t>
       </w:r>
     </w:p>
     <w:p>
@@ -608,7 +573,7 @@
                     <pic:cNvPicPr/>
                   </pic:nvPicPr>
                   <pic:blipFill>
-                    <a:blip r:embed="rId16"/>
+                    <a:blip r:embed="rId22"/>
                     <a:stretch>
                       <a:fillRect/>
                     </a:stretch>
@@ -654,7 +619,7 @@
                     <pic:cNvPicPr/>
                   </pic:nvPicPr>
                   <pic:blipFill>
-                    <a:blip r:embed="rId17"/>
+                    <a:blip r:embed="rId23"/>
                     <a:stretch>
                       <a:fillRect/>
                     </a:stretch>
@@ -685,6 +650,7 @@
       <w:pPr>
         <w:pStyle w:val="Akapitzlist"/>
         <w:ind w:left="1080"/>
+        <w:jc w:val="both"/>
       </w:pPr>
       <w:r>
         <w:t>Po wczytaniu obrazu potrzebna jest dodatkowa konwersja do postaci użytecznej dla naszego programu tzn. spójnej z tą, w której wczytujemy obrazy niezapisane w standardzie DICOM.</w:t>
@@ -721,7 +687,7 @@
                     <pic:cNvPicPr/>
                   </pic:nvPicPr>
                   <pic:blipFill>
-                    <a:blip r:embed="rId18"/>
+                    <a:blip r:embed="rId24"/>
                     <a:stretch>
                       <a:fillRect/>
                     </a:stretch>
@@ -752,20 +718,14 @@
       <w:pPr>
         <w:pStyle w:val="Akapitzlist"/>
         <w:ind w:left="1080"/>
-      </w:pPr>
-      <w:r>
+        <w:jc w:val="both"/>
+      </w:pPr>
+      <w:r>
+        <w:lastRenderedPageBreak/>
         <w:t>Zapis plików w formacie DICOM to nieco bardziej skomplikowane zadanie. Aby zachować poprawność standardu koniecznie jest utworzenie obiektu przechowującego metadane.</w:t>
       </w:r>
       <w:r>
-        <w:t xml:space="preserve"> UID są generowane przy wykorzystaniu funkcji z biblioteki </w:t>
-      </w:r>
-      <w:proofErr w:type="spellStart"/>
-      <w:r>
-        <w:t>pydicom</w:t>
-      </w:r>
-      <w:proofErr w:type="spellEnd"/>
-      <w:r>
-        <w:t xml:space="preserve">. W rzeczywistych zastosowaniach w numerach tych może być zaszyta informacja np. o podmiocie wykonującym badanie. </w:t>
+        <w:t xml:space="preserve"> UID są generowane przy wykorzystaniu funkcji z biblioteki pydicom. W rzeczywistych zastosowaniach w numerach tych może być zaszyta informacja np. o podmiocie wykonującym badanie. </w:t>
       </w:r>
       <w:r>
         <w:t xml:space="preserve">Zapisywane są także wszystkie informacje o pacjencie pobrane z GUI. </w:t>
@@ -799,7 +759,7 @@
                     <pic:cNvPicPr/>
                   </pic:nvPicPr>
                   <pic:blipFill>
-                    <a:blip r:embed="rId19"/>
+                    <a:blip r:embed="rId25"/>
                     <a:stretch>
                       <a:fillRect/>
                     </a:stretch>
@@ -819,8 +779,6 @@
           </wp:inline>
         </w:drawing>
       </w:r>
-      <w:bookmarkStart w:id="4" w:name="_GoBack"/>
-      <w:bookmarkEnd w:id="4"/>
     </w:p>
     <w:p>
       <w:pPr>
@@ -832,6 +790,7 @@
       <w:pPr>
         <w:pStyle w:val="Akapitzlist"/>
         <w:ind w:left="1080"/>
+        <w:jc w:val="both"/>
       </w:pPr>
       <w:r>
         <w:t xml:space="preserve">Aby móc poprawnie otworzyć zapisany obraz konieczne jest uzupełnienie szeregu parametrów z nim związanych. Przechowywanie obrazu w formie tablicy pikseli wymaga </w:t>
@@ -843,23 +802,7 @@
         <w:t xml:space="preserve">m.in. jego wymiarów,  modelu kolorystycznego, </w:t>
       </w:r>
       <w:r>
-        <w:t>sposobu reprezentacji pikseli (</w:t>
-      </w:r>
-      <w:proofErr w:type="spellStart"/>
-      <w:r>
-        <w:t>unsigned</w:t>
-      </w:r>
-      <w:proofErr w:type="spellEnd"/>
-      <w:r>
-        <w:t xml:space="preserve"> </w:t>
-      </w:r>
-      <w:proofErr w:type="spellStart"/>
-      <w:r>
-        <w:t>int</w:t>
-      </w:r>
-      <w:proofErr w:type="spellEnd"/>
-      <w:r>
-        <w:t xml:space="preserve"> lub U2) czy liczby bitów zaalokowanych oraz przechowywanych dla każdego z pikseli. </w:t>
+        <w:t xml:space="preserve">sposobu reprezentacji pikseli (unsigned int lub U2) czy liczby bitów zaalokowanych oraz przechowywanych dla każdego z pikseli. </w:t>
       </w:r>
       <w:r>
         <w:t xml:space="preserve">Ustawiamy także informacje wskazujące na rodzaj przechowywanego obrazu – </w:t>
@@ -877,7 +820,6 @@
         <w:rPr>
           <w:noProof/>
         </w:rPr>
-        <w:lastRenderedPageBreak/>
         <w:drawing>
           <wp:inline distT="0" distB="0" distL="0" distR="0" wp14:anchorId="5BF602C6" wp14:editId="21D28E36">
             <wp:extent cx="5760720" cy="2214245"/>
@@ -894,7 +836,7 @@
                     <pic:cNvPicPr/>
                   </pic:nvPicPr>
                   <pic:blipFill>
-                    <a:blip r:embed="rId20"/>
+                    <a:blip r:embed="rId26"/>
                     <a:stretch>
                       <a:fillRect/>
                     </a:stretch>
@@ -928,6 +870,7 @@
           <w:ilvl w:val="0"/>
           <w:numId w:val="1"/>
         </w:numPr>
+        <w:jc w:val="both"/>
         <w:rPr>
           <w:b/>
           <w:bCs/>
@@ -945,11 +888,2572 @@
           <w:b/>
           <w:bCs/>
         </w:rPr>
-        <w:t xml:space="preserve"> - </w:t>
-      </w:r>
-      <w:r>
-        <w:t>TODO</w:t>
-      </w:r>
+        <w:t xml:space="preserve"> </w:t>
+      </w:r>
+      <w:r>
+        <w:rPr>
+          <w:b/>
+          <w:bCs/>
+        </w:rPr>
+        <w:t xml:space="preserve">– </w:t>
+      </w:r>
+      <w:r>
+        <w:t>Zgodnie z poleceniem przeprowadziliśmy eksperyment sprawdzający wpływ parametrów na jakość obrazu wynikowego wyrażoną subiektywnie oraz za pomocą miary RMSE. Wyniki zamieszczamy poniżej.</w:t>
+      </w:r>
+    </w:p>
+    <w:p>
+      <w:pPr>
+        <w:ind w:left="360"/>
+        <w:rPr>
+          <w:b/>
+          <w:bCs/>
+        </w:rPr>
+      </w:pPr>
+      <w:r>
+        <w:rPr>
+          <w:b/>
+          <w:bCs/>
+        </w:rPr>
+        <w:lastRenderedPageBreak/>
+        <w:t>ZMIANA LICZBY DETEKTORÓW:</w:t>
+      </w:r>
+    </w:p>
+    <w:p>
+      <w:pPr>
+        <w:ind w:left="360"/>
+        <w:jc w:val="center"/>
+        <w:rPr>
+          <w:b/>
+          <w:bCs/>
+        </w:rPr>
+      </w:pPr>
+      <w:r>
+        <w:rPr>
+          <w:noProof/>
+        </w:rPr>
+        <w:drawing>
+          <wp:inline distT="0" distB="0" distL="0" distR="0" wp14:anchorId="4D49496F" wp14:editId="0BC98C32">
+            <wp:extent cx="5760720" cy="1671320"/>
+            <wp:effectExtent l="0" t="0" r="0" b="5080"/>
+            <wp:docPr id="9" name="Obraz 1">
+              <a:extLst xmlns:a="http://schemas.openxmlformats.org/drawingml/2006/main">
+                <a:ext uri="{FF2B5EF4-FFF2-40B4-BE49-F238E27FC236}">
+                  <a16:creationId xmlns:a16="http://schemas.microsoft.com/office/drawing/2014/main" id="{0260DC40-8F68-4BE2-987A-785A7AC4AFAD}"/>
+                </a:ext>
+              </a:extLst>
+            </wp:docPr>
+            <wp:cNvGraphicFramePr>
+              <a:graphicFrameLocks xmlns:a="http://schemas.openxmlformats.org/drawingml/2006/main" noChangeAspect="1"/>
+            </wp:cNvGraphicFramePr>
+            <a:graphic xmlns:a="http://schemas.openxmlformats.org/drawingml/2006/main">
+              <a:graphicData uri="http://schemas.openxmlformats.org/drawingml/2006/picture">
+                <pic:pic xmlns:pic="http://schemas.openxmlformats.org/drawingml/2006/picture">
+                  <pic:nvPicPr>
+                    <pic:cNvPr id="2" name="Obraz 1">
+                      <a:extLst>
+                        <a:ext uri="{FF2B5EF4-FFF2-40B4-BE49-F238E27FC236}">
+                          <a16:creationId xmlns:a16="http://schemas.microsoft.com/office/drawing/2014/main" id="{0260DC40-8F68-4BE2-987A-785A7AC4AFAD}"/>
+                        </a:ext>
+                      </a:extLst>
+                    </pic:cNvPr>
+                    <pic:cNvPicPr>
+                      <a:picLocks noChangeAspect="1"/>
+                    </pic:cNvPicPr>
+                  </pic:nvPicPr>
+                  <pic:blipFill>
+                    <a:blip r:embed="rId27"/>
+                    <a:stretch>
+                      <a:fillRect/>
+                    </a:stretch>
+                  </pic:blipFill>
+                  <pic:spPr>
+                    <a:xfrm>
+                      <a:off x="0" y="0"/>
+                      <a:ext cx="5760720" cy="1671320"/>
+                    </a:xfrm>
+                    <a:prstGeom prst="rect">
+                      <a:avLst/>
+                    </a:prstGeom>
+                  </pic:spPr>
+                </pic:pic>
+              </a:graphicData>
+            </a:graphic>
+          </wp:inline>
+        </w:drawing>
+      </w:r>
+    </w:p>
+    <w:p>
+      <w:pPr>
+        <w:ind w:left="360"/>
+        <w:jc w:val="center"/>
+      </w:pPr>
+      <w:r>
+        <w:t>90 detektorów</w:t>
+      </w:r>
+    </w:p>
+    <w:p>
+      <w:pPr>
+        <w:ind w:left="360"/>
+        <w:jc w:val="center"/>
+      </w:pPr>
+      <w:r>
+        <w:rPr>
+          <w:noProof/>
+        </w:rPr>
+        <w:drawing>
+          <wp:inline distT="0" distB="0" distL="0" distR="0" wp14:anchorId="52684D75" wp14:editId="69E270E8">
+            <wp:extent cx="5760720" cy="1659255"/>
+            <wp:effectExtent l="0" t="0" r="0" b="0"/>
+            <wp:docPr id="10" name="Obraz 2">
+              <a:extLst xmlns:a="http://schemas.openxmlformats.org/drawingml/2006/main">
+                <a:ext uri="{FF2B5EF4-FFF2-40B4-BE49-F238E27FC236}">
+                  <a16:creationId xmlns:a16="http://schemas.microsoft.com/office/drawing/2014/main" id="{051B2D78-89EB-45FC-8041-2C0800B5A246}"/>
+                </a:ext>
+              </a:extLst>
+            </wp:docPr>
+            <wp:cNvGraphicFramePr>
+              <a:graphicFrameLocks xmlns:a="http://schemas.openxmlformats.org/drawingml/2006/main" noChangeAspect="1"/>
+            </wp:cNvGraphicFramePr>
+            <a:graphic xmlns:a="http://schemas.openxmlformats.org/drawingml/2006/main">
+              <a:graphicData uri="http://schemas.openxmlformats.org/drawingml/2006/picture">
+                <pic:pic xmlns:pic="http://schemas.openxmlformats.org/drawingml/2006/picture">
+                  <pic:nvPicPr>
+                    <pic:cNvPr id="3" name="Obraz 2">
+                      <a:extLst>
+                        <a:ext uri="{FF2B5EF4-FFF2-40B4-BE49-F238E27FC236}">
+                          <a16:creationId xmlns:a16="http://schemas.microsoft.com/office/drawing/2014/main" id="{051B2D78-89EB-45FC-8041-2C0800B5A246}"/>
+                        </a:ext>
+                      </a:extLst>
+                    </pic:cNvPr>
+                    <pic:cNvPicPr>
+                      <a:picLocks noChangeAspect="1"/>
+                    </pic:cNvPicPr>
+                  </pic:nvPicPr>
+                  <pic:blipFill>
+                    <a:blip r:embed="rId28"/>
+                    <a:stretch>
+                      <a:fillRect/>
+                    </a:stretch>
+                  </pic:blipFill>
+                  <pic:spPr>
+                    <a:xfrm>
+                      <a:off x="0" y="0"/>
+                      <a:ext cx="5760720" cy="1659255"/>
+                    </a:xfrm>
+                    <a:prstGeom prst="rect">
+                      <a:avLst/>
+                    </a:prstGeom>
+                  </pic:spPr>
+                </pic:pic>
+              </a:graphicData>
+            </a:graphic>
+          </wp:inline>
+        </w:drawing>
+      </w:r>
+    </w:p>
+    <w:p>
+      <w:pPr>
+        <w:ind w:left="360"/>
+        <w:jc w:val="center"/>
+      </w:pPr>
+      <w:r>
+        <w:t>180 detektorów</w:t>
+      </w:r>
+    </w:p>
+    <w:p>
+      <w:pPr>
+        <w:ind w:left="360"/>
+        <w:jc w:val="center"/>
+      </w:pPr>
+      <w:r>
+        <w:rPr>
+          <w:noProof/>
+        </w:rPr>
+        <w:drawing>
+          <wp:inline distT="0" distB="0" distL="0" distR="0" wp14:anchorId="046C2769" wp14:editId="3AE80C0A">
+            <wp:extent cx="5760720" cy="1407160"/>
+            <wp:effectExtent l="0" t="0" r="0" b="2540"/>
+            <wp:docPr id="11" name="Obraz 3">
+              <a:extLst xmlns:a="http://schemas.openxmlformats.org/drawingml/2006/main">
+                <a:ext uri="{FF2B5EF4-FFF2-40B4-BE49-F238E27FC236}">
+                  <a16:creationId xmlns:a16="http://schemas.microsoft.com/office/drawing/2014/main" id="{CD95BF39-A508-4643-86D5-3BCFB68ED90B}"/>
+                </a:ext>
+              </a:extLst>
+            </wp:docPr>
+            <wp:cNvGraphicFramePr>
+              <a:graphicFrameLocks xmlns:a="http://schemas.openxmlformats.org/drawingml/2006/main" noChangeAspect="1"/>
+            </wp:cNvGraphicFramePr>
+            <a:graphic xmlns:a="http://schemas.openxmlformats.org/drawingml/2006/main">
+              <a:graphicData uri="http://schemas.openxmlformats.org/drawingml/2006/picture">
+                <pic:pic xmlns:pic="http://schemas.openxmlformats.org/drawingml/2006/picture">
+                  <pic:nvPicPr>
+                    <pic:cNvPr id="4" name="Obraz 3">
+                      <a:extLst>
+                        <a:ext uri="{FF2B5EF4-FFF2-40B4-BE49-F238E27FC236}">
+                          <a16:creationId xmlns:a16="http://schemas.microsoft.com/office/drawing/2014/main" id="{CD95BF39-A508-4643-86D5-3BCFB68ED90B}"/>
+                        </a:ext>
+                      </a:extLst>
+                    </pic:cNvPr>
+                    <pic:cNvPicPr>
+                      <a:picLocks noChangeAspect="1"/>
+                    </pic:cNvPicPr>
+                  </pic:nvPicPr>
+                  <pic:blipFill>
+                    <a:blip r:embed="rId29"/>
+                    <a:stretch>
+                      <a:fillRect/>
+                    </a:stretch>
+                  </pic:blipFill>
+                  <pic:spPr>
+                    <a:xfrm>
+                      <a:off x="0" y="0"/>
+                      <a:ext cx="5760720" cy="1407160"/>
+                    </a:xfrm>
+                    <a:prstGeom prst="rect">
+                      <a:avLst/>
+                    </a:prstGeom>
+                  </pic:spPr>
+                </pic:pic>
+              </a:graphicData>
+            </a:graphic>
+          </wp:inline>
+        </w:drawing>
+      </w:r>
+    </w:p>
+    <w:p>
+      <w:pPr>
+        <w:ind w:left="360"/>
+        <w:jc w:val="center"/>
+      </w:pPr>
+      <w:r>
+        <w:t>270 detektorów</w:t>
+      </w:r>
+    </w:p>
+    <w:p>
+      <w:pPr>
+        <w:ind w:left="360"/>
+        <w:jc w:val="center"/>
+      </w:pPr>
+      <w:r>
+        <w:rPr>
+          <w:noProof/>
+        </w:rPr>
+        <w:drawing>
+          <wp:inline distT="0" distB="0" distL="0" distR="0" wp14:anchorId="74781870" wp14:editId="58A24D4D">
+            <wp:extent cx="5760720" cy="1441450"/>
+            <wp:effectExtent l="0" t="0" r="0" b="6350"/>
+            <wp:docPr id="12" name="Obraz 4">
+              <a:extLst xmlns:a="http://schemas.openxmlformats.org/drawingml/2006/main">
+                <a:ext uri="{FF2B5EF4-FFF2-40B4-BE49-F238E27FC236}">
+                  <a16:creationId xmlns:a16="http://schemas.microsoft.com/office/drawing/2014/main" id="{0B5BD966-A706-47B4-B9B3-6C3C5383C385}"/>
+                </a:ext>
+              </a:extLst>
+            </wp:docPr>
+            <wp:cNvGraphicFramePr>
+              <a:graphicFrameLocks xmlns:a="http://schemas.openxmlformats.org/drawingml/2006/main" noChangeAspect="1"/>
+            </wp:cNvGraphicFramePr>
+            <a:graphic xmlns:a="http://schemas.openxmlformats.org/drawingml/2006/main">
+              <a:graphicData uri="http://schemas.openxmlformats.org/drawingml/2006/picture">
+                <pic:pic xmlns:pic="http://schemas.openxmlformats.org/drawingml/2006/picture">
+                  <pic:nvPicPr>
+                    <pic:cNvPr id="5" name="Obraz 4">
+                      <a:extLst>
+                        <a:ext uri="{FF2B5EF4-FFF2-40B4-BE49-F238E27FC236}">
+                          <a16:creationId xmlns:a16="http://schemas.microsoft.com/office/drawing/2014/main" id="{0B5BD966-A706-47B4-B9B3-6C3C5383C385}"/>
+                        </a:ext>
+                      </a:extLst>
+                    </pic:cNvPr>
+                    <pic:cNvPicPr>
+                      <a:picLocks noChangeAspect="1"/>
+                    </pic:cNvPicPr>
+                  </pic:nvPicPr>
+                  <pic:blipFill>
+                    <a:blip r:embed="rId30"/>
+                    <a:stretch>
+                      <a:fillRect/>
+                    </a:stretch>
+                  </pic:blipFill>
+                  <pic:spPr>
+                    <a:xfrm>
+                      <a:off x="0" y="0"/>
+                      <a:ext cx="5760720" cy="1441450"/>
+                    </a:xfrm>
+                    <a:prstGeom prst="rect">
+                      <a:avLst/>
+                    </a:prstGeom>
+                  </pic:spPr>
+                </pic:pic>
+              </a:graphicData>
+            </a:graphic>
+          </wp:inline>
+        </w:drawing>
+      </w:r>
+    </w:p>
+    <w:p>
+      <w:pPr>
+        <w:ind w:left="360"/>
+        <w:jc w:val="center"/>
+      </w:pPr>
+      <w:r>
+        <w:t>360 detektorów</w:t>
+      </w:r>
+    </w:p>
+    <w:p>
+      <w:pPr>
+        <w:ind w:left="360"/>
+        <w:jc w:val="center"/>
+      </w:pPr>
+      <w:r>
+        <w:rPr>
+          <w:noProof/>
+        </w:rPr>
+        <w:lastRenderedPageBreak/>
+        <w:drawing>
+          <wp:inline distT="0" distB="0" distL="0" distR="0" wp14:anchorId="2045490C" wp14:editId="534AB988">
+            <wp:extent cx="5760720" cy="1419860"/>
+            <wp:effectExtent l="0" t="0" r="0" b="8890"/>
+            <wp:docPr id="13" name="Obraz 5">
+              <a:extLst xmlns:a="http://schemas.openxmlformats.org/drawingml/2006/main">
+                <a:ext uri="{FF2B5EF4-FFF2-40B4-BE49-F238E27FC236}">
+                  <a16:creationId xmlns:a16="http://schemas.microsoft.com/office/drawing/2014/main" id="{367593CC-7C59-461E-8EA9-DDC0F452857C}"/>
+                </a:ext>
+              </a:extLst>
+            </wp:docPr>
+            <wp:cNvGraphicFramePr>
+              <a:graphicFrameLocks xmlns:a="http://schemas.openxmlformats.org/drawingml/2006/main" noChangeAspect="1"/>
+            </wp:cNvGraphicFramePr>
+            <a:graphic xmlns:a="http://schemas.openxmlformats.org/drawingml/2006/main">
+              <a:graphicData uri="http://schemas.openxmlformats.org/drawingml/2006/picture">
+                <pic:pic xmlns:pic="http://schemas.openxmlformats.org/drawingml/2006/picture">
+                  <pic:nvPicPr>
+                    <pic:cNvPr id="6" name="Obraz 5">
+                      <a:extLst>
+                        <a:ext uri="{FF2B5EF4-FFF2-40B4-BE49-F238E27FC236}">
+                          <a16:creationId xmlns:a16="http://schemas.microsoft.com/office/drawing/2014/main" id="{367593CC-7C59-461E-8EA9-DDC0F452857C}"/>
+                        </a:ext>
+                      </a:extLst>
+                    </pic:cNvPr>
+                    <pic:cNvPicPr>
+                      <a:picLocks noChangeAspect="1"/>
+                    </pic:cNvPicPr>
+                  </pic:nvPicPr>
+                  <pic:blipFill>
+                    <a:blip r:embed="rId31"/>
+                    <a:stretch>
+                      <a:fillRect/>
+                    </a:stretch>
+                  </pic:blipFill>
+                  <pic:spPr>
+                    <a:xfrm>
+                      <a:off x="0" y="0"/>
+                      <a:ext cx="5760720" cy="1419860"/>
+                    </a:xfrm>
+                    <a:prstGeom prst="rect">
+                      <a:avLst/>
+                    </a:prstGeom>
+                  </pic:spPr>
+                </pic:pic>
+              </a:graphicData>
+            </a:graphic>
+          </wp:inline>
+        </w:drawing>
+      </w:r>
+    </w:p>
+    <w:p>
+      <w:pPr>
+        <w:ind w:left="360"/>
+        <w:jc w:val="center"/>
+      </w:pPr>
+      <w:r>
+        <w:t>450 detektorów</w:t>
+      </w:r>
+    </w:p>
+    <w:p>
+      <w:pPr>
+        <w:ind w:left="360"/>
+        <w:jc w:val="center"/>
+      </w:pPr>
+      <w:r>
+        <w:rPr>
+          <w:noProof/>
+        </w:rPr>
+        <w:drawing>
+          <wp:inline distT="0" distB="0" distL="0" distR="0" wp14:anchorId="37442B0E" wp14:editId="25D5BF07">
+            <wp:extent cx="5760720" cy="1583055"/>
+            <wp:effectExtent l="0" t="0" r="0" b="0"/>
+            <wp:docPr id="14" name="Obraz 6">
+              <a:extLst xmlns:a="http://schemas.openxmlformats.org/drawingml/2006/main">
+                <a:ext uri="{FF2B5EF4-FFF2-40B4-BE49-F238E27FC236}">
+                  <a16:creationId xmlns:a16="http://schemas.microsoft.com/office/drawing/2014/main" id="{7E966AC9-8394-4E93-ACA4-C1B5103B35D1}"/>
+                </a:ext>
+              </a:extLst>
+            </wp:docPr>
+            <wp:cNvGraphicFramePr>
+              <a:graphicFrameLocks xmlns:a="http://schemas.openxmlformats.org/drawingml/2006/main" noChangeAspect="1"/>
+            </wp:cNvGraphicFramePr>
+            <a:graphic xmlns:a="http://schemas.openxmlformats.org/drawingml/2006/main">
+              <a:graphicData uri="http://schemas.openxmlformats.org/drawingml/2006/picture">
+                <pic:pic xmlns:pic="http://schemas.openxmlformats.org/drawingml/2006/picture">
+                  <pic:nvPicPr>
+                    <pic:cNvPr id="7" name="Obraz 6">
+                      <a:extLst>
+                        <a:ext uri="{FF2B5EF4-FFF2-40B4-BE49-F238E27FC236}">
+                          <a16:creationId xmlns:a16="http://schemas.microsoft.com/office/drawing/2014/main" id="{7E966AC9-8394-4E93-ACA4-C1B5103B35D1}"/>
+                        </a:ext>
+                      </a:extLst>
+                    </pic:cNvPr>
+                    <pic:cNvPicPr>
+                      <a:picLocks noChangeAspect="1"/>
+                    </pic:cNvPicPr>
+                  </pic:nvPicPr>
+                  <pic:blipFill>
+                    <a:blip r:embed="rId32"/>
+                    <a:stretch>
+                      <a:fillRect/>
+                    </a:stretch>
+                  </pic:blipFill>
+                  <pic:spPr>
+                    <a:xfrm>
+                      <a:off x="0" y="0"/>
+                      <a:ext cx="5760720" cy="1583055"/>
+                    </a:xfrm>
+                    <a:prstGeom prst="rect">
+                      <a:avLst/>
+                    </a:prstGeom>
+                  </pic:spPr>
+                </pic:pic>
+              </a:graphicData>
+            </a:graphic>
+          </wp:inline>
+        </w:drawing>
+      </w:r>
+    </w:p>
+    <w:p>
+      <w:pPr>
+        <w:ind w:left="360"/>
+        <w:jc w:val="center"/>
+      </w:pPr>
+      <w:r>
+        <w:t>540 detektorów</w:t>
+      </w:r>
+    </w:p>
+    <w:p>
+      <w:pPr>
+        <w:ind w:left="360"/>
+        <w:jc w:val="center"/>
+      </w:pPr>
+      <w:r>
+        <w:rPr>
+          <w:noProof/>
+        </w:rPr>
+        <w:drawing>
+          <wp:inline distT="0" distB="0" distL="0" distR="0" wp14:anchorId="4A703A5F" wp14:editId="61FECE93">
+            <wp:extent cx="5760720" cy="1666875"/>
+            <wp:effectExtent l="0" t="0" r="0" b="9525"/>
+            <wp:docPr id="15" name="Obraz 8">
+              <a:extLst xmlns:a="http://schemas.openxmlformats.org/drawingml/2006/main">
+                <a:ext uri="{FF2B5EF4-FFF2-40B4-BE49-F238E27FC236}">
+                  <a16:creationId xmlns:a16="http://schemas.microsoft.com/office/drawing/2014/main" id="{A41AA057-1EE3-473B-A525-339240A1674A}"/>
+                </a:ext>
+              </a:extLst>
+            </wp:docPr>
+            <wp:cNvGraphicFramePr>
+              <a:graphicFrameLocks xmlns:a="http://schemas.openxmlformats.org/drawingml/2006/main" noChangeAspect="1"/>
+            </wp:cNvGraphicFramePr>
+            <a:graphic xmlns:a="http://schemas.openxmlformats.org/drawingml/2006/main">
+              <a:graphicData uri="http://schemas.openxmlformats.org/drawingml/2006/picture">
+                <pic:pic xmlns:pic="http://schemas.openxmlformats.org/drawingml/2006/picture">
+                  <pic:nvPicPr>
+                    <pic:cNvPr id="9" name="Obraz 8">
+                      <a:extLst>
+                        <a:ext uri="{FF2B5EF4-FFF2-40B4-BE49-F238E27FC236}">
+                          <a16:creationId xmlns:a16="http://schemas.microsoft.com/office/drawing/2014/main" id="{A41AA057-1EE3-473B-A525-339240A1674A}"/>
+                        </a:ext>
+                      </a:extLst>
+                    </pic:cNvPr>
+                    <pic:cNvPicPr>
+                      <a:picLocks noChangeAspect="1"/>
+                    </pic:cNvPicPr>
+                  </pic:nvPicPr>
+                  <pic:blipFill>
+                    <a:blip r:embed="rId33"/>
+                    <a:stretch>
+                      <a:fillRect/>
+                    </a:stretch>
+                  </pic:blipFill>
+                  <pic:spPr>
+                    <a:xfrm>
+                      <a:off x="0" y="0"/>
+                      <a:ext cx="5760720" cy="1666875"/>
+                    </a:xfrm>
+                    <a:prstGeom prst="rect">
+                      <a:avLst/>
+                    </a:prstGeom>
+                  </pic:spPr>
+                </pic:pic>
+              </a:graphicData>
+            </a:graphic>
+          </wp:inline>
+        </w:drawing>
+      </w:r>
+    </w:p>
+    <w:p>
+      <w:pPr>
+        <w:ind w:left="360"/>
+        <w:jc w:val="center"/>
+      </w:pPr>
+      <w:r>
+        <w:t>630 detektorów</w:t>
+      </w:r>
+    </w:p>
+    <w:p>
+      <w:pPr>
+        <w:ind w:left="360"/>
+        <w:jc w:val="center"/>
+      </w:pPr>
+      <w:r>
+        <w:rPr>
+          <w:noProof/>
+        </w:rPr>
+        <w:drawing>
+          <wp:inline distT="0" distB="0" distL="0" distR="0" wp14:anchorId="6DDBF5E9" wp14:editId="25D9ABDE">
+            <wp:extent cx="5760720" cy="1647825"/>
+            <wp:effectExtent l="0" t="0" r="0" b="9525"/>
+            <wp:docPr id="16" name="Obraz 7">
+              <a:extLst xmlns:a="http://schemas.openxmlformats.org/drawingml/2006/main">
+                <a:ext uri="{FF2B5EF4-FFF2-40B4-BE49-F238E27FC236}">
+                  <a16:creationId xmlns:a16="http://schemas.microsoft.com/office/drawing/2014/main" id="{6B7D81F7-9D64-4D18-9784-FE09B77D5D48}"/>
+                </a:ext>
+              </a:extLst>
+            </wp:docPr>
+            <wp:cNvGraphicFramePr>
+              <a:graphicFrameLocks xmlns:a="http://schemas.openxmlformats.org/drawingml/2006/main" noChangeAspect="1"/>
+            </wp:cNvGraphicFramePr>
+            <a:graphic xmlns:a="http://schemas.openxmlformats.org/drawingml/2006/main">
+              <a:graphicData uri="http://schemas.openxmlformats.org/drawingml/2006/picture">
+                <pic:pic xmlns:pic="http://schemas.openxmlformats.org/drawingml/2006/picture">
+                  <pic:nvPicPr>
+                    <pic:cNvPr id="8" name="Obraz 7">
+                      <a:extLst>
+                        <a:ext uri="{FF2B5EF4-FFF2-40B4-BE49-F238E27FC236}">
+                          <a16:creationId xmlns:a16="http://schemas.microsoft.com/office/drawing/2014/main" id="{6B7D81F7-9D64-4D18-9784-FE09B77D5D48}"/>
+                        </a:ext>
+                      </a:extLst>
+                    </pic:cNvPr>
+                    <pic:cNvPicPr>
+                      <a:picLocks noChangeAspect="1"/>
+                    </pic:cNvPicPr>
+                  </pic:nvPicPr>
+                  <pic:blipFill>
+                    <a:blip r:embed="rId34"/>
+                    <a:stretch>
+                      <a:fillRect/>
+                    </a:stretch>
+                  </pic:blipFill>
+                  <pic:spPr>
+                    <a:xfrm>
+                      <a:off x="0" y="0"/>
+                      <a:ext cx="5760720" cy="1647825"/>
+                    </a:xfrm>
+                    <a:prstGeom prst="rect">
+                      <a:avLst/>
+                    </a:prstGeom>
+                  </pic:spPr>
+                </pic:pic>
+              </a:graphicData>
+            </a:graphic>
+          </wp:inline>
+        </w:drawing>
+      </w:r>
+    </w:p>
+    <w:p>
+      <w:pPr>
+        <w:ind w:left="360"/>
+        <w:jc w:val="center"/>
+      </w:pPr>
+      <w:r>
+        <w:t>720 detektorów</w:t>
+      </w:r>
+    </w:p>
+    <w:p>
+      <w:pPr>
+        <w:ind w:left="360"/>
+        <w:jc w:val="center"/>
+      </w:pPr>
+      <w:r>
+        <w:rPr>
+          <w:noProof/>
+        </w:rPr>
+        <w:lastRenderedPageBreak/>
+        <w:drawing>
+          <wp:inline distT="0" distB="0" distL="0" distR="0" wp14:anchorId="694AE7E3" wp14:editId="79AEDE6E">
+            <wp:extent cx="4572000" cy="2743200"/>
+            <wp:effectExtent l="0" t="0" r="0" b="0"/>
+            <wp:docPr id="17" name="Wykres 17">
+              <a:extLst xmlns:a="http://schemas.openxmlformats.org/drawingml/2006/main">
+                <a:ext uri="{FF2B5EF4-FFF2-40B4-BE49-F238E27FC236}">
+                  <a16:creationId xmlns:a16="http://schemas.microsoft.com/office/drawing/2014/main" id="{73760D51-0FE2-4BF5-82FD-B856119F8029}"/>
+                </a:ext>
+              </a:extLst>
+            </wp:docPr>
+            <wp:cNvGraphicFramePr/>
+            <a:graphic xmlns:a="http://schemas.openxmlformats.org/drawingml/2006/main">
+              <a:graphicData uri="http://schemas.openxmlformats.org/drawingml/2006/chart">
+                <c:chart xmlns:c="http://schemas.openxmlformats.org/drawingml/2006/chart" xmlns:r="http://schemas.openxmlformats.org/officeDocument/2006/relationships" r:id="rId35"/>
+              </a:graphicData>
+            </a:graphic>
+          </wp:inline>
+        </w:drawing>
+      </w:r>
+    </w:p>
+    <w:p>
+      <w:pPr>
+        <w:ind w:left="360"/>
+        <w:jc w:val="both"/>
+      </w:pPr>
+      <w:r>
+        <w:t>Niestety wzrost RMSE wraz z wzrostem liczby detektorów stoi w sprzeczności z wrażeniami subiektywnymi.</w:t>
+      </w:r>
+      <w:r>
+        <w:t xml:space="preserve"> Wynika to prawdopodobnie z tego, że obraz wynikowy jest ogółem jaśniejszy od obrazu wejściowego, a obrazy wygenerowane przez układy składające się z mniejszej liczby detektorów posiada ciemne prążki, co zmniejsza RMSE. Jeśli chodzi o wrażenie subiektywne, to im więcej detektorów, tym mniej artefaktów (prążków) posiada obraz wynikowy. Największą różnicę można zauważyć od 90 do 360 detektorów.</w:t>
+      </w:r>
+    </w:p>
+    <w:p>
+      <w:pPr>
+        <w:ind w:left="360"/>
+        <w:jc w:val="both"/>
+      </w:pPr>
+      <w:r>
+        <w:t>Mimo to, że sam wzrost RMSE pokazuje jak zła jest to miara, to można zauważyć, że im większa różnica RMSE między kolejnymi punktami wykresu, tym większa jest różnica w subiektywnym odbiorze jakości obrazu. Wykres ten dobrze pokazuje, że dla rozpiętości kątowej układu detektorów 180 stopni oraz 180 iteracjach nie ma sensu wykorzystywać więcej, niż 360 detektorów.</w:t>
+      </w:r>
+    </w:p>
+    <w:p>
+      <w:pPr>
+        <w:ind w:left="360"/>
+        <w:jc w:val="both"/>
+      </w:pPr>
+    </w:p>
+    <w:p>
+      <w:pPr>
+        <w:ind w:left="360"/>
+        <w:jc w:val="both"/>
+      </w:pPr>
+    </w:p>
+    <w:p>
+      <w:pPr>
+        <w:ind w:left="360"/>
+        <w:jc w:val="both"/>
+      </w:pPr>
+    </w:p>
+    <w:p>
+      <w:pPr>
+        <w:ind w:left="360"/>
+        <w:jc w:val="both"/>
+      </w:pPr>
+    </w:p>
+    <w:p>
+      <w:pPr>
+        <w:ind w:left="360"/>
+        <w:jc w:val="both"/>
+      </w:pPr>
+    </w:p>
+    <w:p>
+      <w:pPr>
+        <w:ind w:left="360"/>
+        <w:jc w:val="both"/>
+      </w:pPr>
+    </w:p>
+    <w:p>
+      <w:pPr>
+        <w:ind w:left="360"/>
+        <w:jc w:val="both"/>
+      </w:pPr>
+    </w:p>
+    <w:p>
+      <w:pPr>
+        <w:ind w:left="360"/>
+        <w:jc w:val="both"/>
+      </w:pPr>
+    </w:p>
+    <w:p>
+      <w:pPr>
+        <w:ind w:left="360"/>
+        <w:jc w:val="both"/>
+      </w:pPr>
+    </w:p>
+    <w:p>
+      <w:pPr>
+        <w:ind w:left="360"/>
+        <w:jc w:val="both"/>
+      </w:pPr>
+    </w:p>
+    <w:p>
+      <w:pPr>
+        <w:ind w:left="360"/>
+        <w:jc w:val="both"/>
+      </w:pPr>
+    </w:p>
+    <w:p>
+      <w:pPr>
+        <w:ind w:left="360"/>
+        <w:jc w:val="both"/>
+      </w:pPr>
+    </w:p>
+    <w:p>
+      <w:pPr>
+        <w:ind w:left="360"/>
+        <w:jc w:val="both"/>
+      </w:pPr>
+    </w:p>
+    <w:p>
+      <w:pPr>
+        <w:ind w:left="360"/>
+        <w:rPr>
+          <w:b/>
+          <w:bCs/>
+        </w:rPr>
+      </w:pPr>
+      <w:r>
+        <w:rPr>
+          <w:b/>
+          <w:bCs/>
+        </w:rPr>
+        <w:lastRenderedPageBreak/>
+        <w:t>ZMIANA LICZBY SKANÓW:</w:t>
+      </w:r>
+    </w:p>
+    <w:p>
+      <w:pPr>
+        <w:ind w:left="360"/>
+        <w:jc w:val="center"/>
+        <w:rPr>
+          <w:b/>
+          <w:bCs/>
+        </w:rPr>
+      </w:pPr>
+      <w:r>
+        <w:rPr>
+          <w:noProof/>
+        </w:rPr>
+        <w:drawing>
+          <wp:inline distT="0" distB="0" distL="0" distR="0" wp14:anchorId="04AB0E7F" wp14:editId="6C16AC6E">
+            <wp:extent cx="5760720" cy="1606550"/>
+            <wp:effectExtent l="0" t="0" r="0" b="0"/>
+            <wp:docPr id="18" name="Obraz 1">
+              <a:extLst xmlns:a="http://schemas.openxmlformats.org/drawingml/2006/main">
+                <a:ext uri="{FF2B5EF4-FFF2-40B4-BE49-F238E27FC236}">
+                  <a16:creationId xmlns:a16="http://schemas.microsoft.com/office/drawing/2014/main" id="{9DD4F799-637B-4C87-893C-869EEE18F9FD}"/>
+                </a:ext>
+              </a:extLst>
+            </wp:docPr>
+            <wp:cNvGraphicFramePr>
+              <a:graphicFrameLocks xmlns:a="http://schemas.openxmlformats.org/drawingml/2006/main" noChangeAspect="1"/>
+            </wp:cNvGraphicFramePr>
+            <a:graphic xmlns:a="http://schemas.openxmlformats.org/drawingml/2006/main">
+              <a:graphicData uri="http://schemas.openxmlformats.org/drawingml/2006/picture">
+                <pic:pic xmlns:pic="http://schemas.openxmlformats.org/drawingml/2006/picture">
+                  <pic:nvPicPr>
+                    <pic:cNvPr id="2" name="Obraz 1">
+                      <a:extLst>
+                        <a:ext uri="{FF2B5EF4-FFF2-40B4-BE49-F238E27FC236}">
+                          <a16:creationId xmlns:a16="http://schemas.microsoft.com/office/drawing/2014/main" id="{9DD4F799-637B-4C87-893C-869EEE18F9FD}"/>
+                        </a:ext>
+                      </a:extLst>
+                    </pic:cNvPr>
+                    <pic:cNvPicPr>
+                      <a:picLocks noChangeAspect="1"/>
+                    </pic:cNvPicPr>
+                  </pic:nvPicPr>
+                  <pic:blipFill>
+                    <a:blip r:embed="rId36"/>
+                    <a:stretch>
+                      <a:fillRect/>
+                    </a:stretch>
+                  </pic:blipFill>
+                  <pic:spPr>
+                    <a:xfrm>
+                      <a:off x="0" y="0"/>
+                      <a:ext cx="5760720" cy="1606550"/>
+                    </a:xfrm>
+                    <a:prstGeom prst="rect">
+                      <a:avLst/>
+                    </a:prstGeom>
+                  </pic:spPr>
+                </pic:pic>
+              </a:graphicData>
+            </a:graphic>
+          </wp:inline>
+        </w:drawing>
+      </w:r>
+    </w:p>
+    <w:p>
+      <w:pPr>
+        <w:ind w:left="360"/>
+        <w:jc w:val="center"/>
+      </w:pPr>
+      <w:r>
+        <w:t>90 skanów</w:t>
+      </w:r>
+    </w:p>
+    <w:p>
+      <w:pPr>
+        <w:ind w:left="360"/>
+        <w:jc w:val="center"/>
+      </w:pPr>
+      <w:r>
+        <w:rPr>
+          <w:noProof/>
+        </w:rPr>
+        <w:drawing>
+          <wp:inline distT="0" distB="0" distL="0" distR="0" wp14:anchorId="75453B46" wp14:editId="286ABE64">
+            <wp:extent cx="5760720" cy="1659255"/>
+            <wp:effectExtent l="0" t="0" r="0" b="0"/>
+            <wp:docPr id="19" name="Obraz 2">
+              <a:extLst xmlns:a="http://schemas.openxmlformats.org/drawingml/2006/main">
+                <a:ext uri="{FF2B5EF4-FFF2-40B4-BE49-F238E27FC236}">
+                  <a16:creationId xmlns:a16="http://schemas.microsoft.com/office/drawing/2014/main" id="{812B60DF-5FB9-4238-81E9-0DC60A45CF19}"/>
+                </a:ext>
+              </a:extLst>
+            </wp:docPr>
+            <wp:cNvGraphicFramePr>
+              <a:graphicFrameLocks xmlns:a="http://schemas.openxmlformats.org/drawingml/2006/main" noChangeAspect="1"/>
+            </wp:cNvGraphicFramePr>
+            <a:graphic xmlns:a="http://schemas.openxmlformats.org/drawingml/2006/main">
+              <a:graphicData uri="http://schemas.openxmlformats.org/drawingml/2006/picture">
+                <pic:pic xmlns:pic="http://schemas.openxmlformats.org/drawingml/2006/picture">
+                  <pic:nvPicPr>
+                    <pic:cNvPr id="3" name="Obraz 2">
+                      <a:extLst>
+                        <a:ext uri="{FF2B5EF4-FFF2-40B4-BE49-F238E27FC236}">
+                          <a16:creationId xmlns:a16="http://schemas.microsoft.com/office/drawing/2014/main" id="{812B60DF-5FB9-4238-81E9-0DC60A45CF19}"/>
+                        </a:ext>
+                      </a:extLst>
+                    </pic:cNvPr>
+                    <pic:cNvPicPr>
+                      <a:picLocks noChangeAspect="1"/>
+                    </pic:cNvPicPr>
+                  </pic:nvPicPr>
+                  <pic:blipFill>
+                    <a:blip r:embed="rId28"/>
+                    <a:stretch>
+                      <a:fillRect/>
+                    </a:stretch>
+                  </pic:blipFill>
+                  <pic:spPr>
+                    <a:xfrm>
+                      <a:off x="0" y="0"/>
+                      <a:ext cx="5760720" cy="1659255"/>
+                    </a:xfrm>
+                    <a:prstGeom prst="rect">
+                      <a:avLst/>
+                    </a:prstGeom>
+                  </pic:spPr>
+                </pic:pic>
+              </a:graphicData>
+            </a:graphic>
+          </wp:inline>
+        </w:drawing>
+      </w:r>
+    </w:p>
+    <w:p>
+      <w:pPr>
+        <w:ind w:left="360"/>
+        <w:jc w:val="center"/>
+      </w:pPr>
+      <w:r>
+        <w:t>180 skanów</w:t>
+      </w:r>
+    </w:p>
+    <w:p>
+      <w:pPr>
+        <w:ind w:left="360"/>
+        <w:jc w:val="center"/>
+      </w:pPr>
+      <w:r>
+        <w:rPr>
+          <w:noProof/>
+        </w:rPr>
+        <w:drawing>
+          <wp:inline distT="0" distB="0" distL="0" distR="0" wp14:anchorId="12F78617" wp14:editId="7C611A87">
+            <wp:extent cx="5760720" cy="1610995"/>
+            <wp:effectExtent l="0" t="0" r="0" b="8255"/>
+            <wp:docPr id="20" name="Obraz 3">
+              <a:extLst xmlns:a="http://schemas.openxmlformats.org/drawingml/2006/main">
+                <a:ext uri="{FF2B5EF4-FFF2-40B4-BE49-F238E27FC236}">
+                  <a16:creationId xmlns:a16="http://schemas.microsoft.com/office/drawing/2014/main" id="{039FA4A8-A0C0-43D2-AD60-5ED78B0AA964}"/>
+                </a:ext>
+              </a:extLst>
+            </wp:docPr>
+            <wp:cNvGraphicFramePr>
+              <a:graphicFrameLocks xmlns:a="http://schemas.openxmlformats.org/drawingml/2006/main" noChangeAspect="1"/>
+            </wp:cNvGraphicFramePr>
+            <a:graphic xmlns:a="http://schemas.openxmlformats.org/drawingml/2006/main">
+              <a:graphicData uri="http://schemas.openxmlformats.org/drawingml/2006/picture">
+                <pic:pic xmlns:pic="http://schemas.openxmlformats.org/drawingml/2006/picture">
+                  <pic:nvPicPr>
+                    <pic:cNvPr id="4" name="Obraz 3">
+                      <a:extLst>
+                        <a:ext uri="{FF2B5EF4-FFF2-40B4-BE49-F238E27FC236}">
+                          <a16:creationId xmlns:a16="http://schemas.microsoft.com/office/drawing/2014/main" id="{039FA4A8-A0C0-43D2-AD60-5ED78B0AA964}"/>
+                        </a:ext>
+                      </a:extLst>
+                    </pic:cNvPr>
+                    <pic:cNvPicPr>
+                      <a:picLocks noChangeAspect="1"/>
+                    </pic:cNvPicPr>
+                  </pic:nvPicPr>
+                  <pic:blipFill>
+                    <a:blip r:embed="rId37"/>
+                    <a:stretch>
+                      <a:fillRect/>
+                    </a:stretch>
+                  </pic:blipFill>
+                  <pic:spPr>
+                    <a:xfrm>
+                      <a:off x="0" y="0"/>
+                      <a:ext cx="5760720" cy="1610995"/>
+                    </a:xfrm>
+                    <a:prstGeom prst="rect">
+                      <a:avLst/>
+                    </a:prstGeom>
+                  </pic:spPr>
+                </pic:pic>
+              </a:graphicData>
+            </a:graphic>
+          </wp:inline>
+        </w:drawing>
+      </w:r>
+    </w:p>
+    <w:p>
+      <w:pPr>
+        <w:ind w:left="360"/>
+        <w:jc w:val="center"/>
+      </w:pPr>
+      <w:r>
+        <w:t>270 skanów</w:t>
+      </w:r>
+    </w:p>
+    <w:p>
+      <w:pPr>
+        <w:ind w:left="360"/>
+        <w:jc w:val="center"/>
+      </w:pPr>
+      <w:r>
+        <w:rPr>
+          <w:noProof/>
+        </w:rPr>
+        <w:drawing>
+          <wp:inline distT="0" distB="0" distL="0" distR="0" wp14:anchorId="4B882103" wp14:editId="310B9147">
+            <wp:extent cx="5760720" cy="1656715"/>
+            <wp:effectExtent l="0" t="0" r="0" b="635"/>
+            <wp:docPr id="21" name="Obraz 4">
+              <a:extLst xmlns:a="http://schemas.openxmlformats.org/drawingml/2006/main">
+                <a:ext uri="{FF2B5EF4-FFF2-40B4-BE49-F238E27FC236}">
+                  <a16:creationId xmlns:a16="http://schemas.microsoft.com/office/drawing/2014/main" id="{3F927B2E-419C-46BE-A4E1-3D284C965BC6}"/>
+                </a:ext>
+              </a:extLst>
+            </wp:docPr>
+            <wp:cNvGraphicFramePr>
+              <a:graphicFrameLocks xmlns:a="http://schemas.openxmlformats.org/drawingml/2006/main" noChangeAspect="1"/>
+            </wp:cNvGraphicFramePr>
+            <a:graphic xmlns:a="http://schemas.openxmlformats.org/drawingml/2006/main">
+              <a:graphicData uri="http://schemas.openxmlformats.org/drawingml/2006/picture">
+                <pic:pic xmlns:pic="http://schemas.openxmlformats.org/drawingml/2006/picture">
+                  <pic:nvPicPr>
+                    <pic:cNvPr id="5" name="Obraz 4">
+                      <a:extLst>
+                        <a:ext uri="{FF2B5EF4-FFF2-40B4-BE49-F238E27FC236}">
+                          <a16:creationId xmlns:a16="http://schemas.microsoft.com/office/drawing/2014/main" id="{3F927B2E-419C-46BE-A4E1-3D284C965BC6}"/>
+                        </a:ext>
+                      </a:extLst>
+                    </pic:cNvPr>
+                    <pic:cNvPicPr>
+                      <a:picLocks noChangeAspect="1"/>
+                    </pic:cNvPicPr>
+                  </pic:nvPicPr>
+                  <pic:blipFill>
+                    <a:blip r:embed="rId38"/>
+                    <a:stretch>
+                      <a:fillRect/>
+                    </a:stretch>
+                  </pic:blipFill>
+                  <pic:spPr>
+                    <a:xfrm>
+                      <a:off x="0" y="0"/>
+                      <a:ext cx="5760720" cy="1656715"/>
+                    </a:xfrm>
+                    <a:prstGeom prst="rect">
+                      <a:avLst/>
+                    </a:prstGeom>
+                  </pic:spPr>
+                </pic:pic>
+              </a:graphicData>
+            </a:graphic>
+          </wp:inline>
+        </w:drawing>
+      </w:r>
+    </w:p>
+    <w:p>
+      <w:pPr>
+        <w:ind w:left="360"/>
+        <w:jc w:val="center"/>
+      </w:pPr>
+      <w:r>
+        <w:t>360 skanów</w:t>
+      </w:r>
+    </w:p>
+    <w:p>
+      <w:pPr>
+        <w:ind w:left="360"/>
+        <w:jc w:val="center"/>
+      </w:pPr>
+      <w:r>
+        <w:rPr>
+          <w:noProof/>
+        </w:rPr>
+        <w:lastRenderedPageBreak/>
+        <w:drawing>
+          <wp:inline distT="0" distB="0" distL="0" distR="0" wp14:anchorId="587C731D" wp14:editId="26ECCC23">
+            <wp:extent cx="5760720" cy="1650365"/>
+            <wp:effectExtent l="0" t="0" r="0" b="6985"/>
+            <wp:docPr id="22" name="Obraz 6">
+              <a:extLst xmlns:a="http://schemas.openxmlformats.org/drawingml/2006/main">
+                <a:ext uri="{FF2B5EF4-FFF2-40B4-BE49-F238E27FC236}">
+                  <a16:creationId xmlns:a16="http://schemas.microsoft.com/office/drawing/2014/main" id="{42023C7F-ED61-4603-A322-31EE94798130}"/>
+                </a:ext>
+              </a:extLst>
+            </wp:docPr>
+            <wp:cNvGraphicFramePr>
+              <a:graphicFrameLocks xmlns:a="http://schemas.openxmlformats.org/drawingml/2006/main" noChangeAspect="1"/>
+            </wp:cNvGraphicFramePr>
+            <a:graphic xmlns:a="http://schemas.openxmlformats.org/drawingml/2006/main">
+              <a:graphicData uri="http://schemas.openxmlformats.org/drawingml/2006/picture">
+                <pic:pic xmlns:pic="http://schemas.openxmlformats.org/drawingml/2006/picture">
+                  <pic:nvPicPr>
+                    <pic:cNvPr id="7" name="Obraz 6">
+                      <a:extLst>
+                        <a:ext uri="{FF2B5EF4-FFF2-40B4-BE49-F238E27FC236}">
+                          <a16:creationId xmlns:a16="http://schemas.microsoft.com/office/drawing/2014/main" id="{42023C7F-ED61-4603-A322-31EE94798130}"/>
+                        </a:ext>
+                      </a:extLst>
+                    </pic:cNvPr>
+                    <pic:cNvPicPr>
+                      <a:picLocks noChangeAspect="1"/>
+                    </pic:cNvPicPr>
+                  </pic:nvPicPr>
+                  <pic:blipFill>
+                    <a:blip r:embed="rId39"/>
+                    <a:stretch>
+                      <a:fillRect/>
+                    </a:stretch>
+                  </pic:blipFill>
+                  <pic:spPr>
+                    <a:xfrm>
+                      <a:off x="0" y="0"/>
+                      <a:ext cx="5760720" cy="1650365"/>
+                    </a:xfrm>
+                    <a:prstGeom prst="rect">
+                      <a:avLst/>
+                    </a:prstGeom>
+                  </pic:spPr>
+                </pic:pic>
+              </a:graphicData>
+            </a:graphic>
+          </wp:inline>
+        </w:drawing>
+      </w:r>
+    </w:p>
+    <w:p>
+      <w:pPr>
+        <w:ind w:left="360"/>
+        <w:jc w:val="center"/>
+      </w:pPr>
+      <w:r>
+        <w:t>450 skanów</w:t>
+      </w:r>
+    </w:p>
+    <w:p>
+      <w:pPr>
+        <w:ind w:left="360"/>
+        <w:jc w:val="center"/>
+      </w:pPr>
+      <w:r>
+        <w:rPr>
+          <w:noProof/>
+        </w:rPr>
+        <w:drawing>
+          <wp:inline distT="0" distB="0" distL="0" distR="0" wp14:anchorId="6878CA45" wp14:editId="05C33FBE">
+            <wp:extent cx="5760720" cy="1650365"/>
+            <wp:effectExtent l="0" t="0" r="0" b="6985"/>
+            <wp:docPr id="23" name="Obraz 5">
+              <a:extLst xmlns:a="http://schemas.openxmlformats.org/drawingml/2006/main">
+                <a:ext uri="{FF2B5EF4-FFF2-40B4-BE49-F238E27FC236}">
+                  <a16:creationId xmlns:a16="http://schemas.microsoft.com/office/drawing/2014/main" id="{7B4726C2-1C79-4C4E-B39C-0FA993966E3A}"/>
+                </a:ext>
+              </a:extLst>
+            </wp:docPr>
+            <wp:cNvGraphicFramePr>
+              <a:graphicFrameLocks xmlns:a="http://schemas.openxmlformats.org/drawingml/2006/main" noChangeAspect="1"/>
+            </wp:cNvGraphicFramePr>
+            <a:graphic xmlns:a="http://schemas.openxmlformats.org/drawingml/2006/main">
+              <a:graphicData uri="http://schemas.openxmlformats.org/drawingml/2006/picture">
+                <pic:pic xmlns:pic="http://schemas.openxmlformats.org/drawingml/2006/picture">
+                  <pic:nvPicPr>
+                    <pic:cNvPr id="6" name="Obraz 5">
+                      <a:extLst>
+                        <a:ext uri="{FF2B5EF4-FFF2-40B4-BE49-F238E27FC236}">
+                          <a16:creationId xmlns:a16="http://schemas.microsoft.com/office/drawing/2014/main" id="{7B4726C2-1C79-4C4E-B39C-0FA993966E3A}"/>
+                        </a:ext>
+                      </a:extLst>
+                    </pic:cNvPr>
+                    <pic:cNvPicPr>
+                      <a:picLocks noChangeAspect="1"/>
+                    </pic:cNvPicPr>
+                  </pic:nvPicPr>
+                  <pic:blipFill>
+                    <a:blip r:embed="rId40"/>
+                    <a:stretch>
+                      <a:fillRect/>
+                    </a:stretch>
+                  </pic:blipFill>
+                  <pic:spPr>
+                    <a:xfrm>
+                      <a:off x="0" y="0"/>
+                      <a:ext cx="5760720" cy="1650365"/>
+                    </a:xfrm>
+                    <a:prstGeom prst="rect">
+                      <a:avLst/>
+                    </a:prstGeom>
+                  </pic:spPr>
+                </pic:pic>
+              </a:graphicData>
+            </a:graphic>
+          </wp:inline>
+        </w:drawing>
+      </w:r>
+    </w:p>
+    <w:p>
+      <w:pPr>
+        <w:ind w:left="360"/>
+        <w:jc w:val="center"/>
+      </w:pPr>
+      <w:r>
+        <w:t>540 skanów</w:t>
+      </w:r>
+    </w:p>
+    <w:p>
+      <w:pPr>
+        <w:ind w:left="360"/>
+        <w:jc w:val="center"/>
+      </w:pPr>
+      <w:r>
+        <w:rPr>
+          <w:noProof/>
+        </w:rPr>
+        <w:drawing>
+          <wp:inline distT="0" distB="0" distL="0" distR="0" wp14:anchorId="563684DE" wp14:editId="6EA8E3F4">
+            <wp:extent cx="5760720" cy="1640205"/>
+            <wp:effectExtent l="0" t="0" r="0" b="0"/>
+            <wp:docPr id="24" name="Obraz 7">
+              <a:extLst xmlns:a="http://schemas.openxmlformats.org/drawingml/2006/main">
+                <a:ext uri="{FF2B5EF4-FFF2-40B4-BE49-F238E27FC236}">
+                  <a16:creationId xmlns:a16="http://schemas.microsoft.com/office/drawing/2014/main" id="{363130C1-9169-4A77-B9A0-4D7BC7DB960E}"/>
+                </a:ext>
+              </a:extLst>
+            </wp:docPr>
+            <wp:cNvGraphicFramePr>
+              <a:graphicFrameLocks xmlns:a="http://schemas.openxmlformats.org/drawingml/2006/main" noChangeAspect="1"/>
+            </wp:cNvGraphicFramePr>
+            <a:graphic xmlns:a="http://schemas.openxmlformats.org/drawingml/2006/main">
+              <a:graphicData uri="http://schemas.openxmlformats.org/drawingml/2006/picture">
+                <pic:pic xmlns:pic="http://schemas.openxmlformats.org/drawingml/2006/picture">
+                  <pic:nvPicPr>
+                    <pic:cNvPr id="8" name="Obraz 7">
+                      <a:extLst>
+                        <a:ext uri="{FF2B5EF4-FFF2-40B4-BE49-F238E27FC236}">
+                          <a16:creationId xmlns:a16="http://schemas.microsoft.com/office/drawing/2014/main" id="{363130C1-9169-4A77-B9A0-4D7BC7DB960E}"/>
+                        </a:ext>
+                      </a:extLst>
+                    </pic:cNvPr>
+                    <pic:cNvPicPr>
+                      <a:picLocks noChangeAspect="1"/>
+                    </pic:cNvPicPr>
+                  </pic:nvPicPr>
+                  <pic:blipFill>
+                    <a:blip r:embed="rId41"/>
+                    <a:stretch>
+                      <a:fillRect/>
+                    </a:stretch>
+                  </pic:blipFill>
+                  <pic:spPr>
+                    <a:xfrm>
+                      <a:off x="0" y="0"/>
+                      <a:ext cx="5760720" cy="1640205"/>
+                    </a:xfrm>
+                    <a:prstGeom prst="rect">
+                      <a:avLst/>
+                    </a:prstGeom>
+                  </pic:spPr>
+                </pic:pic>
+              </a:graphicData>
+            </a:graphic>
+          </wp:inline>
+        </w:drawing>
+      </w:r>
+    </w:p>
+    <w:p>
+      <w:pPr>
+        <w:ind w:left="360"/>
+        <w:jc w:val="center"/>
+      </w:pPr>
+      <w:r>
+        <w:t>630 skanów</w:t>
+      </w:r>
+    </w:p>
+    <w:p>
+      <w:pPr>
+        <w:ind w:left="360"/>
+        <w:jc w:val="center"/>
+      </w:pPr>
+      <w:r>
+        <w:rPr>
+          <w:noProof/>
+        </w:rPr>
+        <w:drawing>
+          <wp:inline distT="0" distB="0" distL="0" distR="0" wp14:anchorId="1106EB35" wp14:editId="2D2E7671">
+            <wp:extent cx="5760720" cy="1671955"/>
+            <wp:effectExtent l="0" t="0" r="0" b="4445"/>
+            <wp:docPr id="25" name="Obraz 8">
+              <a:extLst xmlns:a="http://schemas.openxmlformats.org/drawingml/2006/main">
+                <a:ext uri="{FF2B5EF4-FFF2-40B4-BE49-F238E27FC236}">
+                  <a16:creationId xmlns:a16="http://schemas.microsoft.com/office/drawing/2014/main" id="{AF88D0A9-1504-4871-A330-05F82EAA6CC9}"/>
+                </a:ext>
+              </a:extLst>
+            </wp:docPr>
+            <wp:cNvGraphicFramePr>
+              <a:graphicFrameLocks xmlns:a="http://schemas.openxmlformats.org/drawingml/2006/main" noChangeAspect="1"/>
+            </wp:cNvGraphicFramePr>
+            <a:graphic xmlns:a="http://schemas.openxmlformats.org/drawingml/2006/main">
+              <a:graphicData uri="http://schemas.openxmlformats.org/drawingml/2006/picture">
+                <pic:pic xmlns:pic="http://schemas.openxmlformats.org/drawingml/2006/picture">
+                  <pic:nvPicPr>
+                    <pic:cNvPr id="9" name="Obraz 8">
+                      <a:extLst>
+                        <a:ext uri="{FF2B5EF4-FFF2-40B4-BE49-F238E27FC236}">
+                          <a16:creationId xmlns:a16="http://schemas.microsoft.com/office/drawing/2014/main" id="{AF88D0A9-1504-4871-A330-05F82EAA6CC9}"/>
+                        </a:ext>
+                      </a:extLst>
+                    </pic:cNvPr>
+                    <pic:cNvPicPr>
+                      <a:picLocks noChangeAspect="1"/>
+                    </pic:cNvPicPr>
+                  </pic:nvPicPr>
+                  <pic:blipFill>
+                    <a:blip r:embed="rId42"/>
+                    <a:stretch>
+                      <a:fillRect/>
+                    </a:stretch>
+                  </pic:blipFill>
+                  <pic:spPr>
+                    <a:xfrm>
+                      <a:off x="0" y="0"/>
+                      <a:ext cx="5760720" cy="1671955"/>
+                    </a:xfrm>
+                    <a:prstGeom prst="rect">
+                      <a:avLst/>
+                    </a:prstGeom>
+                  </pic:spPr>
+                </pic:pic>
+              </a:graphicData>
+            </a:graphic>
+          </wp:inline>
+        </w:drawing>
+      </w:r>
+    </w:p>
+    <w:p>
+      <w:pPr>
+        <w:ind w:left="360"/>
+        <w:jc w:val="center"/>
+      </w:pPr>
+      <w:r>
+        <w:t>720 skanów</w:t>
+      </w:r>
+    </w:p>
+    <w:p>
+      <w:pPr>
+        <w:ind w:left="360"/>
+        <w:jc w:val="center"/>
+      </w:pPr>
+      <w:r>
+        <w:rPr>
+          <w:noProof/>
+        </w:rPr>
+        <w:lastRenderedPageBreak/>
+        <w:drawing>
+          <wp:inline distT="0" distB="0" distL="0" distR="0" wp14:anchorId="521764CB" wp14:editId="7D06B374">
+            <wp:extent cx="4572000" cy="2743200"/>
+            <wp:effectExtent l="0" t="0" r="0" b="0"/>
+            <wp:docPr id="26" name="Wykres 26">
+              <a:extLst xmlns:a="http://schemas.openxmlformats.org/drawingml/2006/main">
+                <a:ext uri="{FF2B5EF4-FFF2-40B4-BE49-F238E27FC236}">
+                  <a16:creationId xmlns:a16="http://schemas.microsoft.com/office/drawing/2014/main" id="{14612B83-E23C-4DD5-91B8-51006073CBD2}"/>
+                </a:ext>
+              </a:extLst>
+            </wp:docPr>
+            <wp:cNvGraphicFramePr/>
+            <a:graphic xmlns:a="http://schemas.openxmlformats.org/drawingml/2006/main">
+              <a:graphicData uri="http://schemas.openxmlformats.org/drawingml/2006/chart">
+                <c:chart xmlns:c="http://schemas.openxmlformats.org/drawingml/2006/chart" xmlns:r="http://schemas.openxmlformats.org/officeDocument/2006/relationships" r:id="rId43"/>
+              </a:graphicData>
+            </a:graphic>
+          </wp:inline>
+        </w:drawing>
+      </w:r>
+    </w:p>
+    <w:p>
+      <w:pPr>
+        <w:ind w:left="360"/>
+        <w:jc w:val="both"/>
+      </w:pPr>
+      <w:r>
+        <w:t>Niestety</w:t>
+      </w:r>
+      <w:r>
+        <w:t xml:space="preserve"> ponownie</w:t>
+      </w:r>
+      <w:r>
+        <w:t xml:space="preserve"> wzrost RMSE wraz z wzrostem liczby detektorów stoi w sprzeczności z wrażeniami subiektywnymi</w:t>
+      </w:r>
+      <w:r>
+        <w:t>. Sytuacja wygląda bardzo analogicznie do zmiany liczby detektorów. Mimo to, różnice w wartościach RMSE nawet dla niewielkiej liczby skanów (90,180,270) są stosunkowo niewielkie.</w:t>
+      </w:r>
+    </w:p>
+    <w:p>
+      <w:pPr>
+        <w:ind w:left="360"/>
+        <w:jc w:val="both"/>
+      </w:pPr>
+      <w:r>
+        <w:t>Jeśli chodzi o subiektywne wrażenie, to ponownie największa poprawa w jakości obrazu jest przy zwiększaniu liczby skanów z 90 na 180 i ze 180 na 270. Oznacza to, że w zasadzie nie warto wykonywać więcej niż 360 skanów, gdyż narzut czasowy jest dużo większy od korzyści w postaci poprawy jakości obrazu.</w:t>
+      </w:r>
+    </w:p>
+    <w:p>
+      <w:pPr>
+        <w:ind w:left="360"/>
+        <w:jc w:val="both"/>
+      </w:pPr>
+      <w:r>
+        <w:t>Różnice między kolejnymi wartościami RMSE ponownie dobrze odzwierciedlają subiektywne odczucie różnicy jakości rekonstrukcji.</w:t>
+      </w:r>
+    </w:p>
+    <w:p>
+      <w:pPr>
+        <w:ind w:left="360"/>
+        <w:jc w:val="both"/>
+        <w:rPr>
+          <w:b/>
+          <w:bCs/>
+        </w:rPr>
+      </w:pPr>
+      <w:r>
+        <w:rPr>
+          <w:b/>
+          <w:bCs/>
+        </w:rPr>
+        <w:t>ZMIANA ROZPIĘTOŚCI DETEKTORÓW/EMITERÓW:</w:t>
+      </w:r>
+    </w:p>
+    <w:p>
+      <w:pPr>
+        <w:ind w:left="360"/>
+        <w:jc w:val="center"/>
+        <w:rPr>
+          <w:b/>
+          <w:bCs/>
+        </w:rPr>
+      </w:pPr>
+      <w:r>
+        <w:rPr>
+          <w:noProof/>
+        </w:rPr>
+        <w:drawing>
+          <wp:inline distT="0" distB="0" distL="0" distR="0" wp14:anchorId="3BE103EC" wp14:editId="26A583C1">
+            <wp:extent cx="5760720" cy="1620520"/>
+            <wp:effectExtent l="0" t="0" r="0" b="0"/>
+            <wp:docPr id="27" name="Obraz 1">
+              <a:extLst xmlns:a="http://schemas.openxmlformats.org/drawingml/2006/main">
+                <a:ext uri="{FF2B5EF4-FFF2-40B4-BE49-F238E27FC236}">
+                  <a16:creationId xmlns:a16="http://schemas.microsoft.com/office/drawing/2014/main" id="{8A6CFCEC-224F-41D0-BC28-DB5EF256EA0A}"/>
+                </a:ext>
+              </a:extLst>
+            </wp:docPr>
+            <wp:cNvGraphicFramePr>
+              <a:graphicFrameLocks xmlns:a="http://schemas.openxmlformats.org/drawingml/2006/main" noChangeAspect="1"/>
+            </wp:cNvGraphicFramePr>
+            <a:graphic xmlns:a="http://schemas.openxmlformats.org/drawingml/2006/main">
+              <a:graphicData uri="http://schemas.openxmlformats.org/drawingml/2006/picture">
+                <pic:pic xmlns:pic="http://schemas.openxmlformats.org/drawingml/2006/picture">
+                  <pic:nvPicPr>
+                    <pic:cNvPr id="2" name="Obraz 1">
+                      <a:extLst>
+                        <a:ext uri="{FF2B5EF4-FFF2-40B4-BE49-F238E27FC236}">
+                          <a16:creationId xmlns:a16="http://schemas.microsoft.com/office/drawing/2014/main" id="{8A6CFCEC-224F-41D0-BC28-DB5EF256EA0A}"/>
+                        </a:ext>
+                      </a:extLst>
+                    </pic:cNvPr>
+                    <pic:cNvPicPr>
+                      <a:picLocks noChangeAspect="1"/>
+                    </pic:cNvPicPr>
+                  </pic:nvPicPr>
+                  <pic:blipFill>
+                    <a:blip r:embed="rId44"/>
+                    <a:stretch>
+                      <a:fillRect/>
+                    </a:stretch>
+                  </pic:blipFill>
+                  <pic:spPr>
+                    <a:xfrm>
+                      <a:off x="0" y="0"/>
+                      <a:ext cx="5760720" cy="1620520"/>
+                    </a:xfrm>
+                    <a:prstGeom prst="rect">
+                      <a:avLst/>
+                    </a:prstGeom>
+                  </pic:spPr>
+                </pic:pic>
+              </a:graphicData>
+            </a:graphic>
+          </wp:inline>
+        </w:drawing>
+      </w:r>
+    </w:p>
+    <w:p>
+      <w:pPr>
+        <w:ind w:left="360"/>
+        <w:jc w:val="center"/>
+      </w:pPr>
+      <w:r>
+        <w:t>45 stopni</w:t>
+      </w:r>
+    </w:p>
+    <w:p>
+      <w:pPr>
+        <w:ind w:left="360"/>
+        <w:jc w:val="center"/>
+      </w:pPr>
+      <w:r>
+        <w:rPr>
+          <w:noProof/>
+        </w:rPr>
+        <w:lastRenderedPageBreak/>
+        <w:drawing>
+          <wp:inline distT="0" distB="0" distL="0" distR="0" wp14:anchorId="48288EE7" wp14:editId="49DDF841">
+            <wp:extent cx="5760720" cy="1627505"/>
+            <wp:effectExtent l="0" t="0" r="0" b="0"/>
+            <wp:docPr id="28" name="Obraz 2">
+              <a:extLst xmlns:a="http://schemas.openxmlformats.org/drawingml/2006/main">
+                <a:ext uri="{FF2B5EF4-FFF2-40B4-BE49-F238E27FC236}">
+                  <a16:creationId xmlns:a16="http://schemas.microsoft.com/office/drawing/2014/main" id="{BFAC47C7-9DE0-4974-A028-24255C6AC123}"/>
+                </a:ext>
+              </a:extLst>
+            </wp:docPr>
+            <wp:cNvGraphicFramePr>
+              <a:graphicFrameLocks xmlns:a="http://schemas.openxmlformats.org/drawingml/2006/main" noChangeAspect="1"/>
+            </wp:cNvGraphicFramePr>
+            <a:graphic xmlns:a="http://schemas.openxmlformats.org/drawingml/2006/main">
+              <a:graphicData uri="http://schemas.openxmlformats.org/drawingml/2006/picture">
+                <pic:pic xmlns:pic="http://schemas.openxmlformats.org/drawingml/2006/picture">
+                  <pic:nvPicPr>
+                    <pic:cNvPr id="3" name="Obraz 2">
+                      <a:extLst>
+                        <a:ext uri="{FF2B5EF4-FFF2-40B4-BE49-F238E27FC236}">
+                          <a16:creationId xmlns:a16="http://schemas.microsoft.com/office/drawing/2014/main" id="{BFAC47C7-9DE0-4974-A028-24255C6AC123}"/>
+                        </a:ext>
+                      </a:extLst>
+                    </pic:cNvPr>
+                    <pic:cNvPicPr>
+                      <a:picLocks noChangeAspect="1"/>
+                    </pic:cNvPicPr>
+                  </pic:nvPicPr>
+                  <pic:blipFill>
+                    <a:blip r:embed="rId45"/>
+                    <a:stretch>
+                      <a:fillRect/>
+                    </a:stretch>
+                  </pic:blipFill>
+                  <pic:spPr>
+                    <a:xfrm>
+                      <a:off x="0" y="0"/>
+                      <a:ext cx="5760720" cy="1627505"/>
+                    </a:xfrm>
+                    <a:prstGeom prst="rect">
+                      <a:avLst/>
+                    </a:prstGeom>
+                  </pic:spPr>
+                </pic:pic>
+              </a:graphicData>
+            </a:graphic>
+          </wp:inline>
+        </w:drawing>
+      </w:r>
+    </w:p>
+    <w:p>
+      <w:pPr>
+        <w:ind w:left="360"/>
+        <w:jc w:val="center"/>
+      </w:pPr>
+      <w:r>
+        <w:t>90 stopni</w:t>
+      </w:r>
+    </w:p>
+    <w:p>
+      <w:pPr>
+        <w:ind w:left="360"/>
+        <w:jc w:val="center"/>
+      </w:pPr>
+      <w:r>
+        <w:rPr>
+          <w:noProof/>
+        </w:rPr>
+        <w:drawing>
+          <wp:inline distT="0" distB="0" distL="0" distR="0" wp14:anchorId="1DA63A50" wp14:editId="5DD5C6D9">
+            <wp:extent cx="5760720" cy="1638935"/>
+            <wp:effectExtent l="0" t="0" r="0" b="0"/>
+            <wp:docPr id="29" name="Obraz 3">
+              <a:extLst xmlns:a="http://schemas.openxmlformats.org/drawingml/2006/main">
+                <a:ext uri="{FF2B5EF4-FFF2-40B4-BE49-F238E27FC236}">
+                  <a16:creationId xmlns:a16="http://schemas.microsoft.com/office/drawing/2014/main" id="{C0ABE136-7E03-4FE3-B444-0079A49D36A0}"/>
+                </a:ext>
+              </a:extLst>
+            </wp:docPr>
+            <wp:cNvGraphicFramePr>
+              <a:graphicFrameLocks xmlns:a="http://schemas.openxmlformats.org/drawingml/2006/main" noChangeAspect="1"/>
+            </wp:cNvGraphicFramePr>
+            <a:graphic xmlns:a="http://schemas.openxmlformats.org/drawingml/2006/main">
+              <a:graphicData uri="http://schemas.openxmlformats.org/drawingml/2006/picture">
+                <pic:pic xmlns:pic="http://schemas.openxmlformats.org/drawingml/2006/picture">
+                  <pic:nvPicPr>
+                    <pic:cNvPr id="4" name="Obraz 3">
+                      <a:extLst>
+                        <a:ext uri="{FF2B5EF4-FFF2-40B4-BE49-F238E27FC236}">
+                          <a16:creationId xmlns:a16="http://schemas.microsoft.com/office/drawing/2014/main" id="{C0ABE136-7E03-4FE3-B444-0079A49D36A0}"/>
+                        </a:ext>
+                      </a:extLst>
+                    </pic:cNvPr>
+                    <pic:cNvPicPr>
+                      <a:picLocks noChangeAspect="1"/>
+                    </pic:cNvPicPr>
+                  </pic:nvPicPr>
+                  <pic:blipFill>
+                    <a:blip r:embed="rId46"/>
+                    <a:stretch>
+                      <a:fillRect/>
+                    </a:stretch>
+                  </pic:blipFill>
+                  <pic:spPr>
+                    <a:xfrm>
+                      <a:off x="0" y="0"/>
+                      <a:ext cx="5760720" cy="1638935"/>
+                    </a:xfrm>
+                    <a:prstGeom prst="rect">
+                      <a:avLst/>
+                    </a:prstGeom>
+                  </pic:spPr>
+                </pic:pic>
+              </a:graphicData>
+            </a:graphic>
+          </wp:inline>
+        </w:drawing>
+      </w:r>
+    </w:p>
+    <w:p>
+      <w:pPr>
+        <w:ind w:left="360"/>
+        <w:jc w:val="center"/>
+      </w:pPr>
+      <w:r>
+        <w:t>135 stopni</w:t>
+      </w:r>
+    </w:p>
+    <w:p>
+      <w:pPr>
+        <w:ind w:left="360"/>
+        <w:jc w:val="center"/>
+      </w:pPr>
+      <w:r>
+        <w:rPr>
+          <w:noProof/>
+        </w:rPr>
+        <w:drawing>
+          <wp:inline distT="0" distB="0" distL="0" distR="0" wp14:anchorId="76B6D2DE" wp14:editId="58141014">
+            <wp:extent cx="5760720" cy="1659255"/>
+            <wp:effectExtent l="0" t="0" r="0" b="0"/>
+            <wp:docPr id="30" name="Obraz 4">
+              <a:extLst xmlns:a="http://schemas.openxmlformats.org/drawingml/2006/main">
+                <a:ext uri="{FF2B5EF4-FFF2-40B4-BE49-F238E27FC236}">
+                  <a16:creationId xmlns:a16="http://schemas.microsoft.com/office/drawing/2014/main" id="{19E01D64-2D7F-4419-89FA-89A4F0F59844}"/>
+                </a:ext>
+              </a:extLst>
+            </wp:docPr>
+            <wp:cNvGraphicFramePr>
+              <a:graphicFrameLocks xmlns:a="http://schemas.openxmlformats.org/drawingml/2006/main" noChangeAspect="1"/>
+            </wp:cNvGraphicFramePr>
+            <a:graphic xmlns:a="http://schemas.openxmlformats.org/drawingml/2006/main">
+              <a:graphicData uri="http://schemas.openxmlformats.org/drawingml/2006/picture">
+                <pic:pic xmlns:pic="http://schemas.openxmlformats.org/drawingml/2006/picture">
+                  <pic:nvPicPr>
+                    <pic:cNvPr id="5" name="Obraz 4">
+                      <a:extLst>
+                        <a:ext uri="{FF2B5EF4-FFF2-40B4-BE49-F238E27FC236}">
+                          <a16:creationId xmlns:a16="http://schemas.microsoft.com/office/drawing/2014/main" id="{19E01D64-2D7F-4419-89FA-89A4F0F59844}"/>
+                        </a:ext>
+                      </a:extLst>
+                    </pic:cNvPr>
+                    <pic:cNvPicPr>
+                      <a:picLocks noChangeAspect="1"/>
+                    </pic:cNvPicPr>
+                  </pic:nvPicPr>
+                  <pic:blipFill>
+                    <a:blip r:embed="rId28"/>
+                    <a:stretch>
+                      <a:fillRect/>
+                    </a:stretch>
+                  </pic:blipFill>
+                  <pic:spPr>
+                    <a:xfrm>
+                      <a:off x="0" y="0"/>
+                      <a:ext cx="5760720" cy="1659255"/>
+                    </a:xfrm>
+                    <a:prstGeom prst="rect">
+                      <a:avLst/>
+                    </a:prstGeom>
+                  </pic:spPr>
+                </pic:pic>
+              </a:graphicData>
+            </a:graphic>
+          </wp:inline>
+        </w:drawing>
+      </w:r>
+    </w:p>
+    <w:p>
+      <w:pPr>
+        <w:ind w:left="360"/>
+        <w:jc w:val="center"/>
+      </w:pPr>
+      <w:r>
+        <w:t>180 stopni</w:t>
+      </w:r>
+    </w:p>
+    <w:p>
+      <w:pPr>
+        <w:ind w:left="360"/>
+        <w:jc w:val="center"/>
+      </w:pPr>
+      <w:r>
+        <w:rPr>
+          <w:noProof/>
+        </w:rPr>
+        <w:drawing>
+          <wp:inline distT="0" distB="0" distL="0" distR="0" wp14:anchorId="090BF86D" wp14:editId="69DDF039">
+            <wp:extent cx="5760720" cy="1648460"/>
+            <wp:effectExtent l="0" t="0" r="0" b="8890"/>
+            <wp:docPr id="31" name="Obraz 5">
+              <a:extLst xmlns:a="http://schemas.openxmlformats.org/drawingml/2006/main">
+                <a:ext uri="{FF2B5EF4-FFF2-40B4-BE49-F238E27FC236}">
+                  <a16:creationId xmlns:a16="http://schemas.microsoft.com/office/drawing/2014/main" id="{2C6EE7DB-8159-4B27-A488-B349D4A33BEF}"/>
+                </a:ext>
+              </a:extLst>
+            </wp:docPr>
+            <wp:cNvGraphicFramePr>
+              <a:graphicFrameLocks xmlns:a="http://schemas.openxmlformats.org/drawingml/2006/main" noChangeAspect="1"/>
+            </wp:cNvGraphicFramePr>
+            <a:graphic xmlns:a="http://schemas.openxmlformats.org/drawingml/2006/main">
+              <a:graphicData uri="http://schemas.openxmlformats.org/drawingml/2006/picture">
+                <pic:pic xmlns:pic="http://schemas.openxmlformats.org/drawingml/2006/picture">
+                  <pic:nvPicPr>
+                    <pic:cNvPr id="6" name="Obraz 5">
+                      <a:extLst>
+                        <a:ext uri="{FF2B5EF4-FFF2-40B4-BE49-F238E27FC236}">
+                          <a16:creationId xmlns:a16="http://schemas.microsoft.com/office/drawing/2014/main" id="{2C6EE7DB-8159-4B27-A488-B349D4A33BEF}"/>
+                        </a:ext>
+                      </a:extLst>
+                    </pic:cNvPr>
+                    <pic:cNvPicPr>
+                      <a:picLocks noChangeAspect="1"/>
+                    </pic:cNvPicPr>
+                  </pic:nvPicPr>
+                  <pic:blipFill>
+                    <a:blip r:embed="rId47"/>
+                    <a:stretch>
+                      <a:fillRect/>
+                    </a:stretch>
+                  </pic:blipFill>
+                  <pic:spPr>
+                    <a:xfrm>
+                      <a:off x="0" y="0"/>
+                      <a:ext cx="5760720" cy="1648460"/>
+                    </a:xfrm>
+                    <a:prstGeom prst="rect">
+                      <a:avLst/>
+                    </a:prstGeom>
+                  </pic:spPr>
+                </pic:pic>
+              </a:graphicData>
+            </a:graphic>
+          </wp:inline>
+        </w:drawing>
+      </w:r>
+    </w:p>
+    <w:p>
+      <w:pPr>
+        <w:ind w:left="360"/>
+        <w:jc w:val="center"/>
+      </w:pPr>
+      <w:r>
+        <w:t>225 stopni</w:t>
+      </w:r>
+    </w:p>
+    <w:p>
+      <w:pPr>
+        <w:ind w:left="360"/>
+        <w:jc w:val="center"/>
+      </w:pPr>
+      <w:r>
+        <w:rPr>
+          <w:noProof/>
+        </w:rPr>
+        <w:lastRenderedPageBreak/>
+        <w:drawing>
+          <wp:inline distT="0" distB="0" distL="0" distR="0" wp14:anchorId="7948E766" wp14:editId="488E6173">
+            <wp:extent cx="5760720" cy="1691640"/>
+            <wp:effectExtent l="0" t="0" r="0" b="3810"/>
+            <wp:docPr id="32" name="Obraz 7">
+              <a:extLst xmlns:a="http://schemas.openxmlformats.org/drawingml/2006/main">
+                <a:ext uri="{FF2B5EF4-FFF2-40B4-BE49-F238E27FC236}">
+                  <a16:creationId xmlns:a16="http://schemas.microsoft.com/office/drawing/2014/main" id="{33FA4DC2-C384-435F-87AC-A1D00877BF0E}"/>
+                </a:ext>
+              </a:extLst>
+            </wp:docPr>
+            <wp:cNvGraphicFramePr>
+              <a:graphicFrameLocks xmlns:a="http://schemas.openxmlformats.org/drawingml/2006/main" noChangeAspect="1"/>
+            </wp:cNvGraphicFramePr>
+            <a:graphic xmlns:a="http://schemas.openxmlformats.org/drawingml/2006/main">
+              <a:graphicData uri="http://schemas.openxmlformats.org/drawingml/2006/picture">
+                <pic:pic xmlns:pic="http://schemas.openxmlformats.org/drawingml/2006/picture">
+                  <pic:nvPicPr>
+                    <pic:cNvPr id="8" name="Obraz 7">
+                      <a:extLst>
+                        <a:ext uri="{FF2B5EF4-FFF2-40B4-BE49-F238E27FC236}">
+                          <a16:creationId xmlns:a16="http://schemas.microsoft.com/office/drawing/2014/main" id="{33FA4DC2-C384-435F-87AC-A1D00877BF0E}"/>
+                        </a:ext>
+                      </a:extLst>
+                    </pic:cNvPr>
+                    <pic:cNvPicPr>
+                      <a:picLocks noChangeAspect="1"/>
+                    </pic:cNvPicPr>
+                  </pic:nvPicPr>
+                  <pic:blipFill>
+                    <a:blip r:embed="rId48"/>
+                    <a:stretch>
+                      <a:fillRect/>
+                    </a:stretch>
+                  </pic:blipFill>
+                  <pic:spPr>
+                    <a:xfrm>
+                      <a:off x="0" y="0"/>
+                      <a:ext cx="5760720" cy="1691640"/>
+                    </a:xfrm>
+                    <a:prstGeom prst="rect">
+                      <a:avLst/>
+                    </a:prstGeom>
+                  </pic:spPr>
+                </pic:pic>
+              </a:graphicData>
+            </a:graphic>
+          </wp:inline>
+        </w:drawing>
+      </w:r>
+    </w:p>
+    <w:p>
+      <w:pPr>
+        <w:ind w:left="360"/>
+        <w:jc w:val="center"/>
+      </w:pPr>
+      <w:r>
+        <w:t>270 stopni</w:t>
+      </w:r>
+    </w:p>
+    <w:p>
+      <w:pPr>
+        <w:ind w:left="360"/>
+        <w:jc w:val="center"/>
+        <w:rPr>
+          <w:noProof/>
+        </w:rPr>
+      </w:pPr>
+      <w:r>
+        <w:rPr>
+          <w:noProof/>
+        </w:rPr>
+        <w:drawing>
+          <wp:inline distT="0" distB="0" distL="0" distR="0" wp14:anchorId="2F8358A9" wp14:editId="5CED27DB">
+            <wp:extent cx="4572000" cy="2743200"/>
+            <wp:effectExtent l="0" t="0" r="0" b="0"/>
+            <wp:docPr id="34" name="Wykres 34">
+              <a:extLst xmlns:a="http://schemas.openxmlformats.org/drawingml/2006/main">
+                <a:ext uri="{FF2B5EF4-FFF2-40B4-BE49-F238E27FC236}">
+                  <a16:creationId xmlns:a16="http://schemas.microsoft.com/office/drawing/2014/main" id="{FA12D3C8-F7AF-426B-B8F2-D0FD5756981A}"/>
+                </a:ext>
+              </a:extLst>
+            </wp:docPr>
+            <wp:cNvGraphicFramePr/>
+            <a:graphic xmlns:a="http://schemas.openxmlformats.org/drawingml/2006/main">
+              <a:graphicData uri="http://schemas.openxmlformats.org/drawingml/2006/chart">
+                <c:chart xmlns:c="http://schemas.openxmlformats.org/drawingml/2006/chart" xmlns:r="http://schemas.openxmlformats.org/officeDocument/2006/relationships" r:id="rId49"/>
+              </a:graphicData>
+            </a:graphic>
+          </wp:inline>
+        </w:drawing>
+      </w:r>
+    </w:p>
+    <w:p>
+      <w:pPr>
+        <w:ind w:left="360"/>
+        <w:jc w:val="both"/>
+        <w:rPr>
+          <w:noProof/>
+        </w:rPr>
+      </w:pPr>
+      <w:r>
+        <w:rPr>
+          <w:noProof/>
+        </w:rPr>
+        <w:t>Zależność RMSE od rozpiętości detektorów nie jest już taka prosta. Okazuje się, że najmniejsze RMSE otrzymujemy dla 45 stopni, gwałtownie rośnie ono dla 90 stopni, a następnie zaczyna stopniowo maleć.</w:t>
+      </w:r>
+    </w:p>
+    <w:p>
+      <w:pPr>
+        <w:ind w:left="360"/>
+        <w:jc w:val="both"/>
+        <w:rPr>
+          <w:noProof/>
+        </w:rPr>
+      </w:pPr>
+      <w:r>
+        <w:rPr>
+          <w:noProof/>
+        </w:rPr>
+        <w:t>Patrząc na wrażenia subiektywne, to widać, że dla 45 stopni zrekonstruowany obraz jest jakby „niepełny”. Dopiero od 90 stopni obraz jest w 100% zrekonstruowany. Okazuje się jednak, że wraz z wzrostem rozpiętości kątowej jakość obrazu pogarsza się i staje się on coraz bardziej „prążkowany”.</w:t>
+      </w:r>
+    </w:p>
+    <w:p>
+      <w:pPr>
+        <w:ind w:left="360"/>
+        <w:jc w:val="both"/>
+        <w:rPr>
+          <w:noProof/>
+        </w:rPr>
+      </w:pPr>
+      <w:r>
+        <w:rPr>
+          <w:noProof/>
+        </w:rPr>
+        <w:t>Warto jednak zauważyć, że patrząc na wyniki eksperymentu, nie można brać pod uwagę tylko jednego parametru. Kluczowe jest odpowiednie dobranie wszystkich, np. liczba detektorów powinna być około 2 razy większa od rozpiętości detektorów w stopniach – dzięki temu</w:t>
+      </w:r>
+      <w:r>
+        <w:rPr>
+          <w:noProof/>
+        </w:rPr>
+        <w:t xml:space="preserve"> sinogram mieści się na obrazie i stanowi jego dużą część, a rekonstrukcja jest dokładniejsza. Nie wolno jednak za bardzo zmniejszyć rozpiętości kątowej detektorów, gdyż sinogram „nie zmieści się” na obrazie i w związku z tym rekonstrukcja będzie niepełna.</w:t>
+      </w:r>
+    </w:p>
+    <w:p>
+      <w:pPr>
+        <w:ind w:left="360"/>
+        <w:jc w:val="both"/>
+      </w:pPr>
+      <w:r>
+        <w:rPr>
+          <w:noProof/>
+        </w:rPr>
+        <w:t xml:space="preserve">Porównując wartości RMSE z wrażeniami subiektywnymi okazuje się, że RMSE idealnie modelowałoby wrażenia subiektywne… Gdyby tylko większa wartość RMSE oznaczała wyższą jakość obrazu, a jest </w:t>
+      </w:r>
+      <w:r>
+        <w:rPr>
+          <w:noProof/>
+        </w:rPr>
+        <w:t>odwrotnie</w:t>
+      </w:r>
+      <w:r>
+        <w:rPr>
+          <w:noProof/>
+        </w:rPr>
+        <w:t>.</w:t>
+      </w:r>
+      <w:r>
+        <w:rPr>
+          <w:noProof/>
+        </w:rPr>
+        <w:t xml:space="preserve"> Po raz trzeci otrzymaliśmy dowód na to, że RMSE jest bardzo słabą miarą błędu.</w:t>
+      </w:r>
+    </w:p>
+    <w:p>
+      <w:pPr>
+        <w:ind w:left="360"/>
+        <w:jc w:val="both"/>
+      </w:pPr>
+    </w:p>
+    <w:p>
+      <w:pPr>
+        <w:ind w:left="360"/>
+        <w:jc w:val="both"/>
+        <w:rPr>
+          <w:b/>
+          <w:bCs/>
+        </w:rPr>
+      </w:pPr>
+      <w:r>
+        <w:rPr>
+          <w:b/>
+          <w:bCs/>
+        </w:rPr>
+        <w:lastRenderedPageBreak/>
+        <w:t>Wpływ filtrowania sinogramu na wygląd rekonstrukcji:</w:t>
+      </w:r>
+    </w:p>
+    <w:p>
+      <w:pPr>
+        <w:ind w:left="360"/>
+        <w:jc w:val="both"/>
+      </w:pPr>
+      <w:r>
+        <w:t>W tej części eksperymentu wykorzystaliśmy obrazy shepplogan oraz saddle_pe. Poniżej załączamy screenshoty prezentujące wyniki eksperymentu:</w:t>
+      </w:r>
+    </w:p>
+    <w:p>
+      <w:pPr>
+        <w:ind w:left="360"/>
+        <w:jc w:val="center"/>
+      </w:pPr>
+      <w:r>
+        <w:rPr>
+          <w:noProof/>
+        </w:rPr>
+        <w:drawing>
+          <wp:inline distT="0" distB="0" distL="0" distR="0" wp14:anchorId="6E110A95" wp14:editId="3640E84B">
+            <wp:extent cx="5760720" cy="1693545"/>
+            <wp:effectExtent l="0" t="0" r="0" b="1905"/>
+            <wp:docPr id="35" name="Obraz 1">
+              <a:extLst xmlns:a="http://schemas.openxmlformats.org/drawingml/2006/main">
+                <a:ext uri="{FF2B5EF4-FFF2-40B4-BE49-F238E27FC236}">
+                  <a16:creationId xmlns:a16="http://schemas.microsoft.com/office/drawing/2014/main" id="{E4521BBA-D989-4857-B01C-CF8C32828160}"/>
+                </a:ext>
+              </a:extLst>
+            </wp:docPr>
+            <wp:cNvGraphicFramePr>
+              <a:graphicFrameLocks xmlns:a="http://schemas.openxmlformats.org/drawingml/2006/main" noChangeAspect="1"/>
+            </wp:cNvGraphicFramePr>
+            <a:graphic xmlns:a="http://schemas.openxmlformats.org/drawingml/2006/main">
+              <a:graphicData uri="http://schemas.openxmlformats.org/drawingml/2006/picture">
+                <pic:pic xmlns:pic="http://schemas.openxmlformats.org/drawingml/2006/picture">
+                  <pic:nvPicPr>
+                    <pic:cNvPr id="2" name="Obraz 1">
+                      <a:extLst>
+                        <a:ext uri="{FF2B5EF4-FFF2-40B4-BE49-F238E27FC236}">
+                          <a16:creationId xmlns:a16="http://schemas.microsoft.com/office/drawing/2014/main" id="{E4521BBA-D989-4857-B01C-CF8C32828160}"/>
+                        </a:ext>
+                      </a:extLst>
+                    </pic:cNvPr>
+                    <pic:cNvPicPr>
+                      <a:picLocks noChangeAspect="1"/>
+                    </pic:cNvPicPr>
+                  </pic:nvPicPr>
+                  <pic:blipFill>
+                    <a:blip r:embed="rId50"/>
+                    <a:stretch>
+                      <a:fillRect/>
+                    </a:stretch>
+                  </pic:blipFill>
+                  <pic:spPr>
+                    <a:xfrm>
+                      <a:off x="0" y="0"/>
+                      <a:ext cx="5760720" cy="1693545"/>
+                    </a:xfrm>
+                    <a:prstGeom prst="rect">
+                      <a:avLst/>
+                    </a:prstGeom>
+                  </pic:spPr>
+                </pic:pic>
+              </a:graphicData>
+            </a:graphic>
+          </wp:inline>
+        </w:drawing>
+      </w:r>
+    </w:p>
+    <w:p>
+      <w:pPr>
+        <w:ind w:left="360"/>
+        <w:jc w:val="center"/>
+      </w:pPr>
+      <w:r>
+        <w:t>Bez filtra, RMSE: 0,439</w:t>
+      </w:r>
+    </w:p>
+    <w:p>
+      <w:pPr>
+        <w:ind w:left="360"/>
+        <w:jc w:val="center"/>
+      </w:pPr>
+      <w:r>
+        <w:rPr>
+          <w:noProof/>
+        </w:rPr>
+        <w:drawing>
+          <wp:inline distT="0" distB="0" distL="0" distR="0" wp14:anchorId="63CAC814" wp14:editId="0808B4D1">
+            <wp:extent cx="5760720" cy="1712595"/>
+            <wp:effectExtent l="0" t="0" r="0" b="1905"/>
+            <wp:docPr id="36" name="Obraz 3">
+              <a:extLst xmlns:a="http://schemas.openxmlformats.org/drawingml/2006/main">
+                <a:ext uri="{FF2B5EF4-FFF2-40B4-BE49-F238E27FC236}">
+                  <a16:creationId xmlns:a16="http://schemas.microsoft.com/office/drawing/2014/main" id="{C7A166A9-9239-4B50-BCBF-E18562EAD70E}"/>
+                </a:ext>
+              </a:extLst>
+            </wp:docPr>
+            <wp:cNvGraphicFramePr>
+              <a:graphicFrameLocks xmlns:a="http://schemas.openxmlformats.org/drawingml/2006/main" noChangeAspect="1"/>
+            </wp:cNvGraphicFramePr>
+            <a:graphic xmlns:a="http://schemas.openxmlformats.org/drawingml/2006/main">
+              <a:graphicData uri="http://schemas.openxmlformats.org/drawingml/2006/picture">
+                <pic:pic xmlns:pic="http://schemas.openxmlformats.org/drawingml/2006/picture">
+                  <pic:nvPicPr>
+                    <pic:cNvPr id="4" name="Obraz 3">
+                      <a:extLst>
+                        <a:ext uri="{FF2B5EF4-FFF2-40B4-BE49-F238E27FC236}">
+                          <a16:creationId xmlns:a16="http://schemas.microsoft.com/office/drawing/2014/main" id="{C7A166A9-9239-4B50-BCBF-E18562EAD70E}"/>
+                        </a:ext>
+                      </a:extLst>
+                    </pic:cNvPr>
+                    <pic:cNvPicPr>
+                      <a:picLocks noChangeAspect="1"/>
+                    </pic:cNvPicPr>
+                  </pic:nvPicPr>
+                  <pic:blipFill>
+                    <a:blip r:embed="rId51"/>
+                    <a:stretch>
+                      <a:fillRect/>
+                    </a:stretch>
+                  </pic:blipFill>
+                  <pic:spPr>
+                    <a:xfrm>
+                      <a:off x="0" y="0"/>
+                      <a:ext cx="5760720" cy="1712595"/>
+                    </a:xfrm>
+                    <a:prstGeom prst="rect">
+                      <a:avLst/>
+                    </a:prstGeom>
+                  </pic:spPr>
+                </pic:pic>
+              </a:graphicData>
+            </a:graphic>
+          </wp:inline>
+        </w:drawing>
+      </w:r>
+    </w:p>
+    <w:p>
+      <w:pPr>
+        <w:ind w:left="360"/>
+        <w:jc w:val="center"/>
+      </w:pPr>
+      <w:r>
+        <w:t>Z filtrem, RMSE: 0,417</w:t>
+      </w:r>
+    </w:p>
+    <w:p>
+      <w:pPr>
+        <w:ind w:left="360"/>
+        <w:jc w:val="both"/>
+      </w:pPr>
+      <w:r>
+        <w:t>Rekonstrukcja utworzona z filtrowanego sinogramu ma niższe RMSE. Jeśli chodzi o subiektywne wrażenie, to trudno zauważyć jakiekolwiek efekty filtrowania. Obraz jest minimalnie mniej ziarnisty oraz bardziej wyostrzony. Spodziewaliśmy się jednak bardziej spektakularnego efektu.</w:t>
+      </w:r>
+    </w:p>
+    <w:p>
+      <w:pPr>
+        <w:ind w:left="360"/>
+        <w:jc w:val="center"/>
+      </w:pPr>
+      <w:r>
+        <w:rPr>
+          <w:noProof/>
+        </w:rPr>
+        <w:drawing>
+          <wp:inline distT="0" distB="0" distL="0" distR="0" wp14:anchorId="2E002191" wp14:editId="130FB6C7">
+            <wp:extent cx="5760720" cy="1650365"/>
+            <wp:effectExtent l="0" t="0" r="0" b="6985"/>
+            <wp:docPr id="37" name="Obraz 1">
+              <a:extLst xmlns:a="http://schemas.openxmlformats.org/drawingml/2006/main">
+                <a:ext uri="{FF2B5EF4-FFF2-40B4-BE49-F238E27FC236}">
+                  <a16:creationId xmlns:a16="http://schemas.microsoft.com/office/drawing/2014/main" id="{9165D4EE-8CE5-4F20-9D3E-ABB89EF2276F}"/>
+                </a:ext>
+              </a:extLst>
+            </wp:docPr>
+            <wp:cNvGraphicFramePr>
+              <a:graphicFrameLocks xmlns:a="http://schemas.openxmlformats.org/drawingml/2006/main" noChangeAspect="1"/>
+            </wp:cNvGraphicFramePr>
+            <a:graphic xmlns:a="http://schemas.openxmlformats.org/drawingml/2006/main">
+              <a:graphicData uri="http://schemas.openxmlformats.org/drawingml/2006/picture">
+                <pic:pic xmlns:pic="http://schemas.openxmlformats.org/drawingml/2006/picture">
+                  <pic:nvPicPr>
+                    <pic:cNvPr id="2" name="Obraz 1">
+                      <a:extLst>
+                        <a:ext uri="{FF2B5EF4-FFF2-40B4-BE49-F238E27FC236}">
+                          <a16:creationId xmlns:a16="http://schemas.microsoft.com/office/drawing/2014/main" id="{9165D4EE-8CE5-4F20-9D3E-ABB89EF2276F}"/>
+                        </a:ext>
+                      </a:extLst>
+                    </pic:cNvPr>
+                    <pic:cNvPicPr>
+                      <a:picLocks noChangeAspect="1"/>
+                    </pic:cNvPicPr>
+                  </pic:nvPicPr>
+                  <pic:blipFill>
+                    <a:blip r:embed="rId52"/>
+                    <a:stretch>
+                      <a:fillRect/>
+                    </a:stretch>
+                  </pic:blipFill>
+                  <pic:spPr>
+                    <a:xfrm>
+                      <a:off x="0" y="0"/>
+                      <a:ext cx="5760720" cy="1650365"/>
+                    </a:xfrm>
+                    <a:prstGeom prst="rect">
+                      <a:avLst/>
+                    </a:prstGeom>
+                  </pic:spPr>
+                </pic:pic>
+              </a:graphicData>
+            </a:graphic>
+          </wp:inline>
+        </w:drawing>
+      </w:r>
+    </w:p>
+    <w:p>
+      <w:pPr>
+        <w:ind w:left="360"/>
+        <w:jc w:val="center"/>
+      </w:pPr>
+      <w:r>
+        <w:t>Bez filtra, RMSE: 0,323</w:t>
+      </w:r>
+    </w:p>
+    <w:p>
+      <w:pPr>
+        <w:ind w:left="360"/>
+        <w:jc w:val="center"/>
+      </w:pPr>
+      <w:r>
+        <w:rPr>
+          <w:noProof/>
+        </w:rPr>
+        <w:lastRenderedPageBreak/>
+        <w:drawing>
+          <wp:inline distT="0" distB="0" distL="0" distR="0" wp14:anchorId="69E930FF" wp14:editId="00C136CD">
+            <wp:extent cx="5760720" cy="1648460"/>
+            <wp:effectExtent l="0" t="0" r="0" b="8890"/>
+            <wp:docPr id="38" name="Obraz 2">
+              <a:extLst xmlns:a="http://schemas.openxmlformats.org/drawingml/2006/main">
+                <a:ext uri="{FF2B5EF4-FFF2-40B4-BE49-F238E27FC236}">
+                  <a16:creationId xmlns:a16="http://schemas.microsoft.com/office/drawing/2014/main" id="{DE02FF6D-F13F-4079-AB3B-F99F6DCF1ED5}"/>
+                </a:ext>
+              </a:extLst>
+            </wp:docPr>
+            <wp:cNvGraphicFramePr>
+              <a:graphicFrameLocks xmlns:a="http://schemas.openxmlformats.org/drawingml/2006/main" noChangeAspect="1"/>
+            </wp:cNvGraphicFramePr>
+            <a:graphic xmlns:a="http://schemas.openxmlformats.org/drawingml/2006/main">
+              <a:graphicData uri="http://schemas.openxmlformats.org/drawingml/2006/picture">
+                <pic:pic xmlns:pic="http://schemas.openxmlformats.org/drawingml/2006/picture">
+                  <pic:nvPicPr>
+                    <pic:cNvPr id="3" name="Obraz 2">
+                      <a:extLst>
+                        <a:ext uri="{FF2B5EF4-FFF2-40B4-BE49-F238E27FC236}">
+                          <a16:creationId xmlns:a16="http://schemas.microsoft.com/office/drawing/2014/main" id="{DE02FF6D-F13F-4079-AB3B-F99F6DCF1ED5}"/>
+                        </a:ext>
+                      </a:extLst>
+                    </pic:cNvPr>
+                    <pic:cNvPicPr>
+                      <a:picLocks noChangeAspect="1"/>
+                    </pic:cNvPicPr>
+                  </pic:nvPicPr>
+                  <pic:blipFill>
+                    <a:blip r:embed="rId53"/>
+                    <a:stretch>
+                      <a:fillRect/>
+                    </a:stretch>
+                  </pic:blipFill>
+                  <pic:spPr>
+                    <a:xfrm>
+                      <a:off x="0" y="0"/>
+                      <a:ext cx="5760720" cy="1648460"/>
+                    </a:xfrm>
+                    <a:prstGeom prst="rect">
+                      <a:avLst/>
+                    </a:prstGeom>
+                  </pic:spPr>
+                </pic:pic>
+              </a:graphicData>
+            </a:graphic>
+          </wp:inline>
+        </w:drawing>
+      </w:r>
+    </w:p>
+    <w:p>
+      <w:pPr>
+        <w:ind w:left="360"/>
+        <w:jc w:val="center"/>
+      </w:pPr>
+      <w:r>
+        <w:t>Z filtrem, RMSE: 0,302</w:t>
+      </w:r>
+    </w:p>
+    <w:p>
+      <w:pPr>
+        <w:ind w:left="360"/>
+        <w:jc w:val="both"/>
+      </w:pPr>
+      <w:r>
+        <w:t>Efekt wykorzystania filtracji sinogramu przyniósł podobne efekty jak w wypadku obrazu shepplogan. Błąd RMSE został zmniejszony, a obraz stał się minimalnie ostrzejszy. Ponadto wydaje się, że filtrowanie pozytywnie wpłynęło (zwiększyło) kontrast rekonstrukcji. Mimo to, efekt nadal nie powala.</w:t>
+      </w:r>
+      <w:bookmarkStart w:id="7" w:name="_GoBack"/>
+      <w:bookmarkEnd w:id="7"/>
+    </w:p>
+    <w:p>
+      <w:pPr>
+        <w:pStyle w:val="Akapitzlist"/>
+        <w:numPr>
+          <w:ilvl w:val="0"/>
+          <w:numId w:val="1"/>
+        </w:numPr>
+        <w:rPr>
+          <w:b/>
+          <w:bCs/>
+        </w:rPr>
+      </w:pPr>
+      <w:r>
+        <w:rPr>
+          <w:b/>
+          <w:bCs/>
+        </w:rPr>
+        <w:t>Nasza aplikacja</w:t>
+      </w:r>
+    </w:p>
+    <w:p>
+      <w:pPr>
+        <w:pStyle w:val="Akapitzlist"/>
+        <w:rPr>
+          <w:b/>
+          <w:bCs/>
+        </w:rPr>
+      </w:pPr>
+    </w:p>
+    <w:p>
+      <w:pPr>
+        <w:pStyle w:val="Akapitzlist"/>
+      </w:pPr>
+      <w:r>
+        <w:t>Screen jednego z kroków – w przybliżeniu w połowie obrotu układu detektorów</w:t>
+      </w:r>
+    </w:p>
+    <w:p>
+      <w:pPr>
+        <w:pStyle w:val="Akapitzlist"/>
+        <w:rPr>
+          <w:b/>
+          <w:bCs/>
+        </w:rPr>
+      </w:pPr>
+    </w:p>
+    <w:p>
+      <w:pPr>
+        <w:pStyle w:val="Akapitzlist"/>
+        <w:rPr>
+          <w:b/>
+          <w:bCs/>
+        </w:rPr>
+      </w:pPr>
+      <w:r>
+        <w:rPr>
+          <w:noProof/>
+        </w:rPr>
+        <w:drawing>
+          <wp:inline distT="0" distB="0" distL="0" distR="0" wp14:anchorId="5B4B3C4E" wp14:editId="70555067">
+            <wp:extent cx="5105400" cy="3696238"/>
+            <wp:effectExtent l="0" t="0" r="0" b="0"/>
+            <wp:docPr id="4" name="Obraz 4"/>
+            <wp:cNvGraphicFramePr>
+              <a:graphicFrameLocks xmlns:a="http://schemas.openxmlformats.org/drawingml/2006/main" noChangeAspect="1"/>
+            </wp:cNvGraphicFramePr>
+            <a:graphic xmlns:a="http://schemas.openxmlformats.org/drawingml/2006/main">
+              <a:graphicData uri="http://schemas.openxmlformats.org/drawingml/2006/picture">
+                <pic:pic xmlns:pic="http://schemas.openxmlformats.org/drawingml/2006/picture">
+                  <pic:nvPicPr>
+                    <pic:cNvPr id="1" name=""/>
+                    <pic:cNvPicPr/>
+                  </pic:nvPicPr>
+                  <pic:blipFill>
+                    <a:blip r:embed="rId54"/>
+                    <a:stretch>
+                      <a:fillRect/>
+                    </a:stretch>
+                  </pic:blipFill>
+                  <pic:spPr>
+                    <a:xfrm>
+                      <a:off x="0" y="0"/>
+                      <a:ext cx="5112024" cy="3701034"/>
+                    </a:xfrm>
+                    <a:prstGeom prst="rect">
+                      <a:avLst/>
+                    </a:prstGeom>
+                  </pic:spPr>
+                </pic:pic>
+              </a:graphicData>
+            </a:graphic>
+          </wp:inline>
+        </w:drawing>
+      </w:r>
+    </w:p>
+    <w:p>
+      <w:pPr>
+        <w:pStyle w:val="Akapitzlist"/>
+        <w:rPr>
+          <w:b/>
+          <w:bCs/>
+        </w:rPr>
+      </w:pPr>
+    </w:p>
+    <w:p>
+      <w:pPr>
+        <w:pStyle w:val="Akapitzlist"/>
+        <w:rPr>
+          <w:b/>
+          <w:bCs/>
+        </w:rPr>
+      </w:pPr>
+    </w:p>
+    <w:p>
+      <w:pPr>
+        <w:pStyle w:val="Akapitzlist"/>
+        <w:rPr>
+          <w:b/>
+          <w:bCs/>
+        </w:rPr>
+      </w:pPr>
+    </w:p>
+    <w:p>
+      <w:pPr>
+        <w:pStyle w:val="Akapitzlist"/>
+        <w:rPr>
+          <w:b/>
+          <w:bCs/>
+        </w:rPr>
+      </w:pPr>
+    </w:p>
+    <w:p>
+      <w:pPr>
+        <w:pStyle w:val="Akapitzlist"/>
+        <w:rPr>
+          <w:b/>
+          <w:bCs/>
+        </w:rPr>
+      </w:pPr>
+    </w:p>
+    <w:p>
+      <w:pPr>
+        <w:pStyle w:val="Akapitzlist"/>
+        <w:rPr>
+          <w:b/>
+          <w:bCs/>
+        </w:rPr>
+      </w:pPr>
+    </w:p>
+    <w:p>
+      <w:pPr>
+        <w:pStyle w:val="Akapitzlist"/>
+        <w:rPr>
+          <w:b/>
+          <w:bCs/>
+        </w:rPr>
+      </w:pPr>
+    </w:p>
+    <w:p>
+      <w:pPr>
+        <w:pStyle w:val="Akapitzlist"/>
+        <w:rPr>
+          <w:b/>
+          <w:bCs/>
+        </w:rPr>
+      </w:pPr>
+    </w:p>
+    <w:p>
+      <w:pPr>
+        <w:pStyle w:val="Akapitzlist"/>
+        <w:rPr>
+          <w:b/>
+          <w:bCs/>
+        </w:rPr>
+      </w:pPr>
+    </w:p>
+    <w:p>
+      <w:pPr>
+        <w:pStyle w:val="Akapitzlist"/>
+      </w:pPr>
+      <w:r>
+        <w:t>Odczyt utworzonego pliku DICOM</w:t>
+      </w:r>
+    </w:p>
+    <w:p>
+      <w:pPr>
+        <w:pStyle w:val="Akapitzlist"/>
+      </w:pPr>
+    </w:p>
+    <w:p>
+      <w:pPr>
+        <w:pStyle w:val="Akapitzlist"/>
+        <w:rPr>
+          <w:b/>
+          <w:bCs/>
+        </w:rPr>
+      </w:pPr>
+      <w:r>
+        <w:rPr>
+          <w:noProof/>
+        </w:rPr>
+        <w:drawing>
+          <wp:inline distT="0" distB="0" distL="0" distR="0" wp14:anchorId="13FA77FB" wp14:editId="0AD995B4">
+            <wp:extent cx="5133975" cy="3716925"/>
+            <wp:effectExtent l="0" t="0" r="0" b="0"/>
+            <wp:docPr id="3" name="Obraz 3"/>
+            <wp:cNvGraphicFramePr>
+              <a:graphicFrameLocks xmlns:a="http://schemas.openxmlformats.org/drawingml/2006/main" noChangeAspect="1"/>
+            </wp:cNvGraphicFramePr>
+            <a:graphic xmlns:a="http://schemas.openxmlformats.org/drawingml/2006/main">
+              <a:graphicData uri="http://schemas.openxmlformats.org/drawingml/2006/picture">
+                <pic:pic xmlns:pic="http://schemas.openxmlformats.org/drawingml/2006/picture">
+                  <pic:nvPicPr>
+                    <pic:cNvPr id="1" name=""/>
+                    <pic:cNvPicPr/>
+                  </pic:nvPicPr>
+                  <pic:blipFill>
+                    <a:blip r:embed="rId55"/>
+                    <a:stretch>
+                      <a:fillRect/>
+                    </a:stretch>
+                  </pic:blipFill>
+                  <pic:spPr>
+                    <a:xfrm>
+                      <a:off x="0" y="0"/>
+                      <a:ext cx="5142078" cy="3722791"/>
+                    </a:xfrm>
+                    <a:prstGeom prst="rect">
+                      <a:avLst/>
+                    </a:prstGeom>
+                  </pic:spPr>
+                </pic:pic>
+              </a:graphicData>
+            </a:graphic>
+          </wp:inline>
+        </w:drawing>
+      </w:r>
+      <w:r>
+        <w:rPr>
+          <w:b/>
+          <w:bCs/>
+        </w:rPr>
+        <w:br/>
+      </w:r>
+    </w:p>
+    <w:p>
+      <w:pPr>
+        <w:pStyle w:val="Akapitzlist"/>
+        <w:numPr>
+          <w:ilvl w:val="0"/>
+          <w:numId w:val="1"/>
+        </w:numPr>
+        <w:rPr>
+          <w:b/>
+          <w:bCs/>
+        </w:rPr>
+      </w:pPr>
+      <w:r>
+        <w:rPr>
+          <w:b/>
+          <w:bCs/>
+        </w:rPr>
+        <w:t>Zapisany plik odczytany w przeglądarce plików DICOM</w:t>
+      </w:r>
+    </w:p>
+    <w:p>
+      <w:pPr>
+        <w:pStyle w:val="Akapitzlist"/>
+        <w:rPr>
+          <w:b/>
+          <w:bCs/>
+        </w:rPr>
+      </w:pPr>
+    </w:p>
+    <w:p>
+      <w:pPr>
+        <w:pStyle w:val="Akapitzlist"/>
+      </w:pPr>
+      <w:r>
+        <w:rPr>
+          <w:noProof/>
+        </w:rPr>
+        <w:drawing>
+          <wp:inline distT="0" distB="0" distL="0" distR="0" wp14:anchorId="5850D2BC" wp14:editId="2FB166EA">
+            <wp:extent cx="5210175" cy="3805978"/>
+            <wp:effectExtent l="0" t="0" r="0" b="4445"/>
+            <wp:docPr id="5" name="Obraz 5"/>
+            <wp:cNvGraphicFramePr>
+              <a:graphicFrameLocks xmlns:a="http://schemas.openxmlformats.org/drawingml/2006/main" noChangeAspect="1"/>
+            </wp:cNvGraphicFramePr>
+            <a:graphic xmlns:a="http://schemas.openxmlformats.org/drawingml/2006/main">
+              <a:graphicData uri="http://schemas.openxmlformats.org/drawingml/2006/picture">
+                <pic:pic xmlns:pic="http://schemas.openxmlformats.org/drawingml/2006/picture">
+                  <pic:nvPicPr>
+                    <pic:cNvPr id="1" name=""/>
+                    <pic:cNvPicPr/>
+                  </pic:nvPicPr>
+                  <pic:blipFill>
+                    <a:blip r:embed="rId56"/>
+                    <a:stretch>
+                      <a:fillRect/>
+                    </a:stretch>
+                  </pic:blipFill>
+                  <pic:spPr>
+                    <a:xfrm>
+                      <a:off x="0" y="0"/>
+                      <a:ext cx="5216330" cy="3810474"/>
+                    </a:xfrm>
+                    <a:prstGeom prst="rect">
+                      <a:avLst/>
+                    </a:prstGeom>
+                  </pic:spPr>
+                </pic:pic>
+              </a:graphicData>
+            </a:graphic>
+          </wp:inline>
+        </w:drawing>
+      </w:r>
+    </w:p>
+    <w:p>
+      <w:pPr>
+        <w:pStyle w:val="Akapitzlist"/>
+        <w:rPr>
+          <w:b/>
+          <w:bCs/>
+        </w:rPr>
+      </w:pPr>
     </w:p>
     <w:sectPr>
       <w:pgSz w:w="11906" w:h="16838"/>
@@ -1186,10 +3690,10 @@
     </w:lvl>
   </w:abstractNum>
   <w:abstractNum w:abstractNumId="2" w15:restartNumberingAfterBreak="0">
-    <w:nsid w:val="7777672B"/>
+    <w:nsid w:val="608C268B"/>
     <w:multiLevelType w:val="hybridMultilevel"/>
-    <w:tmpl w:val="E438C392"/>
-    <w:lvl w:ilvl="0" w:tplc="46BE6204">
+    <w:tmpl w:val="B49EA9A0"/>
+    <w:lvl w:ilvl="0" w:tplc="02F854EE">
       <w:start w:val="1"/>
       <w:numFmt w:val="lowerLetter"/>
       <w:lvlText w:val="%1)"/>
@@ -1274,6 +3778,95 @@
       </w:pPr>
     </w:lvl>
   </w:abstractNum>
+  <w:abstractNum w:abstractNumId="3" w15:restartNumberingAfterBreak="0">
+    <w:nsid w:val="7777672B"/>
+    <w:multiLevelType w:val="hybridMultilevel"/>
+    <w:tmpl w:val="E438C392"/>
+    <w:lvl w:ilvl="0" w:tplc="46BE6204">
+      <w:start w:val="1"/>
+      <w:numFmt w:val="lowerLetter"/>
+      <w:lvlText w:val="%1)"/>
+      <w:lvlJc w:val="left"/>
+      <w:pPr>
+        <w:ind w:left="1080" w:hanging="360"/>
+      </w:pPr>
+      <w:rPr>
+        <w:rFonts w:hint="default"/>
+      </w:rPr>
+    </w:lvl>
+    <w:lvl w:ilvl="1" w:tplc="04150019" w:tentative="1">
+      <w:start w:val="1"/>
+      <w:numFmt w:val="lowerLetter"/>
+      <w:lvlText w:val="%2."/>
+      <w:lvlJc w:val="left"/>
+      <w:pPr>
+        <w:ind w:left="1800" w:hanging="360"/>
+      </w:pPr>
+    </w:lvl>
+    <w:lvl w:ilvl="2" w:tplc="0415001B" w:tentative="1">
+      <w:start w:val="1"/>
+      <w:numFmt w:val="lowerRoman"/>
+      <w:lvlText w:val="%3."/>
+      <w:lvlJc w:val="right"/>
+      <w:pPr>
+        <w:ind w:left="2520" w:hanging="180"/>
+      </w:pPr>
+    </w:lvl>
+    <w:lvl w:ilvl="3" w:tplc="0415000F" w:tentative="1">
+      <w:start w:val="1"/>
+      <w:numFmt w:val="decimal"/>
+      <w:lvlText w:val="%4."/>
+      <w:lvlJc w:val="left"/>
+      <w:pPr>
+        <w:ind w:left="3240" w:hanging="360"/>
+      </w:pPr>
+    </w:lvl>
+    <w:lvl w:ilvl="4" w:tplc="04150019" w:tentative="1">
+      <w:start w:val="1"/>
+      <w:numFmt w:val="lowerLetter"/>
+      <w:lvlText w:val="%5."/>
+      <w:lvlJc w:val="left"/>
+      <w:pPr>
+        <w:ind w:left="3960" w:hanging="360"/>
+      </w:pPr>
+    </w:lvl>
+    <w:lvl w:ilvl="5" w:tplc="0415001B" w:tentative="1">
+      <w:start w:val="1"/>
+      <w:numFmt w:val="lowerRoman"/>
+      <w:lvlText w:val="%6."/>
+      <w:lvlJc w:val="right"/>
+      <w:pPr>
+        <w:ind w:left="4680" w:hanging="180"/>
+      </w:pPr>
+    </w:lvl>
+    <w:lvl w:ilvl="6" w:tplc="0415000F" w:tentative="1">
+      <w:start w:val="1"/>
+      <w:numFmt w:val="decimal"/>
+      <w:lvlText w:val="%7."/>
+      <w:lvlJc w:val="left"/>
+      <w:pPr>
+        <w:ind w:left="5400" w:hanging="360"/>
+      </w:pPr>
+    </w:lvl>
+    <w:lvl w:ilvl="7" w:tplc="04150019" w:tentative="1">
+      <w:start w:val="1"/>
+      <w:numFmt w:val="lowerLetter"/>
+      <w:lvlText w:val="%8."/>
+      <w:lvlJc w:val="left"/>
+      <w:pPr>
+        <w:ind w:left="6120" w:hanging="360"/>
+      </w:pPr>
+    </w:lvl>
+    <w:lvl w:ilvl="8" w:tplc="0415001B" w:tentative="1">
+      <w:start w:val="1"/>
+      <w:numFmt w:val="lowerRoman"/>
+      <w:lvlText w:val="%9."/>
+      <w:lvlJc w:val="right"/>
+      <w:pPr>
+        <w:ind w:left="6840" w:hanging="180"/>
+      </w:pPr>
+    </w:lvl>
+  </w:abstractNum>
   <w:num w:numId="1">
     <w:abstractNumId w:val="0"/>
   </w:num>
@@ -1281,6 +3874,9 @@
     <w:abstractNumId w:val="1"/>
   </w:num>
   <w:num w:numId="3">
+    <w:abstractNumId w:val="3"/>
+  </w:num>
+  <w:num w:numId="4">
     <w:abstractNumId w:val="2"/>
   </w:num>
 </w:numbering>
@@ -1814,6 +4410,3126 @@
 </w:styles>
 </file>
 
+<file path=word/charts/chart1.xml><?xml version="1.0" encoding="utf-8"?>
+<c:chartSpace xmlns:c="http://schemas.openxmlformats.org/drawingml/2006/chart" xmlns:a="http://schemas.openxmlformats.org/drawingml/2006/main" xmlns:r="http://schemas.openxmlformats.org/officeDocument/2006/relationships" xmlns:c16r2="http://schemas.microsoft.com/office/drawing/2015/06/chart">
+  <c:date1904 val="0"/>
+  <c:lang val="pl-PL"/>
+  <c:roundedCorners val="0"/>
+  <mc:AlternateContent xmlns:mc="http://schemas.openxmlformats.org/markup-compatibility/2006">
+    <mc:Choice xmlns:c14="http://schemas.microsoft.com/office/drawing/2007/8/2/chart" Requires="c14">
+      <c14:style val="102"/>
+    </mc:Choice>
+    <mc:Fallback>
+      <c:style val="2"/>
+    </mc:Fallback>
+  </mc:AlternateContent>
+  <c:chart>
+    <c:title>
+      <c:tx>
+        <c:rich>
+          <a:bodyPr rot="0" spcFirstLastPara="1" vertOverflow="ellipsis" vert="horz" wrap="square" anchor="ctr" anchorCtr="1"/>
+          <a:lstStyle/>
+          <a:p>
+            <a:pPr>
+              <a:defRPr sz="1400" b="0" i="0" u="none" strike="noStrike" kern="1200" spc="0" baseline="0">
+                <a:solidFill>
+                  <a:schemeClr val="tx1">
+                    <a:lumMod val="65000"/>
+                    <a:lumOff val="35000"/>
+                  </a:schemeClr>
+                </a:solidFill>
+                <a:latin typeface="+mn-lt"/>
+                <a:ea typeface="+mn-ea"/>
+                <a:cs typeface="+mn-cs"/>
+              </a:defRPr>
+            </a:pPr>
+            <a:r>
+              <a:rPr lang="pl-PL"/>
+              <a:t>Zależność</a:t>
+            </a:r>
+            <a:r>
+              <a:rPr lang="pl-PL" baseline="0"/>
+              <a:t> RMSE od liczby detektorów</a:t>
+            </a:r>
+            <a:endParaRPr lang="en-US"/>
+          </a:p>
+        </c:rich>
+      </c:tx>
+      <c:overlay val="0"/>
+      <c:spPr>
+        <a:noFill/>
+        <a:ln>
+          <a:noFill/>
+        </a:ln>
+        <a:effectLst/>
+      </c:spPr>
+      <c:txPr>
+        <a:bodyPr rot="0" spcFirstLastPara="1" vertOverflow="ellipsis" vert="horz" wrap="square" anchor="ctr" anchorCtr="1"/>
+        <a:lstStyle/>
+        <a:p>
+          <a:pPr>
+            <a:defRPr sz="1400" b="0" i="0" u="none" strike="noStrike" kern="1200" spc="0" baseline="0">
+              <a:solidFill>
+                <a:schemeClr val="tx1">
+                  <a:lumMod val="65000"/>
+                  <a:lumOff val="35000"/>
+                </a:schemeClr>
+              </a:solidFill>
+              <a:latin typeface="+mn-lt"/>
+              <a:ea typeface="+mn-ea"/>
+              <a:cs typeface="+mn-cs"/>
+            </a:defRPr>
+          </a:pPr>
+          <a:endParaRPr lang="pl-PL"/>
+        </a:p>
+      </c:txPr>
+    </c:title>
+    <c:autoTitleDeleted val="0"/>
+    <c:plotArea>
+      <c:layout/>
+      <c:scatterChart>
+        <c:scatterStyle val="lineMarker"/>
+        <c:varyColors val="0"/>
+        <c:ser>
+          <c:idx val="0"/>
+          <c:order val="0"/>
+          <c:tx>
+            <c:strRef>
+              <c:f>'Liczba detektorów'!$I$3</c:f>
+              <c:strCache>
+                <c:ptCount val="1"/>
+                <c:pt idx="0">
+                  <c:v>RMSE</c:v>
+                </c:pt>
+              </c:strCache>
+            </c:strRef>
+          </c:tx>
+          <c:spPr>
+            <a:ln w="19050" cap="rnd">
+              <a:noFill/>
+              <a:round/>
+            </a:ln>
+            <a:effectLst/>
+          </c:spPr>
+          <c:marker>
+            <c:symbol val="circle"/>
+            <c:size val="5"/>
+            <c:spPr>
+              <a:solidFill>
+                <a:schemeClr val="accent1"/>
+              </a:solidFill>
+              <a:ln w="9525">
+                <a:solidFill>
+                  <a:schemeClr val="accent1"/>
+                </a:solidFill>
+              </a:ln>
+              <a:effectLst/>
+            </c:spPr>
+          </c:marker>
+          <c:xVal>
+            <c:numRef>
+              <c:f>'Liczba detektorów'!$H$4:$H$11</c:f>
+              <c:numCache>
+                <c:formatCode>General</c:formatCode>
+                <c:ptCount val="8"/>
+                <c:pt idx="0">
+                  <c:v>90</c:v>
+                </c:pt>
+                <c:pt idx="1">
+                  <c:v>180</c:v>
+                </c:pt>
+                <c:pt idx="2">
+                  <c:v>270</c:v>
+                </c:pt>
+                <c:pt idx="3">
+                  <c:v>360</c:v>
+                </c:pt>
+                <c:pt idx="4">
+                  <c:v>450</c:v>
+                </c:pt>
+                <c:pt idx="5">
+                  <c:v>540</c:v>
+                </c:pt>
+                <c:pt idx="6">
+                  <c:v>630</c:v>
+                </c:pt>
+                <c:pt idx="7">
+                  <c:v>720</c:v>
+                </c:pt>
+              </c:numCache>
+            </c:numRef>
+          </c:xVal>
+          <c:yVal>
+            <c:numRef>
+              <c:f>'Liczba detektorów'!$I$4:$I$11</c:f>
+              <c:numCache>
+                <c:formatCode>General</c:formatCode>
+                <c:ptCount val="8"/>
+                <c:pt idx="0">
+                  <c:v>0.374</c:v>
+                </c:pt>
+                <c:pt idx="1">
+                  <c:v>0.42299999999999999</c:v>
+                </c:pt>
+                <c:pt idx="2">
+                  <c:v>0.44</c:v>
+                </c:pt>
+                <c:pt idx="3">
+                  <c:v>0.45</c:v>
+                </c:pt>
+                <c:pt idx="4">
+                  <c:v>0.44900000000000001</c:v>
+                </c:pt>
+                <c:pt idx="5">
+                  <c:v>0.44900000000000001</c:v>
+                </c:pt>
+                <c:pt idx="6">
+                  <c:v>0.45100000000000001</c:v>
+                </c:pt>
+                <c:pt idx="7">
+                  <c:v>0.45300000000000001</c:v>
+                </c:pt>
+              </c:numCache>
+            </c:numRef>
+          </c:yVal>
+          <c:smooth val="0"/>
+          <c:extLst>
+            <c:ext xmlns:c16="http://schemas.microsoft.com/office/drawing/2014/chart" uri="{C3380CC4-5D6E-409C-BE32-E72D297353CC}">
+              <c16:uniqueId val="{00000000-9D1D-4E03-8904-D0F08D52D65C}"/>
+            </c:ext>
+          </c:extLst>
+        </c:ser>
+        <c:dLbls>
+          <c:showLegendKey val="0"/>
+          <c:showVal val="0"/>
+          <c:showCatName val="0"/>
+          <c:showSerName val="0"/>
+          <c:showPercent val="0"/>
+          <c:showBubbleSize val="0"/>
+        </c:dLbls>
+        <c:axId val="1765652527"/>
+        <c:axId val="1903299471"/>
+      </c:scatterChart>
+      <c:valAx>
+        <c:axId val="1765652527"/>
+        <c:scaling>
+          <c:orientation val="minMax"/>
+          <c:max val="720"/>
+          <c:min val="90"/>
+        </c:scaling>
+        <c:delete val="0"/>
+        <c:axPos val="b"/>
+        <c:majorGridlines>
+          <c:spPr>
+            <a:ln w="9525" cap="flat" cmpd="sng" algn="ctr">
+              <a:solidFill>
+                <a:schemeClr val="tx1">
+                  <a:lumMod val="15000"/>
+                  <a:lumOff val="85000"/>
+                </a:schemeClr>
+              </a:solidFill>
+              <a:round/>
+            </a:ln>
+            <a:effectLst/>
+          </c:spPr>
+        </c:majorGridlines>
+        <c:title>
+          <c:tx>
+            <c:rich>
+              <a:bodyPr rot="0" spcFirstLastPara="1" vertOverflow="ellipsis" vert="horz" wrap="square" anchor="ctr" anchorCtr="1"/>
+              <a:lstStyle/>
+              <a:p>
+                <a:pPr>
+                  <a:defRPr sz="1000" b="0" i="0" u="none" strike="noStrike" kern="1200" baseline="0">
+                    <a:solidFill>
+                      <a:schemeClr val="tx1">
+                        <a:lumMod val="65000"/>
+                        <a:lumOff val="35000"/>
+                      </a:schemeClr>
+                    </a:solidFill>
+                    <a:latin typeface="+mn-lt"/>
+                    <a:ea typeface="+mn-ea"/>
+                    <a:cs typeface="+mn-cs"/>
+                  </a:defRPr>
+                </a:pPr>
+                <a:r>
+                  <a:rPr lang="pl-PL"/>
+                  <a:t>Liczba detektorów</a:t>
+                </a:r>
+              </a:p>
+            </c:rich>
+          </c:tx>
+          <c:overlay val="0"/>
+          <c:spPr>
+            <a:noFill/>
+            <a:ln>
+              <a:noFill/>
+            </a:ln>
+            <a:effectLst/>
+          </c:spPr>
+          <c:txPr>
+            <a:bodyPr rot="0" spcFirstLastPara="1" vertOverflow="ellipsis" vert="horz" wrap="square" anchor="ctr" anchorCtr="1"/>
+            <a:lstStyle/>
+            <a:p>
+              <a:pPr>
+                <a:defRPr sz="1000" b="0" i="0" u="none" strike="noStrike" kern="1200" baseline="0">
+                  <a:solidFill>
+                    <a:schemeClr val="tx1">
+                      <a:lumMod val="65000"/>
+                      <a:lumOff val="35000"/>
+                    </a:schemeClr>
+                  </a:solidFill>
+                  <a:latin typeface="+mn-lt"/>
+                  <a:ea typeface="+mn-ea"/>
+                  <a:cs typeface="+mn-cs"/>
+                </a:defRPr>
+              </a:pPr>
+              <a:endParaRPr lang="pl-PL"/>
+            </a:p>
+          </c:txPr>
+        </c:title>
+        <c:numFmt formatCode="General" sourceLinked="1"/>
+        <c:majorTickMark val="none"/>
+        <c:minorTickMark val="none"/>
+        <c:tickLblPos val="nextTo"/>
+        <c:spPr>
+          <a:noFill/>
+          <a:ln w="9525" cap="flat" cmpd="sng" algn="ctr">
+            <a:solidFill>
+              <a:schemeClr val="tx1">
+                <a:lumMod val="25000"/>
+                <a:lumOff val="75000"/>
+              </a:schemeClr>
+            </a:solidFill>
+            <a:round/>
+          </a:ln>
+          <a:effectLst/>
+        </c:spPr>
+        <c:txPr>
+          <a:bodyPr rot="-60000000" spcFirstLastPara="1" vertOverflow="ellipsis" vert="horz" wrap="square" anchor="ctr" anchorCtr="1"/>
+          <a:lstStyle/>
+          <a:p>
+            <a:pPr>
+              <a:defRPr sz="900" b="0" i="0" u="none" strike="noStrike" kern="1200" baseline="0">
+                <a:solidFill>
+                  <a:schemeClr val="tx1">
+                    <a:lumMod val="65000"/>
+                    <a:lumOff val="35000"/>
+                  </a:schemeClr>
+                </a:solidFill>
+                <a:latin typeface="+mn-lt"/>
+                <a:ea typeface="+mn-ea"/>
+                <a:cs typeface="+mn-cs"/>
+              </a:defRPr>
+            </a:pPr>
+            <a:endParaRPr lang="pl-PL"/>
+          </a:p>
+        </c:txPr>
+        <c:crossAx val="1903299471"/>
+        <c:crosses val="autoZero"/>
+        <c:crossBetween val="midCat"/>
+        <c:majorUnit val="90"/>
+      </c:valAx>
+      <c:valAx>
+        <c:axId val="1903299471"/>
+        <c:scaling>
+          <c:orientation val="minMax"/>
+          <c:max val="0.47000000000000003"/>
+          <c:min val="0.37000000000000005"/>
+        </c:scaling>
+        <c:delete val="0"/>
+        <c:axPos val="l"/>
+        <c:majorGridlines>
+          <c:spPr>
+            <a:ln w="9525" cap="flat" cmpd="sng" algn="ctr">
+              <a:solidFill>
+                <a:schemeClr val="tx1">
+                  <a:lumMod val="15000"/>
+                  <a:lumOff val="85000"/>
+                </a:schemeClr>
+              </a:solidFill>
+              <a:round/>
+            </a:ln>
+            <a:effectLst/>
+          </c:spPr>
+        </c:majorGridlines>
+        <c:title>
+          <c:tx>
+            <c:rich>
+              <a:bodyPr rot="-5400000" spcFirstLastPara="1" vertOverflow="ellipsis" vert="horz" wrap="square" anchor="ctr" anchorCtr="1"/>
+              <a:lstStyle/>
+              <a:p>
+                <a:pPr>
+                  <a:defRPr sz="1000" b="0" i="0" u="none" strike="noStrike" kern="1200" baseline="0">
+                    <a:solidFill>
+                      <a:schemeClr val="tx1">
+                        <a:lumMod val="65000"/>
+                        <a:lumOff val="35000"/>
+                      </a:schemeClr>
+                    </a:solidFill>
+                    <a:latin typeface="+mn-lt"/>
+                    <a:ea typeface="+mn-ea"/>
+                    <a:cs typeface="+mn-cs"/>
+                  </a:defRPr>
+                </a:pPr>
+                <a:r>
+                  <a:rPr lang="pl-PL"/>
+                  <a:t>RMSE</a:t>
+                </a:r>
+              </a:p>
+            </c:rich>
+          </c:tx>
+          <c:overlay val="0"/>
+          <c:spPr>
+            <a:noFill/>
+            <a:ln>
+              <a:noFill/>
+            </a:ln>
+            <a:effectLst/>
+          </c:spPr>
+          <c:txPr>
+            <a:bodyPr rot="-5400000" spcFirstLastPara="1" vertOverflow="ellipsis" vert="horz" wrap="square" anchor="ctr" anchorCtr="1"/>
+            <a:lstStyle/>
+            <a:p>
+              <a:pPr>
+                <a:defRPr sz="1000" b="0" i="0" u="none" strike="noStrike" kern="1200" baseline="0">
+                  <a:solidFill>
+                    <a:schemeClr val="tx1">
+                      <a:lumMod val="65000"/>
+                      <a:lumOff val="35000"/>
+                    </a:schemeClr>
+                  </a:solidFill>
+                  <a:latin typeface="+mn-lt"/>
+                  <a:ea typeface="+mn-ea"/>
+                  <a:cs typeface="+mn-cs"/>
+                </a:defRPr>
+              </a:pPr>
+              <a:endParaRPr lang="pl-PL"/>
+            </a:p>
+          </c:txPr>
+        </c:title>
+        <c:numFmt formatCode="General" sourceLinked="1"/>
+        <c:majorTickMark val="none"/>
+        <c:minorTickMark val="none"/>
+        <c:tickLblPos val="nextTo"/>
+        <c:spPr>
+          <a:noFill/>
+          <a:ln w="9525" cap="flat" cmpd="sng" algn="ctr">
+            <a:solidFill>
+              <a:schemeClr val="tx1">
+                <a:lumMod val="25000"/>
+                <a:lumOff val="75000"/>
+              </a:schemeClr>
+            </a:solidFill>
+            <a:round/>
+          </a:ln>
+          <a:effectLst/>
+        </c:spPr>
+        <c:txPr>
+          <a:bodyPr rot="-60000000" spcFirstLastPara="1" vertOverflow="ellipsis" vert="horz" wrap="square" anchor="ctr" anchorCtr="1"/>
+          <a:lstStyle/>
+          <a:p>
+            <a:pPr>
+              <a:defRPr sz="900" b="0" i="0" u="none" strike="noStrike" kern="1200" baseline="0">
+                <a:solidFill>
+                  <a:schemeClr val="tx1">
+                    <a:lumMod val="65000"/>
+                    <a:lumOff val="35000"/>
+                  </a:schemeClr>
+                </a:solidFill>
+                <a:latin typeface="+mn-lt"/>
+                <a:ea typeface="+mn-ea"/>
+                <a:cs typeface="+mn-cs"/>
+              </a:defRPr>
+            </a:pPr>
+            <a:endParaRPr lang="pl-PL"/>
+          </a:p>
+        </c:txPr>
+        <c:crossAx val="1765652527"/>
+        <c:crosses val="autoZero"/>
+        <c:crossBetween val="midCat"/>
+      </c:valAx>
+      <c:spPr>
+        <a:noFill/>
+        <a:ln>
+          <a:noFill/>
+        </a:ln>
+        <a:effectLst/>
+      </c:spPr>
+    </c:plotArea>
+    <c:plotVisOnly val="1"/>
+    <c:dispBlanksAs val="gap"/>
+    <c:extLst>
+      <c:ext xmlns:c16r3="http://schemas.microsoft.com/office/drawing/2017/03/chart" uri="{56B9EC1D-385E-4148-901F-78D8002777C0}">
+        <c16r3:dataDisplayOptions16>
+          <c16r3:dispNaAsBlank val="1"/>
+        </c16r3:dataDisplayOptions16>
+      </c:ext>
+    </c:extLst>
+    <c:showDLblsOverMax val="0"/>
+  </c:chart>
+  <c:spPr>
+    <a:solidFill>
+      <a:schemeClr val="bg1"/>
+    </a:solidFill>
+    <a:ln w="9525" cap="flat" cmpd="sng" algn="ctr">
+      <a:solidFill>
+        <a:schemeClr val="tx1">
+          <a:lumMod val="15000"/>
+          <a:lumOff val="85000"/>
+        </a:schemeClr>
+      </a:solidFill>
+      <a:round/>
+    </a:ln>
+    <a:effectLst/>
+  </c:spPr>
+  <c:txPr>
+    <a:bodyPr/>
+    <a:lstStyle/>
+    <a:p>
+      <a:pPr>
+        <a:defRPr/>
+      </a:pPr>
+      <a:endParaRPr lang="pl-PL"/>
+    </a:p>
+  </c:txPr>
+  <c:externalData r:id="rId3">
+    <c:autoUpdate val="0"/>
+  </c:externalData>
+</c:chartSpace>
+</file>
+
+<file path=word/charts/chart2.xml><?xml version="1.0" encoding="utf-8"?>
+<c:chartSpace xmlns:c="http://schemas.openxmlformats.org/drawingml/2006/chart" xmlns:a="http://schemas.openxmlformats.org/drawingml/2006/main" xmlns:r="http://schemas.openxmlformats.org/officeDocument/2006/relationships" xmlns:c16r2="http://schemas.microsoft.com/office/drawing/2015/06/chart">
+  <c:date1904 val="0"/>
+  <c:lang val="pl-PL"/>
+  <c:roundedCorners val="0"/>
+  <mc:AlternateContent xmlns:mc="http://schemas.openxmlformats.org/markup-compatibility/2006">
+    <mc:Choice xmlns:c14="http://schemas.microsoft.com/office/drawing/2007/8/2/chart" Requires="c14">
+      <c14:style val="102"/>
+    </mc:Choice>
+    <mc:Fallback>
+      <c:style val="2"/>
+    </mc:Fallback>
+  </mc:AlternateContent>
+  <c:chart>
+    <c:title>
+      <c:tx>
+        <c:rich>
+          <a:bodyPr rot="0" spcFirstLastPara="1" vertOverflow="ellipsis" vert="horz" wrap="square" anchor="ctr" anchorCtr="1"/>
+          <a:lstStyle/>
+          <a:p>
+            <a:pPr>
+              <a:defRPr sz="1400" b="0" i="0" u="none" strike="noStrike" kern="1200" spc="0" baseline="0">
+                <a:solidFill>
+                  <a:schemeClr val="tx1">
+                    <a:lumMod val="65000"/>
+                    <a:lumOff val="35000"/>
+                  </a:schemeClr>
+                </a:solidFill>
+                <a:latin typeface="+mn-lt"/>
+                <a:ea typeface="+mn-ea"/>
+                <a:cs typeface="+mn-cs"/>
+              </a:defRPr>
+            </a:pPr>
+            <a:r>
+              <a:rPr lang="pl-PL"/>
+              <a:t>Zależność RMSE od liczby skanów</a:t>
+            </a:r>
+          </a:p>
+        </c:rich>
+      </c:tx>
+      <c:overlay val="0"/>
+      <c:spPr>
+        <a:noFill/>
+        <a:ln>
+          <a:noFill/>
+        </a:ln>
+        <a:effectLst/>
+      </c:spPr>
+      <c:txPr>
+        <a:bodyPr rot="0" spcFirstLastPara="1" vertOverflow="ellipsis" vert="horz" wrap="square" anchor="ctr" anchorCtr="1"/>
+        <a:lstStyle/>
+        <a:p>
+          <a:pPr>
+            <a:defRPr sz="1400" b="0" i="0" u="none" strike="noStrike" kern="1200" spc="0" baseline="0">
+              <a:solidFill>
+                <a:schemeClr val="tx1">
+                  <a:lumMod val="65000"/>
+                  <a:lumOff val="35000"/>
+                </a:schemeClr>
+              </a:solidFill>
+              <a:latin typeface="+mn-lt"/>
+              <a:ea typeface="+mn-ea"/>
+              <a:cs typeface="+mn-cs"/>
+            </a:defRPr>
+          </a:pPr>
+          <a:endParaRPr lang="pl-PL"/>
+        </a:p>
+      </c:txPr>
+    </c:title>
+    <c:autoTitleDeleted val="0"/>
+    <c:plotArea>
+      <c:layout/>
+      <c:scatterChart>
+        <c:scatterStyle val="lineMarker"/>
+        <c:varyColors val="0"/>
+        <c:ser>
+          <c:idx val="0"/>
+          <c:order val="0"/>
+          <c:tx>
+            <c:strRef>
+              <c:f>'Liczba skanów'!$E$3</c:f>
+              <c:strCache>
+                <c:ptCount val="1"/>
+                <c:pt idx="0">
+                  <c:v>RMSE</c:v>
+                </c:pt>
+              </c:strCache>
+            </c:strRef>
+          </c:tx>
+          <c:spPr>
+            <a:ln w="19050" cap="rnd">
+              <a:noFill/>
+              <a:round/>
+            </a:ln>
+            <a:effectLst/>
+          </c:spPr>
+          <c:marker>
+            <c:symbol val="circle"/>
+            <c:size val="5"/>
+            <c:spPr>
+              <a:solidFill>
+                <a:schemeClr val="accent1"/>
+              </a:solidFill>
+              <a:ln w="9525">
+                <a:solidFill>
+                  <a:schemeClr val="accent1"/>
+                </a:solidFill>
+              </a:ln>
+              <a:effectLst/>
+            </c:spPr>
+          </c:marker>
+          <c:xVal>
+            <c:numRef>
+              <c:f>'Liczba skanów'!$D$4:$D$11</c:f>
+              <c:numCache>
+                <c:formatCode>General</c:formatCode>
+                <c:ptCount val="8"/>
+                <c:pt idx="0">
+                  <c:v>90</c:v>
+                </c:pt>
+                <c:pt idx="1">
+                  <c:v>180</c:v>
+                </c:pt>
+                <c:pt idx="2">
+                  <c:v>270</c:v>
+                </c:pt>
+                <c:pt idx="3">
+                  <c:v>360</c:v>
+                </c:pt>
+                <c:pt idx="4">
+                  <c:v>450</c:v>
+                </c:pt>
+                <c:pt idx="5">
+                  <c:v>540</c:v>
+                </c:pt>
+                <c:pt idx="6">
+                  <c:v>630</c:v>
+                </c:pt>
+                <c:pt idx="7">
+                  <c:v>720</c:v>
+                </c:pt>
+              </c:numCache>
+            </c:numRef>
+          </c:xVal>
+          <c:yVal>
+            <c:numRef>
+              <c:f>'Liczba skanów'!$E$4:$E$11</c:f>
+              <c:numCache>
+                <c:formatCode>General</c:formatCode>
+                <c:ptCount val="8"/>
+                <c:pt idx="0">
+                  <c:v>0.40799999999999997</c:v>
+                </c:pt>
+                <c:pt idx="1">
+                  <c:v>0.42299999999999999</c:v>
+                </c:pt>
+                <c:pt idx="2">
+                  <c:v>0.42499999999999999</c:v>
+                </c:pt>
+                <c:pt idx="3">
+                  <c:v>0.42199999999999999</c:v>
+                </c:pt>
+                <c:pt idx="4">
+                  <c:v>0.42699999999999999</c:v>
+                </c:pt>
+                <c:pt idx="5">
+                  <c:v>0.42799999999999999</c:v>
+                </c:pt>
+                <c:pt idx="6">
+                  <c:v>0.42599999999999999</c:v>
+                </c:pt>
+                <c:pt idx="7">
+                  <c:v>0.42799999999999999</c:v>
+                </c:pt>
+              </c:numCache>
+            </c:numRef>
+          </c:yVal>
+          <c:smooth val="0"/>
+          <c:extLst>
+            <c:ext xmlns:c16="http://schemas.microsoft.com/office/drawing/2014/chart" uri="{C3380CC4-5D6E-409C-BE32-E72D297353CC}">
+              <c16:uniqueId val="{00000000-6EC5-4220-9E82-7937805C59C2}"/>
+            </c:ext>
+          </c:extLst>
+        </c:ser>
+        <c:dLbls>
+          <c:showLegendKey val="0"/>
+          <c:showVal val="0"/>
+          <c:showCatName val="0"/>
+          <c:showSerName val="0"/>
+          <c:showPercent val="0"/>
+          <c:showBubbleSize val="0"/>
+        </c:dLbls>
+        <c:axId val="1850755327"/>
+        <c:axId val="1861112143"/>
+      </c:scatterChart>
+      <c:valAx>
+        <c:axId val="1850755327"/>
+        <c:scaling>
+          <c:orientation val="minMax"/>
+          <c:max val="720"/>
+          <c:min val="90"/>
+        </c:scaling>
+        <c:delete val="0"/>
+        <c:axPos val="b"/>
+        <c:majorGridlines>
+          <c:spPr>
+            <a:ln w="9525" cap="flat" cmpd="sng" algn="ctr">
+              <a:solidFill>
+                <a:schemeClr val="tx1">
+                  <a:lumMod val="15000"/>
+                  <a:lumOff val="85000"/>
+                </a:schemeClr>
+              </a:solidFill>
+              <a:round/>
+            </a:ln>
+            <a:effectLst/>
+          </c:spPr>
+        </c:majorGridlines>
+        <c:title>
+          <c:tx>
+            <c:rich>
+              <a:bodyPr rot="0" spcFirstLastPara="1" vertOverflow="ellipsis" vert="horz" wrap="square" anchor="ctr" anchorCtr="1"/>
+              <a:lstStyle/>
+              <a:p>
+                <a:pPr>
+                  <a:defRPr sz="1000" b="0" i="0" u="none" strike="noStrike" kern="1200" baseline="0">
+                    <a:solidFill>
+                      <a:schemeClr val="tx1">
+                        <a:lumMod val="65000"/>
+                        <a:lumOff val="35000"/>
+                      </a:schemeClr>
+                    </a:solidFill>
+                    <a:latin typeface="+mn-lt"/>
+                    <a:ea typeface="+mn-ea"/>
+                    <a:cs typeface="+mn-cs"/>
+                  </a:defRPr>
+                </a:pPr>
+                <a:r>
+                  <a:rPr lang="pl-PL"/>
+                  <a:t>Liczba skanów</a:t>
+                </a:r>
+              </a:p>
+            </c:rich>
+          </c:tx>
+          <c:overlay val="0"/>
+          <c:spPr>
+            <a:noFill/>
+            <a:ln>
+              <a:noFill/>
+            </a:ln>
+            <a:effectLst/>
+          </c:spPr>
+          <c:txPr>
+            <a:bodyPr rot="0" spcFirstLastPara="1" vertOverflow="ellipsis" vert="horz" wrap="square" anchor="ctr" anchorCtr="1"/>
+            <a:lstStyle/>
+            <a:p>
+              <a:pPr>
+                <a:defRPr sz="1000" b="0" i="0" u="none" strike="noStrike" kern="1200" baseline="0">
+                  <a:solidFill>
+                    <a:schemeClr val="tx1">
+                      <a:lumMod val="65000"/>
+                      <a:lumOff val="35000"/>
+                    </a:schemeClr>
+                  </a:solidFill>
+                  <a:latin typeface="+mn-lt"/>
+                  <a:ea typeface="+mn-ea"/>
+                  <a:cs typeface="+mn-cs"/>
+                </a:defRPr>
+              </a:pPr>
+              <a:endParaRPr lang="pl-PL"/>
+            </a:p>
+          </c:txPr>
+        </c:title>
+        <c:numFmt formatCode="General" sourceLinked="1"/>
+        <c:majorTickMark val="none"/>
+        <c:minorTickMark val="none"/>
+        <c:tickLblPos val="nextTo"/>
+        <c:spPr>
+          <a:noFill/>
+          <a:ln w="9525" cap="flat" cmpd="sng" algn="ctr">
+            <a:solidFill>
+              <a:schemeClr val="tx1">
+                <a:lumMod val="25000"/>
+                <a:lumOff val="75000"/>
+              </a:schemeClr>
+            </a:solidFill>
+            <a:round/>
+          </a:ln>
+          <a:effectLst/>
+        </c:spPr>
+        <c:txPr>
+          <a:bodyPr rot="-60000000" spcFirstLastPara="1" vertOverflow="ellipsis" vert="horz" wrap="square" anchor="ctr" anchorCtr="1"/>
+          <a:lstStyle/>
+          <a:p>
+            <a:pPr>
+              <a:defRPr sz="900" b="0" i="0" u="none" strike="noStrike" kern="1200" baseline="0">
+                <a:solidFill>
+                  <a:schemeClr val="tx1">
+                    <a:lumMod val="65000"/>
+                    <a:lumOff val="35000"/>
+                  </a:schemeClr>
+                </a:solidFill>
+                <a:latin typeface="+mn-lt"/>
+                <a:ea typeface="+mn-ea"/>
+                <a:cs typeface="+mn-cs"/>
+              </a:defRPr>
+            </a:pPr>
+            <a:endParaRPr lang="pl-PL"/>
+          </a:p>
+        </c:txPr>
+        <c:crossAx val="1861112143"/>
+        <c:crosses val="autoZero"/>
+        <c:crossBetween val="midCat"/>
+        <c:majorUnit val="90"/>
+      </c:valAx>
+      <c:valAx>
+        <c:axId val="1861112143"/>
+        <c:scaling>
+          <c:orientation val="minMax"/>
+        </c:scaling>
+        <c:delete val="0"/>
+        <c:axPos val="l"/>
+        <c:majorGridlines>
+          <c:spPr>
+            <a:ln w="9525" cap="flat" cmpd="sng" algn="ctr">
+              <a:solidFill>
+                <a:schemeClr val="tx1">
+                  <a:lumMod val="15000"/>
+                  <a:lumOff val="85000"/>
+                </a:schemeClr>
+              </a:solidFill>
+              <a:round/>
+            </a:ln>
+            <a:effectLst/>
+          </c:spPr>
+        </c:majorGridlines>
+        <c:title>
+          <c:tx>
+            <c:rich>
+              <a:bodyPr rot="-5400000" spcFirstLastPara="1" vertOverflow="ellipsis" vert="horz" wrap="square" anchor="ctr" anchorCtr="1"/>
+              <a:lstStyle/>
+              <a:p>
+                <a:pPr>
+                  <a:defRPr sz="1000" b="0" i="0" u="none" strike="noStrike" kern="1200" baseline="0">
+                    <a:solidFill>
+                      <a:schemeClr val="tx1">
+                        <a:lumMod val="65000"/>
+                        <a:lumOff val="35000"/>
+                      </a:schemeClr>
+                    </a:solidFill>
+                    <a:latin typeface="+mn-lt"/>
+                    <a:ea typeface="+mn-ea"/>
+                    <a:cs typeface="+mn-cs"/>
+                  </a:defRPr>
+                </a:pPr>
+                <a:r>
+                  <a:rPr lang="pl-PL"/>
+                  <a:t>RMSE</a:t>
+                </a:r>
+              </a:p>
+            </c:rich>
+          </c:tx>
+          <c:overlay val="0"/>
+          <c:spPr>
+            <a:noFill/>
+            <a:ln>
+              <a:noFill/>
+            </a:ln>
+            <a:effectLst/>
+          </c:spPr>
+          <c:txPr>
+            <a:bodyPr rot="-5400000" spcFirstLastPara="1" vertOverflow="ellipsis" vert="horz" wrap="square" anchor="ctr" anchorCtr="1"/>
+            <a:lstStyle/>
+            <a:p>
+              <a:pPr>
+                <a:defRPr sz="1000" b="0" i="0" u="none" strike="noStrike" kern="1200" baseline="0">
+                  <a:solidFill>
+                    <a:schemeClr val="tx1">
+                      <a:lumMod val="65000"/>
+                      <a:lumOff val="35000"/>
+                    </a:schemeClr>
+                  </a:solidFill>
+                  <a:latin typeface="+mn-lt"/>
+                  <a:ea typeface="+mn-ea"/>
+                  <a:cs typeface="+mn-cs"/>
+                </a:defRPr>
+              </a:pPr>
+              <a:endParaRPr lang="pl-PL"/>
+            </a:p>
+          </c:txPr>
+        </c:title>
+        <c:numFmt formatCode="General" sourceLinked="1"/>
+        <c:majorTickMark val="none"/>
+        <c:minorTickMark val="none"/>
+        <c:tickLblPos val="nextTo"/>
+        <c:spPr>
+          <a:noFill/>
+          <a:ln w="9525" cap="flat" cmpd="sng" algn="ctr">
+            <a:solidFill>
+              <a:schemeClr val="tx1">
+                <a:lumMod val="25000"/>
+                <a:lumOff val="75000"/>
+              </a:schemeClr>
+            </a:solidFill>
+            <a:round/>
+          </a:ln>
+          <a:effectLst/>
+        </c:spPr>
+        <c:txPr>
+          <a:bodyPr rot="-60000000" spcFirstLastPara="1" vertOverflow="ellipsis" vert="horz" wrap="square" anchor="ctr" anchorCtr="1"/>
+          <a:lstStyle/>
+          <a:p>
+            <a:pPr>
+              <a:defRPr sz="900" b="0" i="0" u="none" strike="noStrike" kern="1200" baseline="0">
+                <a:solidFill>
+                  <a:schemeClr val="tx1">
+                    <a:lumMod val="65000"/>
+                    <a:lumOff val="35000"/>
+                  </a:schemeClr>
+                </a:solidFill>
+                <a:latin typeface="+mn-lt"/>
+                <a:ea typeface="+mn-ea"/>
+                <a:cs typeface="+mn-cs"/>
+              </a:defRPr>
+            </a:pPr>
+            <a:endParaRPr lang="pl-PL"/>
+          </a:p>
+        </c:txPr>
+        <c:crossAx val="1850755327"/>
+        <c:crosses val="autoZero"/>
+        <c:crossBetween val="midCat"/>
+      </c:valAx>
+      <c:spPr>
+        <a:noFill/>
+        <a:ln>
+          <a:noFill/>
+        </a:ln>
+        <a:effectLst/>
+      </c:spPr>
+    </c:plotArea>
+    <c:plotVisOnly val="1"/>
+    <c:dispBlanksAs val="gap"/>
+    <c:extLst>
+      <c:ext xmlns:c16r3="http://schemas.microsoft.com/office/drawing/2017/03/chart" uri="{56B9EC1D-385E-4148-901F-78D8002777C0}">
+        <c16r3:dataDisplayOptions16>
+          <c16r3:dispNaAsBlank val="1"/>
+        </c16r3:dataDisplayOptions16>
+      </c:ext>
+    </c:extLst>
+    <c:showDLblsOverMax val="0"/>
+  </c:chart>
+  <c:spPr>
+    <a:solidFill>
+      <a:schemeClr val="bg1"/>
+    </a:solidFill>
+    <a:ln w="9525" cap="flat" cmpd="sng" algn="ctr">
+      <a:solidFill>
+        <a:schemeClr val="tx1">
+          <a:lumMod val="15000"/>
+          <a:lumOff val="85000"/>
+        </a:schemeClr>
+      </a:solidFill>
+      <a:round/>
+    </a:ln>
+    <a:effectLst/>
+  </c:spPr>
+  <c:txPr>
+    <a:bodyPr/>
+    <a:lstStyle/>
+    <a:p>
+      <a:pPr>
+        <a:defRPr/>
+      </a:pPr>
+      <a:endParaRPr lang="pl-PL"/>
+    </a:p>
+  </c:txPr>
+  <c:externalData r:id="rId3">
+    <c:autoUpdate val="0"/>
+  </c:externalData>
+</c:chartSpace>
+</file>
+
+<file path=word/charts/chart3.xml><?xml version="1.0" encoding="utf-8"?>
+<c:chartSpace xmlns:c="http://schemas.openxmlformats.org/drawingml/2006/chart" xmlns:a="http://schemas.openxmlformats.org/drawingml/2006/main" xmlns:r="http://schemas.openxmlformats.org/officeDocument/2006/relationships" xmlns:c16r2="http://schemas.microsoft.com/office/drawing/2015/06/chart">
+  <c:date1904 val="0"/>
+  <c:lang val="pl-PL"/>
+  <c:roundedCorners val="0"/>
+  <mc:AlternateContent xmlns:mc="http://schemas.openxmlformats.org/markup-compatibility/2006">
+    <mc:Choice xmlns:c14="http://schemas.microsoft.com/office/drawing/2007/8/2/chart" Requires="c14">
+      <c14:style val="102"/>
+    </mc:Choice>
+    <mc:Fallback>
+      <c:style val="2"/>
+    </mc:Fallback>
+  </mc:AlternateContent>
+  <c:chart>
+    <c:title>
+      <c:tx>
+        <c:rich>
+          <a:bodyPr rot="0" spcFirstLastPara="1" vertOverflow="ellipsis" vert="horz" wrap="square" anchor="ctr" anchorCtr="1"/>
+          <a:lstStyle/>
+          <a:p>
+            <a:pPr>
+              <a:defRPr sz="1400" b="0" i="0" u="none" strike="noStrike" kern="1200" spc="0" baseline="0">
+                <a:solidFill>
+                  <a:schemeClr val="tx1">
+                    <a:lumMod val="65000"/>
+                    <a:lumOff val="35000"/>
+                  </a:schemeClr>
+                </a:solidFill>
+                <a:latin typeface="+mn-lt"/>
+                <a:ea typeface="+mn-ea"/>
+                <a:cs typeface="+mn-cs"/>
+              </a:defRPr>
+            </a:pPr>
+            <a:r>
+              <a:rPr lang="pl-PL"/>
+              <a:t>Zależność RMSE od rozpiętości</a:t>
+            </a:r>
+            <a:r>
+              <a:rPr lang="pl-PL" baseline="0"/>
+              <a:t> detektorów</a:t>
+            </a:r>
+            <a:endParaRPr lang="pl-PL"/>
+          </a:p>
+        </c:rich>
+      </c:tx>
+      <c:overlay val="0"/>
+      <c:spPr>
+        <a:noFill/>
+        <a:ln>
+          <a:noFill/>
+        </a:ln>
+        <a:effectLst/>
+      </c:spPr>
+      <c:txPr>
+        <a:bodyPr rot="0" spcFirstLastPara="1" vertOverflow="ellipsis" vert="horz" wrap="square" anchor="ctr" anchorCtr="1"/>
+        <a:lstStyle/>
+        <a:p>
+          <a:pPr>
+            <a:defRPr sz="1400" b="0" i="0" u="none" strike="noStrike" kern="1200" spc="0" baseline="0">
+              <a:solidFill>
+                <a:schemeClr val="tx1">
+                  <a:lumMod val="65000"/>
+                  <a:lumOff val="35000"/>
+                </a:schemeClr>
+              </a:solidFill>
+              <a:latin typeface="+mn-lt"/>
+              <a:ea typeface="+mn-ea"/>
+              <a:cs typeface="+mn-cs"/>
+            </a:defRPr>
+          </a:pPr>
+          <a:endParaRPr lang="pl-PL"/>
+        </a:p>
+      </c:txPr>
+    </c:title>
+    <c:autoTitleDeleted val="0"/>
+    <c:plotArea>
+      <c:layout/>
+      <c:scatterChart>
+        <c:scatterStyle val="lineMarker"/>
+        <c:varyColors val="0"/>
+        <c:ser>
+          <c:idx val="0"/>
+          <c:order val="0"/>
+          <c:tx>
+            <c:strRef>
+              <c:f>'Rozpiętość detektorów'!$E$4</c:f>
+              <c:strCache>
+                <c:ptCount val="1"/>
+                <c:pt idx="0">
+                  <c:v>RMSE</c:v>
+                </c:pt>
+              </c:strCache>
+            </c:strRef>
+          </c:tx>
+          <c:spPr>
+            <a:ln w="19050" cap="rnd">
+              <a:noFill/>
+              <a:round/>
+            </a:ln>
+            <a:effectLst/>
+          </c:spPr>
+          <c:marker>
+            <c:symbol val="circle"/>
+            <c:size val="5"/>
+            <c:spPr>
+              <a:solidFill>
+                <a:schemeClr val="accent1"/>
+              </a:solidFill>
+              <a:ln w="9525">
+                <a:solidFill>
+                  <a:schemeClr val="accent1"/>
+                </a:solidFill>
+              </a:ln>
+              <a:effectLst/>
+            </c:spPr>
+          </c:marker>
+          <c:xVal>
+            <c:numRef>
+              <c:f>'Rozpiętość detektorów'!$D$5:$D$10</c:f>
+              <c:numCache>
+                <c:formatCode>General</c:formatCode>
+                <c:ptCount val="6"/>
+                <c:pt idx="0">
+                  <c:v>45</c:v>
+                </c:pt>
+                <c:pt idx="1">
+                  <c:v>90</c:v>
+                </c:pt>
+                <c:pt idx="2">
+                  <c:v>135</c:v>
+                </c:pt>
+                <c:pt idx="3">
+                  <c:v>180</c:v>
+                </c:pt>
+                <c:pt idx="4">
+                  <c:v>225</c:v>
+                </c:pt>
+                <c:pt idx="5">
+                  <c:v>270</c:v>
+                </c:pt>
+              </c:numCache>
+            </c:numRef>
+          </c:xVal>
+          <c:yVal>
+            <c:numRef>
+              <c:f>'Rozpiętość detektorów'!$E$5:$E$10</c:f>
+              <c:numCache>
+                <c:formatCode>General</c:formatCode>
+                <c:ptCount val="6"/>
+                <c:pt idx="0">
+                  <c:v>0.39300000000000002</c:v>
+                </c:pt>
+                <c:pt idx="1">
+                  <c:v>0.44900000000000001</c:v>
+                </c:pt>
+                <c:pt idx="2">
+                  <c:v>0.44</c:v>
+                </c:pt>
+                <c:pt idx="3">
+                  <c:v>0.42299999999999999</c:v>
+                </c:pt>
+                <c:pt idx="4">
+                  <c:v>0.41499999999999998</c:v>
+                </c:pt>
+                <c:pt idx="5">
+                  <c:v>0.40400000000000003</c:v>
+                </c:pt>
+              </c:numCache>
+            </c:numRef>
+          </c:yVal>
+          <c:smooth val="0"/>
+          <c:extLst>
+            <c:ext xmlns:c16="http://schemas.microsoft.com/office/drawing/2014/chart" uri="{C3380CC4-5D6E-409C-BE32-E72D297353CC}">
+              <c16:uniqueId val="{00000000-A95C-4FDC-AA3C-2AEA7B1A43E2}"/>
+            </c:ext>
+          </c:extLst>
+        </c:ser>
+        <c:dLbls>
+          <c:showLegendKey val="0"/>
+          <c:showVal val="0"/>
+          <c:showCatName val="0"/>
+          <c:showSerName val="0"/>
+          <c:showPercent val="0"/>
+          <c:showBubbleSize val="0"/>
+        </c:dLbls>
+        <c:axId val="1898124687"/>
+        <c:axId val="2028972719"/>
+      </c:scatterChart>
+      <c:valAx>
+        <c:axId val="1898124687"/>
+        <c:scaling>
+          <c:orientation val="minMax"/>
+          <c:max val="270"/>
+          <c:min val="45"/>
+        </c:scaling>
+        <c:delete val="0"/>
+        <c:axPos val="b"/>
+        <c:majorGridlines>
+          <c:spPr>
+            <a:ln w="9525" cap="flat" cmpd="sng" algn="ctr">
+              <a:solidFill>
+                <a:schemeClr val="tx1">
+                  <a:lumMod val="15000"/>
+                  <a:lumOff val="85000"/>
+                </a:schemeClr>
+              </a:solidFill>
+              <a:round/>
+            </a:ln>
+            <a:effectLst/>
+          </c:spPr>
+        </c:majorGridlines>
+        <c:title>
+          <c:tx>
+            <c:rich>
+              <a:bodyPr rot="0" spcFirstLastPara="1" vertOverflow="ellipsis" vert="horz" wrap="square" anchor="ctr" anchorCtr="1"/>
+              <a:lstStyle/>
+              <a:p>
+                <a:pPr>
+                  <a:defRPr sz="1000" b="0" i="0" u="none" strike="noStrike" kern="1200" baseline="0">
+                    <a:solidFill>
+                      <a:schemeClr val="tx1">
+                        <a:lumMod val="65000"/>
+                        <a:lumOff val="35000"/>
+                      </a:schemeClr>
+                    </a:solidFill>
+                    <a:latin typeface="+mn-lt"/>
+                    <a:ea typeface="+mn-ea"/>
+                    <a:cs typeface="+mn-cs"/>
+                  </a:defRPr>
+                </a:pPr>
+                <a:r>
+                  <a:rPr lang="pl-PL"/>
+                  <a:t>Rozpiętość</a:t>
+                </a:r>
+                <a:r>
+                  <a:rPr lang="pl-PL" baseline="0"/>
+                  <a:t> detektorów (w stopniach)</a:t>
+                </a:r>
+                <a:endParaRPr lang="pl-PL"/>
+              </a:p>
+            </c:rich>
+          </c:tx>
+          <c:overlay val="0"/>
+          <c:spPr>
+            <a:noFill/>
+            <a:ln>
+              <a:noFill/>
+            </a:ln>
+            <a:effectLst/>
+          </c:spPr>
+          <c:txPr>
+            <a:bodyPr rot="0" spcFirstLastPara="1" vertOverflow="ellipsis" vert="horz" wrap="square" anchor="ctr" anchorCtr="1"/>
+            <a:lstStyle/>
+            <a:p>
+              <a:pPr>
+                <a:defRPr sz="1000" b="0" i="0" u="none" strike="noStrike" kern="1200" baseline="0">
+                  <a:solidFill>
+                    <a:schemeClr val="tx1">
+                      <a:lumMod val="65000"/>
+                      <a:lumOff val="35000"/>
+                    </a:schemeClr>
+                  </a:solidFill>
+                  <a:latin typeface="+mn-lt"/>
+                  <a:ea typeface="+mn-ea"/>
+                  <a:cs typeface="+mn-cs"/>
+                </a:defRPr>
+              </a:pPr>
+              <a:endParaRPr lang="pl-PL"/>
+            </a:p>
+          </c:txPr>
+        </c:title>
+        <c:numFmt formatCode="General" sourceLinked="1"/>
+        <c:majorTickMark val="none"/>
+        <c:minorTickMark val="none"/>
+        <c:tickLblPos val="nextTo"/>
+        <c:spPr>
+          <a:noFill/>
+          <a:ln w="9525" cap="flat" cmpd="sng" algn="ctr">
+            <a:solidFill>
+              <a:schemeClr val="tx1">
+                <a:lumMod val="25000"/>
+                <a:lumOff val="75000"/>
+              </a:schemeClr>
+            </a:solidFill>
+            <a:round/>
+          </a:ln>
+          <a:effectLst/>
+        </c:spPr>
+        <c:txPr>
+          <a:bodyPr rot="-60000000" spcFirstLastPara="1" vertOverflow="ellipsis" vert="horz" wrap="square" anchor="ctr" anchorCtr="1"/>
+          <a:lstStyle/>
+          <a:p>
+            <a:pPr>
+              <a:defRPr sz="900" b="0" i="0" u="none" strike="noStrike" kern="1200" baseline="0">
+                <a:solidFill>
+                  <a:schemeClr val="tx1">
+                    <a:lumMod val="65000"/>
+                    <a:lumOff val="35000"/>
+                  </a:schemeClr>
+                </a:solidFill>
+                <a:latin typeface="+mn-lt"/>
+                <a:ea typeface="+mn-ea"/>
+                <a:cs typeface="+mn-cs"/>
+              </a:defRPr>
+            </a:pPr>
+            <a:endParaRPr lang="pl-PL"/>
+          </a:p>
+        </c:txPr>
+        <c:crossAx val="2028972719"/>
+        <c:crosses val="autoZero"/>
+        <c:crossBetween val="midCat"/>
+        <c:majorUnit val="45"/>
+      </c:valAx>
+      <c:valAx>
+        <c:axId val="2028972719"/>
+        <c:scaling>
+          <c:orientation val="minMax"/>
+        </c:scaling>
+        <c:delete val="0"/>
+        <c:axPos val="l"/>
+        <c:majorGridlines>
+          <c:spPr>
+            <a:ln w="9525" cap="flat" cmpd="sng" algn="ctr">
+              <a:solidFill>
+                <a:schemeClr val="tx1">
+                  <a:lumMod val="15000"/>
+                  <a:lumOff val="85000"/>
+                </a:schemeClr>
+              </a:solidFill>
+              <a:round/>
+            </a:ln>
+            <a:effectLst/>
+          </c:spPr>
+        </c:majorGridlines>
+        <c:title>
+          <c:tx>
+            <c:rich>
+              <a:bodyPr rot="-5400000" spcFirstLastPara="1" vertOverflow="ellipsis" vert="horz" wrap="square" anchor="ctr" anchorCtr="1"/>
+              <a:lstStyle/>
+              <a:p>
+                <a:pPr>
+                  <a:defRPr sz="1000" b="0" i="0" u="none" strike="noStrike" kern="1200" baseline="0">
+                    <a:solidFill>
+                      <a:schemeClr val="tx1">
+                        <a:lumMod val="65000"/>
+                        <a:lumOff val="35000"/>
+                      </a:schemeClr>
+                    </a:solidFill>
+                    <a:latin typeface="+mn-lt"/>
+                    <a:ea typeface="+mn-ea"/>
+                    <a:cs typeface="+mn-cs"/>
+                  </a:defRPr>
+                </a:pPr>
+                <a:r>
+                  <a:rPr lang="pl-PL"/>
+                  <a:t>RMSE</a:t>
+                </a:r>
+                <a:endParaRPr lang="en-US"/>
+              </a:p>
+            </c:rich>
+          </c:tx>
+          <c:overlay val="0"/>
+          <c:spPr>
+            <a:noFill/>
+            <a:ln>
+              <a:noFill/>
+            </a:ln>
+            <a:effectLst/>
+          </c:spPr>
+          <c:txPr>
+            <a:bodyPr rot="-5400000" spcFirstLastPara="1" vertOverflow="ellipsis" vert="horz" wrap="square" anchor="ctr" anchorCtr="1"/>
+            <a:lstStyle/>
+            <a:p>
+              <a:pPr>
+                <a:defRPr sz="1000" b="0" i="0" u="none" strike="noStrike" kern="1200" baseline="0">
+                  <a:solidFill>
+                    <a:schemeClr val="tx1">
+                      <a:lumMod val="65000"/>
+                      <a:lumOff val="35000"/>
+                    </a:schemeClr>
+                  </a:solidFill>
+                  <a:latin typeface="+mn-lt"/>
+                  <a:ea typeface="+mn-ea"/>
+                  <a:cs typeface="+mn-cs"/>
+                </a:defRPr>
+              </a:pPr>
+              <a:endParaRPr lang="pl-PL"/>
+            </a:p>
+          </c:txPr>
+        </c:title>
+        <c:numFmt formatCode="General" sourceLinked="1"/>
+        <c:majorTickMark val="none"/>
+        <c:minorTickMark val="none"/>
+        <c:tickLblPos val="nextTo"/>
+        <c:spPr>
+          <a:noFill/>
+          <a:ln w="9525" cap="flat" cmpd="sng" algn="ctr">
+            <a:solidFill>
+              <a:schemeClr val="tx1">
+                <a:lumMod val="25000"/>
+                <a:lumOff val="75000"/>
+              </a:schemeClr>
+            </a:solidFill>
+            <a:round/>
+          </a:ln>
+          <a:effectLst/>
+        </c:spPr>
+        <c:txPr>
+          <a:bodyPr rot="-60000000" spcFirstLastPara="1" vertOverflow="ellipsis" vert="horz" wrap="square" anchor="ctr" anchorCtr="1"/>
+          <a:lstStyle/>
+          <a:p>
+            <a:pPr>
+              <a:defRPr sz="900" b="0" i="0" u="none" strike="noStrike" kern="1200" baseline="0">
+                <a:solidFill>
+                  <a:schemeClr val="tx1">
+                    <a:lumMod val="65000"/>
+                    <a:lumOff val="35000"/>
+                  </a:schemeClr>
+                </a:solidFill>
+                <a:latin typeface="+mn-lt"/>
+                <a:ea typeface="+mn-ea"/>
+                <a:cs typeface="+mn-cs"/>
+              </a:defRPr>
+            </a:pPr>
+            <a:endParaRPr lang="pl-PL"/>
+          </a:p>
+        </c:txPr>
+        <c:crossAx val="1898124687"/>
+        <c:crosses val="autoZero"/>
+        <c:crossBetween val="midCat"/>
+      </c:valAx>
+      <c:spPr>
+        <a:noFill/>
+        <a:ln>
+          <a:noFill/>
+        </a:ln>
+        <a:effectLst/>
+      </c:spPr>
+    </c:plotArea>
+    <c:plotVisOnly val="1"/>
+    <c:dispBlanksAs val="gap"/>
+    <c:extLst>
+      <c:ext xmlns:c16r3="http://schemas.microsoft.com/office/drawing/2017/03/chart" uri="{56B9EC1D-385E-4148-901F-78D8002777C0}">
+        <c16r3:dataDisplayOptions16>
+          <c16r3:dispNaAsBlank val="1"/>
+        </c16r3:dataDisplayOptions16>
+      </c:ext>
+    </c:extLst>
+    <c:showDLblsOverMax val="0"/>
+  </c:chart>
+  <c:spPr>
+    <a:solidFill>
+      <a:schemeClr val="bg1"/>
+    </a:solidFill>
+    <a:ln w="9525" cap="flat" cmpd="sng" algn="ctr">
+      <a:solidFill>
+        <a:schemeClr val="tx1">
+          <a:lumMod val="15000"/>
+          <a:lumOff val="85000"/>
+        </a:schemeClr>
+      </a:solidFill>
+      <a:round/>
+    </a:ln>
+    <a:effectLst/>
+  </c:spPr>
+  <c:txPr>
+    <a:bodyPr/>
+    <a:lstStyle/>
+    <a:p>
+      <a:pPr>
+        <a:defRPr/>
+      </a:pPr>
+      <a:endParaRPr lang="pl-PL"/>
+    </a:p>
+  </c:txPr>
+  <c:externalData r:id="rId3">
+    <c:autoUpdate val="0"/>
+  </c:externalData>
+</c:chartSpace>
+</file>
+
+<file path=word/charts/colors1.xml><?xml version="1.0" encoding="utf-8"?>
+<cs:colorStyle xmlns:cs="http://schemas.microsoft.com/office/drawing/2012/chartStyle" xmlns:a="http://schemas.openxmlformats.org/drawingml/2006/main" meth="cycle" id="10">
+  <a:schemeClr val="accent1"/>
+  <a:schemeClr val="accent2"/>
+  <a:schemeClr val="accent3"/>
+  <a:schemeClr val="accent4"/>
+  <a:schemeClr val="accent5"/>
+  <a:schemeClr val="accent6"/>
+  <cs:variation/>
+  <cs:variation>
+    <a:lumMod val="60000"/>
+  </cs:variation>
+  <cs:variation>
+    <a:lumMod val="80000"/>
+    <a:lumOff val="20000"/>
+  </cs:variation>
+  <cs:variation>
+    <a:lumMod val="80000"/>
+  </cs:variation>
+  <cs:variation>
+    <a:lumMod val="60000"/>
+    <a:lumOff val="40000"/>
+  </cs:variation>
+  <cs:variation>
+    <a:lumMod val="50000"/>
+  </cs:variation>
+  <cs:variation>
+    <a:lumMod val="70000"/>
+    <a:lumOff val="30000"/>
+  </cs:variation>
+  <cs:variation>
+    <a:lumMod val="70000"/>
+  </cs:variation>
+  <cs:variation>
+    <a:lumMod val="50000"/>
+    <a:lumOff val="50000"/>
+  </cs:variation>
+</cs:colorStyle>
+</file>
+
+<file path=word/charts/colors2.xml><?xml version="1.0" encoding="utf-8"?>
+<cs:colorStyle xmlns:cs="http://schemas.microsoft.com/office/drawing/2012/chartStyle" xmlns:a="http://schemas.openxmlformats.org/drawingml/2006/main" meth="cycle" id="10">
+  <a:schemeClr val="accent1"/>
+  <a:schemeClr val="accent2"/>
+  <a:schemeClr val="accent3"/>
+  <a:schemeClr val="accent4"/>
+  <a:schemeClr val="accent5"/>
+  <a:schemeClr val="accent6"/>
+  <cs:variation/>
+  <cs:variation>
+    <a:lumMod val="60000"/>
+  </cs:variation>
+  <cs:variation>
+    <a:lumMod val="80000"/>
+    <a:lumOff val="20000"/>
+  </cs:variation>
+  <cs:variation>
+    <a:lumMod val="80000"/>
+  </cs:variation>
+  <cs:variation>
+    <a:lumMod val="60000"/>
+    <a:lumOff val="40000"/>
+  </cs:variation>
+  <cs:variation>
+    <a:lumMod val="50000"/>
+  </cs:variation>
+  <cs:variation>
+    <a:lumMod val="70000"/>
+    <a:lumOff val="30000"/>
+  </cs:variation>
+  <cs:variation>
+    <a:lumMod val="70000"/>
+  </cs:variation>
+  <cs:variation>
+    <a:lumMod val="50000"/>
+    <a:lumOff val="50000"/>
+  </cs:variation>
+</cs:colorStyle>
+</file>
+
+<file path=word/charts/colors3.xml><?xml version="1.0" encoding="utf-8"?>
+<cs:colorStyle xmlns:cs="http://schemas.microsoft.com/office/drawing/2012/chartStyle" xmlns:a="http://schemas.openxmlformats.org/drawingml/2006/main" meth="cycle" id="10">
+  <a:schemeClr val="accent1"/>
+  <a:schemeClr val="accent2"/>
+  <a:schemeClr val="accent3"/>
+  <a:schemeClr val="accent4"/>
+  <a:schemeClr val="accent5"/>
+  <a:schemeClr val="accent6"/>
+  <cs:variation/>
+  <cs:variation>
+    <a:lumMod val="60000"/>
+  </cs:variation>
+  <cs:variation>
+    <a:lumMod val="80000"/>
+    <a:lumOff val="20000"/>
+  </cs:variation>
+  <cs:variation>
+    <a:lumMod val="80000"/>
+  </cs:variation>
+  <cs:variation>
+    <a:lumMod val="60000"/>
+    <a:lumOff val="40000"/>
+  </cs:variation>
+  <cs:variation>
+    <a:lumMod val="50000"/>
+  </cs:variation>
+  <cs:variation>
+    <a:lumMod val="70000"/>
+    <a:lumOff val="30000"/>
+  </cs:variation>
+  <cs:variation>
+    <a:lumMod val="70000"/>
+  </cs:variation>
+  <cs:variation>
+    <a:lumMod val="50000"/>
+    <a:lumOff val="50000"/>
+  </cs:variation>
+</cs:colorStyle>
+</file>
+
+<file path=word/charts/style1.xml><?xml version="1.0" encoding="utf-8"?>
+<cs:chartStyle xmlns:cs="http://schemas.microsoft.com/office/drawing/2012/chartStyle" xmlns:a="http://schemas.openxmlformats.org/drawingml/2006/main" id="240">
+  <cs:axisTitle>
+    <cs:lnRef idx="0"/>
+    <cs:fillRef idx="0"/>
+    <cs:effectRef idx="0"/>
+    <cs:fontRef idx="minor">
+      <a:schemeClr val="tx1">
+        <a:lumMod val="65000"/>
+        <a:lumOff val="35000"/>
+      </a:schemeClr>
+    </cs:fontRef>
+    <cs:defRPr sz="1000" kern="1200"/>
+  </cs:axisTitle>
+  <cs:categoryAxis>
+    <cs:lnRef idx="0"/>
+    <cs:fillRef idx="0"/>
+    <cs:effectRef idx="0"/>
+    <cs:fontRef idx="minor">
+      <a:schemeClr val="tx1">
+        <a:lumMod val="65000"/>
+        <a:lumOff val="35000"/>
+      </a:schemeClr>
+    </cs:fontRef>
+    <cs:spPr>
+      <a:ln w="9525" cap="flat" cmpd="sng" algn="ctr">
+        <a:solidFill>
+          <a:schemeClr val="tx1">
+            <a:lumMod val="25000"/>
+            <a:lumOff val="75000"/>
+          </a:schemeClr>
+        </a:solidFill>
+        <a:round/>
+      </a:ln>
+    </cs:spPr>
+    <cs:defRPr sz="900" kern="1200"/>
+  </cs:categoryAxis>
+  <cs:chartArea mods="allowNoFillOverride allowNoLineOverride">
+    <cs:lnRef idx="0"/>
+    <cs:fillRef idx="0"/>
+    <cs:effectRef idx="0"/>
+    <cs:fontRef idx="minor">
+      <a:schemeClr val="tx1"/>
+    </cs:fontRef>
+    <cs:spPr>
+      <a:solidFill>
+        <a:schemeClr val="bg1"/>
+      </a:solidFill>
+      <a:ln w="9525" cap="flat" cmpd="sng" algn="ctr">
+        <a:solidFill>
+          <a:schemeClr val="tx1">
+            <a:lumMod val="15000"/>
+            <a:lumOff val="85000"/>
+          </a:schemeClr>
+        </a:solidFill>
+        <a:round/>
+      </a:ln>
+    </cs:spPr>
+    <cs:defRPr sz="1000" kern="1200"/>
+  </cs:chartArea>
+  <cs:dataLabel>
+    <cs:lnRef idx="0"/>
+    <cs:fillRef idx="0"/>
+    <cs:effectRef idx="0"/>
+    <cs:fontRef idx="minor">
+      <a:schemeClr val="tx1">
+        <a:lumMod val="75000"/>
+        <a:lumOff val="25000"/>
+      </a:schemeClr>
+    </cs:fontRef>
+    <cs:defRPr sz="900" kern="1200"/>
+  </cs:dataLabel>
+  <cs:dataLabelCallout>
+    <cs:lnRef idx="0"/>
+    <cs:fillRef idx="0"/>
+    <cs:effectRef idx="0"/>
+    <cs:fontRef idx="minor">
+      <a:schemeClr val="dk1">
+        <a:lumMod val="65000"/>
+        <a:lumOff val="35000"/>
+      </a:schemeClr>
+    </cs:fontRef>
+    <cs:spPr>
+      <a:solidFill>
+        <a:schemeClr val="lt1"/>
+      </a:solidFill>
+      <a:ln>
+        <a:solidFill>
+          <a:schemeClr val="dk1">
+            <a:lumMod val="25000"/>
+            <a:lumOff val="75000"/>
+          </a:schemeClr>
+        </a:solidFill>
+      </a:ln>
+    </cs:spPr>
+    <cs:defRPr sz="900" kern="1200"/>
+    <cs:bodyPr rot="0" spcFirstLastPara="1" vertOverflow="clip" horzOverflow="clip" vert="horz" wrap="square" lIns="36576" tIns="18288" rIns="36576" bIns="18288" anchor="ctr" anchorCtr="1">
+      <a:spAutoFit/>
+    </cs:bodyPr>
+  </cs:dataLabelCallout>
+  <cs:dataPoint>
+    <cs:lnRef idx="0"/>
+    <cs:fillRef idx="1">
+      <cs:styleClr val="auto"/>
+    </cs:fillRef>
+    <cs:effectRef idx="0"/>
+    <cs:fontRef idx="minor">
+      <a:schemeClr val="tx1"/>
+    </cs:fontRef>
+  </cs:dataPoint>
+  <cs:dataPoint3D>
+    <cs:lnRef idx="0"/>
+    <cs:fillRef idx="1">
+      <cs:styleClr val="auto"/>
+    </cs:fillRef>
+    <cs:effectRef idx="0"/>
+    <cs:fontRef idx="minor">
+      <a:schemeClr val="tx1"/>
+    </cs:fontRef>
+  </cs:dataPoint3D>
+  <cs:dataPointLine>
+    <cs:lnRef idx="0">
+      <cs:styleClr val="auto"/>
+    </cs:lnRef>
+    <cs:fillRef idx="1"/>
+    <cs:effectRef idx="0"/>
+    <cs:fontRef idx="minor">
+      <a:schemeClr val="tx1"/>
+    </cs:fontRef>
+    <cs:spPr>
+      <a:ln w="19050" cap="rnd">
+        <a:solidFill>
+          <a:schemeClr val="phClr"/>
+        </a:solidFill>
+        <a:round/>
+      </a:ln>
+    </cs:spPr>
+  </cs:dataPointLine>
+  <cs:dataPointMarker>
+    <cs:lnRef idx="0">
+      <cs:styleClr val="auto"/>
+    </cs:lnRef>
+    <cs:fillRef idx="1">
+      <cs:styleClr val="auto"/>
+    </cs:fillRef>
+    <cs:effectRef idx="0"/>
+    <cs:fontRef idx="minor">
+      <a:schemeClr val="tx1"/>
+    </cs:fontRef>
+    <cs:spPr>
+      <a:ln w="9525">
+        <a:solidFill>
+          <a:schemeClr val="phClr"/>
+        </a:solidFill>
+      </a:ln>
+    </cs:spPr>
+  </cs:dataPointMarker>
+  <cs:dataPointMarkerLayout symbol="circle" size="5"/>
+  <cs:dataPointWireframe>
+    <cs:lnRef idx="0">
+      <cs:styleClr val="auto"/>
+    </cs:lnRef>
+    <cs:fillRef idx="0"/>
+    <cs:effectRef idx="0"/>
+    <cs:fontRef idx="minor">
+      <a:schemeClr val="dk1"/>
+    </cs:fontRef>
+    <cs:spPr>
+      <a:ln w="9525" cap="rnd">
+        <a:solidFill>
+          <a:schemeClr val="phClr"/>
+        </a:solidFill>
+        <a:round/>
+      </a:ln>
+    </cs:spPr>
+  </cs:dataPointWireframe>
+  <cs:dataTable>
+    <cs:lnRef idx="0"/>
+    <cs:fillRef idx="0"/>
+    <cs:effectRef idx="0"/>
+    <cs:fontRef idx="minor">
+      <a:schemeClr val="tx1">
+        <a:lumMod val="65000"/>
+        <a:lumOff val="35000"/>
+      </a:schemeClr>
+    </cs:fontRef>
+    <cs:spPr>
+      <a:noFill/>
+      <a:ln w="9525" cap="flat" cmpd="sng" algn="ctr">
+        <a:solidFill>
+          <a:schemeClr val="tx1">
+            <a:lumMod val="15000"/>
+            <a:lumOff val="85000"/>
+          </a:schemeClr>
+        </a:solidFill>
+        <a:round/>
+      </a:ln>
+    </cs:spPr>
+    <cs:defRPr sz="900" kern="1200"/>
+  </cs:dataTable>
+  <cs:downBar>
+    <cs:lnRef idx="0"/>
+    <cs:fillRef idx="0"/>
+    <cs:effectRef idx="0"/>
+    <cs:fontRef idx="minor">
+      <a:schemeClr val="tx1"/>
+    </cs:fontRef>
+    <cs:spPr>
+      <a:solidFill>
+        <a:schemeClr val="dk1">
+          <a:lumMod val="75000"/>
+          <a:lumOff val="25000"/>
+        </a:schemeClr>
+      </a:solidFill>
+      <a:ln w="9525" cap="flat" cmpd="sng" algn="ctr">
+        <a:solidFill>
+          <a:schemeClr val="tx1">
+            <a:lumMod val="65000"/>
+            <a:lumOff val="35000"/>
+          </a:schemeClr>
+        </a:solidFill>
+        <a:round/>
+      </a:ln>
+    </cs:spPr>
+  </cs:downBar>
+  <cs:dropLine>
+    <cs:lnRef idx="0"/>
+    <cs:fillRef idx="0"/>
+    <cs:effectRef idx="0"/>
+    <cs:fontRef idx="minor">
+      <a:schemeClr val="tx1"/>
+    </cs:fontRef>
+    <cs:spPr>
+      <a:ln w="9525" cap="flat" cmpd="sng" algn="ctr">
+        <a:solidFill>
+          <a:schemeClr val="tx1">
+            <a:lumMod val="35000"/>
+            <a:lumOff val="65000"/>
+          </a:schemeClr>
+        </a:solidFill>
+        <a:round/>
+      </a:ln>
+    </cs:spPr>
+  </cs:dropLine>
+  <cs:errorBar>
+    <cs:lnRef idx="0"/>
+    <cs:fillRef idx="0"/>
+    <cs:effectRef idx="0"/>
+    <cs:fontRef idx="minor">
+      <a:schemeClr val="tx1"/>
+    </cs:fontRef>
+    <cs:spPr>
+      <a:ln w="9525" cap="flat" cmpd="sng" algn="ctr">
+        <a:solidFill>
+          <a:schemeClr val="tx1">
+            <a:lumMod val="65000"/>
+            <a:lumOff val="35000"/>
+          </a:schemeClr>
+        </a:solidFill>
+        <a:round/>
+      </a:ln>
+    </cs:spPr>
+  </cs:errorBar>
+  <cs:floor>
+    <cs:lnRef idx="0"/>
+    <cs:fillRef idx="0"/>
+    <cs:effectRef idx="0"/>
+    <cs:fontRef idx="minor">
+      <a:schemeClr val="tx1"/>
+    </cs:fontRef>
+    <cs:spPr>
+      <a:noFill/>
+      <a:ln>
+        <a:noFill/>
+      </a:ln>
+    </cs:spPr>
+  </cs:floor>
+  <cs:gridlineMajor>
+    <cs:lnRef idx="0"/>
+    <cs:fillRef idx="0"/>
+    <cs:effectRef idx="0"/>
+    <cs:fontRef idx="minor">
+      <a:schemeClr val="tx1"/>
+    </cs:fontRef>
+    <cs:spPr>
+      <a:ln w="9525" cap="flat" cmpd="sng" algn="ctr">
+        <a:solidFill>
+          <a:schemeClr val="tx1">
+            <a:lumMod val="15000"/>
+            <a:lumOff val="85000"/>
+          </a:schemeClr>
+        </a:solidFill>
+        <a:round/>
+      </a:ln>
+    </cs:spPr>
+  </cs:gridlineMajor>
+  <cs:gridlineMinor>
+    <cs:lnRef idx="0"/>
+    <cs:fillRef idx="0"/>
+    <cs:effectRef idx="0"/>
+    <cs:fontRef idx="minor">
+      <a:schemeClr val="tx1"/>
+    </cs:fontRef>
+    <cs:spPr>
+      <a:ln w="9525" cap="flat" cmpd="sng" algn="ctr">
+        <a:solidFill>
+          <a:schemeClr val="tx1">
+            <a:lumMod val="5000"/>
+            <a:lumOff val="95000"/>
+          </a:schemeClr>
+        </a:solidFill>
+        <a:round/>
+      </a:ln>
+    </cs:spPr>
+  </cs:gridlineMinor>
+  <cs:hiLoLine>
+    <cs:lnRef idx="0"/>
+    <cs:fillRef idx="0"/>
+    <cs:effectRef idx="0"/>
+    <cs:fontRef idx="minor">
+      <a:schemeClr val="tx1"/>
+    </cs:fontRef>
+    <cs:spPr>
+      <a:ln w="9525" cap="flat" cmpd="sng" algn="ctr">
+        <a:solidFill>
+          <a:schemeClr val="tx1">
+            <a:lumMod val="50000"/>
+            <a:lumOff val="50000"/>
+          </a:schemeClr>
+        </a:solidFill>
+        <a:round/>
+      </a:ln>
+    </cs:spPr>
+  </cs:hiLoLine>
+  <cs:leaderLine>
+    <cs:lnRef idx="0"/>
+    <cs:fillRef idx="0"/>
+    <cs:effectRef idx="0"/>
+    <cs:fontRef idx="minor">
+      <a:schemeClr val="tx1"/>
+    </cs:fontRef>
+    <cs:spPr>
+      <a:ln w="9525" cap="flat" cmpd="sng" algn="ctr">
+        <a:solidFill>
+          <a:schemeClr val="tx1">
+            <a:lumMod val="35000"/>
+            <a:lumOff val="65000"/>
+          </a:schemeClr>
+        </a:solidFill>
+        <a:round/>
+      </a:ln>
+    </cs:spPr>
+  </cs:leaderLine>
+  <cs:legend>
+    <cs:lnRef idx="0"/>
+    <cs:fillRef idx="0"/>
+    <cs:effectRef idx="0"/>
+    <cs:fontRef idx="minor">
+      <a:schemeClr val="tx1">
+        <a:lumMod val="65000"/>
+        <a:lumOff val="35000"/>
+      </a:schemeClr>
+    </cs:fontRef>
+    <cs:defRPr sz="900" kern="1200"/>
+  </cs:legend>
+  <cs:plotArea mods="allowNoFillOverride allowNoLineOverride">
+    <cs:lnRef idx="0"/>
+    <cs:fillRef idx="0"/>
+    <cs:effectRef idx="0"/>
+    <cs:fontRef idx="minor">
+      <a:schemeClr val="tx1"/>
+    </cs:fontRef>
+  </cs:plotArea>
+  <cs:plotArea3D mods="allowNoFillOverride allowNoLineOverride">
+    <cs:lnRef idx="0"/>
+    <cs:fillRef idx="0"/>
+    <cs:effectRef idx="0"/>
+    <cs:fontRef idx="minor">
+      <a:schemeClr val="tx1"/>
+    </cs:fontRef>
+  </cs:plotArea3D>
+  <cs:seriesAxis>
+    <cs:lnRef idx="0"/>
+    <cs:fillRef idx="0"/>
+    <cs:effectRef idx="0"/>
+    <cs:fontRef idx="minor">
+      <a:schemeClr val="tx1">
+        <a:lumMod val="65000"/>
+        <a:lumOff val="35000"/>
+      </a:schemeClr>
+    </cs:fontRef>
+    <cs:defRPr sz="900" kern="1200"/>
+  </cs:seriesAxis>
+  <cs:seriesLine>
+    <cs:lnRef idx="0"/>
+    <cs:fillRef idx="0"/>
+    <cs:effectRef idx="0"/>
+    <cs:fontRef idx="minor">
+      <a:schemeClr val="tx1"/>
+    </cs:fontRef>
+    <cs:spPr>
+      <a:ln w="9525" cap="flat" cmpd="sng" algn="ctr">
+        <a:solidFill>
+          <a:schemeClr val="tx1">
+            <a:lumMod val="35000"/>
+            <a:lumOff val="65000"/>
+          </a:schemeClr>
+        </a:solidFill>
+        <a:round/>
+      </a:ln>
+    </cs:spPr>
+  </cs:seriesLine>
+  <cs:title>
+    <cs:lnRef idx="0"/>
+    <cs:fillRef idx="0"/>
+    <cs:effectRef idx="0"/>
+    <cs:fontRef idx="minor">
+      <a:schemeClr val="tx1">
+        <a:lumMod val="65000"/>
+        <a:lumOff val="35000"/>
+      </a:schemeClr>
+    </cs:fontRef>
+    <cs:defRPr sz="1400" b="0" kern="1200" spc="0" baseline="0"/>
+  </cs:title>
+  <cs:trendline>
+    <cs:lnRef idx="0">
+      <cs:styleClr val="auto"/>
+    </cs:lnRef>
+    <cs:fillRef idx="0"/>
+    <cs:effectRef idx="0"/>
+    <cs:fontRef idx="minor">
+      <a:schemeClr val="tx1"/>
+    </cs:fontRef>
+    <cs:spPr>
+      <a:ln w="19050" cap="rnd">
+        <a:solidFill>
+          <a:schemeClr val="phClr"/>
+        </a:solidFill>
+        <a:prstDash val="sysDot"/>
+      </a:ln>
+    </cs:spPr>
+  </cs:trendline>
+  <cs:trendlineLabel>
+    <cs:lnRef idx="0"/>
+    <cs:fillRef idx="0"/>
+    <cs:effectRef idx="0"/>
+    <cs:fontRef idx="minor">
+      <a:schemeClr val="tx1">
+        <a:lumMod val="65000"/>
+        <a:lumOff val="35000"/>
+      </a:schemeClr>
+    </cs:fontRef>
+    <cs:defRPr sz="900" kern="1200"/>
+  </cs:trendlineLabel>
+  <cs:upBar>
+    <cs:lnRef idx="0"/>
+    <cs:fillRef idx="0"/>
+    <cs:effectRef idx="0"/>
+    <cs:fontRef idx="minor">
+      <a:schemeClr val="tx1"/>
+    </cs:fontRef>
+    <cs:spPr>
+      <a:solidFill>
+        <a:schemeClr val="lt1"/>
+      </a:solidFill>
+      <a:ln w="9525" cap="flat" cmpd="sng" algn="ctr">
+        <a:solidFill>
+          <a:schemeClr val="tx1">
+            <a:lumMod val="65000"/>
+            <a:lumOff val="35000"/>
+          </a:schemeClr>
+        </a:solidFill>
+        <a:round/>
+      </a:ln>
+    </cs:spPr>
+  </cs:upBar>
+  <cs:valueAxis>
+    <cs:lnRef idx="0"/>
+    <cs:fillRef idx="0"/>
+    <cs:effectRef idx="0"/>
+    <cs:fontRef idx="minor">
+      <a:schemeClr val="tx1">
+        <a:lumMod val="65000"/>
+        <a:lumOff val="35000"/>
+      </a:schemeClr>
+    </cs:fontRef>
+    <cs:spPr>
+      <a:ln w="9525" cap="flat" cmpd="sng" algn="ctr">
+        <a:solidFill>
+          <a:schemeClr val="tx1">
+            <a:lumMod val="25000"/>
+            <a:lumOff val="75000"/>
+          </a:schemeClr>
+        </a:solidFill>
+        <a:round/>
+      </a:ln>
+    </cs:spPr>
+    <cs:defRPr sz="900" kern="1200"/>
+  </cs:valueAxis>
+  <cs:wall>
+    <cs:lnRef idx="0"/>
+    <cs:fillRef idx="0"/>
+    <cs:effectRef idx="0"/>
+    <cs:fontRef idx="minor">
+      <a:schemeClr val="tx1"/>
+    </cs:fontRef>
+    <cs:spPr>
+      <a:noFill/>
+      <a:ln>
+        <a:noFill/>
+      </a:ln>
+    </cs:spPr>
+  </cs:wall>
+</cs:chartStyle>
+</file>
+
+<file path=word/charts/style2.xml><?xml version="1.0" encoding="utf-8"?>
+<cs:chartStyle xmlns:cs="http://schemas.microsoft.com/office/drawing/2012/chartStyle" xmlns:a="http://schemas.openxmlformats.org/drawingml/2006/main" id="240">
+  <cs:axisTitle>
+    <cs:lnRef idx="0"/>
+    <cs:fillRef idx="0"/>
+    <cs:effectRef idx="0"/>
+    <cs:fontRef idx="minor">
+      <a:schemeClr val="tx1">
+        <a:lumMod val="65000"/>
+        <a:lumOff val="35000"/>
+      </a:schemeClr>
+    </cs:fontRef>
+    <cs:defRPr sz="1000" kern="1200"/>
+  </cs:axisTitle>
+  <cs:categoryAxis>
+    <cs:lnRef idx="0"/>
+    <cs:fillRef idx="0"/>
+    <cs:effectRef idx="0"/>
+    <cs:fontRef idx="minor">
+      <a:schemeClr val="tx1">
+        <a:lumMod val="65000"/>
+        <a:lumOff val="35000"/>
+      </a:schemeClr>
+    </cs:fontRef>
+    <cs:spPr>
+      <a:ln w="9525" cap="flat" cmpd="sng" algn="ctr">
+        <a:solidFill>
+          <a:schemeClr val="tx1">
+            <a:lumMod val="25000"/>
+            <a:lumOff val="75000"/>
+          </a:schemeClr>
+        </a:solidFill>
+        <a:round/>
+      </a:ln>
+    </cs:spPr>
+    <cs:defRPr sz="900" kern="1200"/>
+  </cs:categoryAxis>
+  <cs:chartArea mods="allowNoFillOverride allowNoLineOverride">
+    <cs:lnRef idx="0"/>
+    <cs:fillRef idx="0"/>
+    <cs:effectRef idx="0"/>
+    <cs:fontRef idx="minor">
+      <a:schemeClr val="tx1"/>
+    </cs:fontRef>
+    <cs:spPr>
+      <a:solidFill>
+        <a:schemeClr val="bg1"/>
+      </a:solidFill>
+      <a:ln w="9525" cap="flat" cmpd="sng" algn="ctr">
+        <a:solidFill>
+          <a:schemeClr val="tx1">
+            <a:lumMod val="15000"/>
+            <a:lumOff val="85000"/>
+          </a:schemeClr>
+        </a:solidFill>
+        <a:round/>
+      </a:ln>
+    </cs:spPr>
+    <cs:defRPr sz="1000" kern="1200"/>
+  </cs:chartArea>
+  <cs:dataLabel>
+    <cs:lnRef idx="0"/>
+    <cs:fillRef idx="0"/>
+    <cs:effectRef idx="0"/>
+    <cs:fontRef idx="minor">
+      <a:schemeClr val="tx1">
+        <a:lumMod val="75000"/>
+        <a:lumOff val="25000"/>
+      </a:schemeClr>
+    </cs:fontRef>
+    <cs:defRPr sz="900" kern="1200"/>
+  </cs:dataLabel>
+  <cs:dataLabelCallout>
+    <cs:lnRef idx="0"/>
+    <cs:fillRef idx="0"/>
+    <cs:effectRef idx="0"/>
+    <cs:fontRef idx="minor">
+      <a:schemeClr val="dk1">
+        <a:lumMod val="65000"/>
+        <a:lumOff val="35000"/>
+      </a:schemeClr>
+    </cs:fontRef>
+    <cs:spPr>
+      <a:solidFill>
+        <a:schemeClr val="lt1"/>
+      </a:solidFill>
+      <a:ln>
+        <a:solidFill>
+          <a:schemeClr val="dk1">
+            <a:lumMod val="25000"/>
+            <a:lumOff val="75000"/>
+          </a:schemeClr>
+        </a:solidFill>
+      </a:ln>
+    </cs:spPr>
+    <cs:defRPr sz="900" kern="1200"/>
+    <cs:bodyPr rot="0" spcFirstLastPara="1" vertOverflow="clip" horzOverflow="clip" vert="horz" wrap="square" lIns="36576" tIns="18288" rIns="36576" bIns="18288" anchor="ctr" anchorCtr="1">
+      <a:spAutoFit/>
+    </cs:bodyPr>
+  </cs:dataLabelCallout>
+  <cs:dataPoint>
+    <cs:lnRef idx="0"/>
+    <cs:fillRef idx="1">
+      <cs:styleClr val="auto"/>
+    </cs:fillRef>
+    <cs:effectRef idx="0"/>
+    <cs:fontRef idx="minor">
+      <a:schemeClr val="tx1"/>
+    </cs:fontRef>
+  </cs:dataPoint>
+  <cs:dataPoint3D>
+    <cs:lnRef idx="0"/>
+    <cs:fillRef idx="1">
+      <cs:styleClr val="auto"/>
+    </cs:fillRef>
+    <cs:effectRef idx="0"/>
+    <cs:fontRef idx="minor">
+      <a:schemeClr val="tx1"/>
+    </cs:fontRef>
+  </cs:dataPoint3D>
+  <cs:dataPointLine>
+    <cs:lnRef idx="0">
+      <cs:styleClr val="auto"/>
+    </cs:lnRef>
+    <cs:fillRef idx="1"/>
+    <cs:effectRef idx="0"/>
+    <cs:fontRef idx="minor">
+      <a:schemeClr val="tx1"/>
+    </cs:fontRef>
+    <cs:spPr>
+      <a:ln w="19050" cap="rnd">
+        <a:solidFill>
+          <a:schemeClr val="phClr"/>
+        </a:solidFill>
+        <a:round/>
+      </a:ln>
+    </cs:spPr>
+  </cs:dataPointLine>
+  <cs:dataPointMarker>
+    <cs:lnRef idx="0">
+      <cs:styleClr val="auto"/>
+    </cs:lnRef>
+    <cs:fillRef idx="1">
+      <cs:styleClr val="auto"/>
+    </cs:fillRef>
+    <cs:effectRef idx="0"/>
+    <cs:fontRef idx="minor">
+      <a:schemeClr val="tx1"/>
+    </cs:fontRef>
+    <cs:spPr>
+      <a:ln w="9525">
+        <a:solidFill>
+          <a:schemeClr val="phClr"/>
+        </a:solidFill>
+      </a:ln>
+    </cs:spPr>
+  </cs:dataPointMarker>
+  <cs:dataPointMarkerLayout symbol="circle" size="5"/>
+  <cs:dataPointWireframe>
+    <cs:lnRef idx="0">
+      <cs:styleClr val="auto"/>
+    </cs:lnRef>
+    <cs:fillRef idx="0"/>
+    <cs:effectRef idx="0"/>
+    <cs:fontRef idx="minor">
+      <a:schemeClr val="dk1"/>
+    </cs:fontRef>
+    <cs:spPr>
+      <a:ln w="9525" cap="rnd">
+        <a:solidFill>
+          <a:schemeClr val="phClr"/>
+        </a:solidFill>
+        <a:round/>
+      </a:ln>
+    </cs:spPr>
+  </cs:dataPointWireframe>
+  <cs:dataTable>
+    <cs:lnRef idx="0"/>
+    <cs:fillRef idx="0"/>
+    <cs:effectRef idx="0"/>
+    <cs:fontRef idx="minor">
+      <a:schemeClr val="tx1">
+        <a:lumMod val="65000"/>
+        <a:lumOff val="35000"/>
+      </a:schemeClr>
+    </cs:fontRef>
+    <cs:spPr>
+      <a:noFill/>
+      <a:ln w="9525" cap="flat" cmpd="sng" algn="ctr">
+        <a:solidFill>
+          <a:schemeClr val="tx1">
+            <a:lumMod val="15000"/>
+            <a:lumOff val="85000"/>
+          </a:schemeClr>
+        </a:solidFill>
+        <a:round/>
+      </a:ln>
+    </cs:spPr>
+    <cs:defRPr sz="900" kern="1200"/>
+  </cs:dataTable>
+  <cs:downBar>
+    <cs:lnRef idx="0"/>
+    <cs:fillRef idx="0"/>
+    <cs:effectRef idx="0"/>
+    <cs:fontRef idx="minor">
+      <a:schemeClr val="tx1"/>
+    </cs:fontRef>
+    <cs:spPr>
+      <a:solidFill>
+        <a:schemeClr val="dk1">
+          <a:lumMod val="75000"/>
+          <a:lumOff val="25000"/>
+        </a:schemeClr>
+      </a:solidFill>
+      <a:ln w="9525" cap="flat" cmpd="sng" algn="ctr">
+        <a:solidFill>
+          <a:schemeClr val="tx1">
+            <a:lumMod val="65000"/>
+            <a:lumOff val="35000"/>
+          </a:schemeClr>
+        </a:solidFill>
+        <a:round/>
+      </a:ln>
+    </cs:spPr>
+  </cs:downBar>
+  <cs:dropLine>
+    <cs:lnRef idx="0"/>
+    <cs:fillRef idx="0"/>
+    <cs:effectRef idx="0"/>
+    <cs:fontRef idx="minor">
+      <a:schemeClr val="tx1"/>
+    </cs:fontRef>
+    <cs:spPr>
+      <a:ln w="9525" cap="flat" cmpd="sng" algn="ctr">
+        <a:solidFill>
+          <a:schemeClr val="tx1">
+            <a:lumMod val="35000"/>
+            <a:lumOff val="65000"/>
+          </a:schemeClr>
+        </a:solidFill>
+        <a:round/>
+      </a:ln>
+    </cs:spPr>
+  </cs:dropLine>
+  <cs:errorBar>
+    <cs:lnRef idx="0"/>
+    <cs:fillRef idx="0"/>
+    <cs:effectRef idx="0"/>
+    <cs:fontRef idx="minor">
+      <a:schemeClr val="tx1"/>
+    </cs:fontRef>
+    <cs:spPr>
+      <a:ln w="9525" cap="flat" cmpd="sng" algn="ctr">
+        <a:solidFill>
+          <a:schemeClr val="tx1">
+            <a:lumMod val="65000"/>
+            <a:lumOff val="35000"/>
+          </a:schemeClr>
+        </a:solidFill>
+        <a:round/>
+      </a:ln>
+    </cs:spPr>
+  </cs:errorBar>
+  <cs:floor>
+    <cs:lnRef idx="0"/>
+    <cs:fillRef idx="0"/>
+    <cs:effectRef idx="0"/>
+    <cs:fontRef idx="minor">
+      <a:schemeClr val="tx1"/>
+    </cs:fontRef>
+    <cs:spPr>
+      <a:noFill/>
+      <a:ln>
+        <a:noFill/>
+      </a:ln>
+    </cs:spPr>
+  </cs:floor>
+  <cs:gridlineMajor>
+    <cs:lnRef idx="0"/>
+    <cs:fillRef idx="0"/>
+    <cs:effectRef idx="0"/>
+    <cs:fontRef idx="minor">
+      <a:schemeClr val="tx1"/>
+    </cs:fontRef>
+    <cs:spPr>
+      <a:ln w="9525" cap="flat" cmpd="sng" algn="ctr">
+        <a:solidFill>
+          <a:schemeClr val="tx1">
+            <a:lumMod val="15000"/>
+            <a:lumOff val="85000"/>
+          </a:schemeClr>
+        </a:solidFill>
+        <a:round/>
+      </a:ln>
+    </cs:spPr>
+  </cs:gridlineMajor>
+  <cs:gridlineMinor>
+    <cs:lnRef idx="0"/>
+    <cs:fillRef idx="0"/>
+    <cs:effectRef idx="0"/>
+    <cs:fontRef idx="minor">
+      <a:schemeClr val="tx1"/>
+    </cs:fontRef>
+    <cs:spPr>
+      <a:ln w="9525" cap="flat" cmpd="sng" algn="ctr">
+        <a:solidFill>
+          <a:schemeClr val="tx1">
+            <a:lumMod val="5000"/>
+            <a:lumOff val="95000"/>
+          </a:schemeClr>
+        </a:solidFill>
+        <a:round/>
+      </a:ln>
+    </cs:spPr>
+  </cs:gridlineMinor>
+  <cs:hiLoLine>
+    <cs:lnRef idx="0"/>
+    <cs:fillRef idx="0"/>
+    <cs:effectRef idx="0"/>
+    <cs:fontRef idx="minor">
+      <a:schemeClr val="tx1"/>
+    </cs:fontRef>
+    <cs:spPr>
+      <a:ln w="9525" cap="flat" cmpd="sng" algn="ctr">
+        <a:solidFill>
+          <a:schemeClr val="tx1">
+            <a:lumMod val="50000"/>
+            <a:lumOff val="50000"/>
+          </a:schemeClr>
+        </a:solidFill>
+        <a:round/>
+      </a:ln>
+    </cs:spPr>
+  </cs:hiLoLine>
+  <cs:leaderLine>
+    <cs:lnRef idx="0"/>
+    <cs:fillRef idx="0"/>
+    <cs:effectRef idx="0"/>
+    <cs:fontRef idx="minor">
+      <a:schemeClr val="tx1"/>
+    </cs:fontRef>
+    <cs:spPr>
+      <a:ln w="9525" cap="flat" cmpd="sng" algn="ctr">
+        <a:solidFill>
+          <a:schemeClr val="tx1">
+            <a:lumMod val="35000"/>
+            <a:lumOff val="65000"/>
+          </a:schemeClr>
+        </a:solidFill>
+        <a:round/>
+      </a:ln>
+    </cs:spPr>
+  </cs:leaderLine>
+  <cs:legend>
+    <cs:lnRef idx="0"/>
+    <cs:fillRef idx="0"/>
+    <cs:effectRef idx="0"/>
+    <cs:fontRef idx="minor">
+      <a:schemeClr val="tx1">
+        <a:lumMod val="65000"/>
+        <a:lumOff val="35000"/>
+      </a:schemeClr>
+    </cs:fontRef>
+    <cs:defRPr sz="900" kern="1200"/>
+  </cs:legend>
+  <cs:plotArea mods="allowNoFillOverride allowNoLineOverride">
+    <cs:lnRef idx="0"/>
+    <cs:fillRef idx="0"/>
+    <cs:effectRef idx="0"/>
+    <cs:fontRef idx="minor">
+      <a:schemeClr val="tx1"/>
+    </cs:fontRef>
+  </cs:plotArea>
+  <cs:plotArea3D mods="allowNoFillOverride allowNoLineOverride">
+    <cs:lnRef idx="0"/>
+    <cs:fillRef idx="0"/>
+    <cs:effectRef idx="0"/>
+    <cs:fontRef idx="minor">
+      <a:schemeClr val="tx1"/>
+    </cs:fontRef>
+  </cs:plotArea3D>
+  <cs:seriesAxis>
+    <cs:lnRef idx="0"/>
+    <cs:fillRef idx="0"/>
+    <cs:effectRef idx="0"/>
+    <cs:fontRef idx="minor">
+      <a:schemeClr val="tx1">
+        <a:lumMod val="65000"/>
+        <a:lumOff val="35000"/>
+      </a:schemeClr>
+    </cs:fontRef>
+    <cs:defRPr sz="900" kern="1200"/>
+  </cs:seriesAxis>
+  <cs:seriesLine>
+    <cs:lnRef idx="0"/>
+    <cs:fillRef idx="0"/>
+    <cs:effectRef idx="0"/>
+    <cs:fontRef idx="minor">
+      <a:schemeClr val="tx1"/>
+    </cs:fontRef>
+    <cs:spPr>
+      <a:ln w="9525" cap="flat" cmpd="sng" algn="ctr">
+        <a:solidFill>
+          <a:schemeClr val="tx1">
+            <a:lumMod val="35000"/>
+            <a:lumOff val="65000"/>
+          </a:schemeClr>
+        </a:solidFill>
+        <a:round/>
+      </a:ln>
+    </cs:spPr>
+  </cs:seriesLine>
+  <cs:title>
+    <cs:lnRef idx="0"/>
+    <cs:fillRef idx="0"/>
+    <cs:effectRef idx="0"/>
+    <cs:fontRef idx="minor">
+      <a:schemeClr val="tx1">
+        <a:lumMod val="65000"/>
+        <a:lumOff val="35000"/>
+      </a:schemeClr>
+    </cs:fontRef>
+    <cs:defRPr sz="1400" b="0" kern="1200" spc="0" baseline="0"/>
+  </cs:title>
+  <cs:trendline>
+    <cs:lnRef idx="0">
+      <cs:styleClr val="auto"/>
+    </cs:lnRef>
+    <cs:fillRef idx="0"/>
+    <cs:effectRef idx="0"/>
+    <cs:fontRef idx="minor">
+      <a:schemeClr val="tx1"/>
+    </cs:fontRef>
+    <cs:spPr>
+      <a:ln w="19050" cap="rnd">
+        <a:solidFill>
+          <a:schemeClr val="phClr"/>
+        </a:solidFill>
+        <a:prstDash val="sysDot"/>
+      </a:ln>
+    </cs:spPr>
+  </cs:trendline>
+  <cs:trendlineLabel>
+    <cs:lnRef idx="0"/>
+    <cs:fillRef idx="0"/>
+    <cs:effectRef idx="0"/>
+    <cs:fontRef idx="minor">
+      <a:schemeClr val="tx1">
+        <a:lumMod val="65000"/>
+        <a:lumOff val="35000"/>
+      </a:schemeClr>
+    </cs:fontRef>
+    <cs:defRPr sz="900" kern="1200"/>
+  </cs:trendlineLabel>
+  <cs:upBar>
+    <cs:lnRef idx="0"/>
+    <cs:fillRef idx="0"/>
+    <cs:effectRef idx="0"/>
+    <cs:fontRef idx="minor">
+      <a:schemeClr val="tx1"/>
+    </cs:fontRef>
+    <cs:spPr>
+      <a:solidFill>
+        <a:schemeClr val="lt1"/>
+      </a:solidFill>
+      <a:ln w="9525" cap="flat" cmpd="sng" algn="ctr">
+        <a:solidFill>
+          <a:schemeClr val="tx1">
+            <a:lumMod val="65000"/>
+            <a:lumOff val="35000"/>
+          </a:schemeClr>
+        </a:solidFill>
+        <a:round/>
+      </a:ln>
+    </cs:spPr>
+  </cs:upBar>
+  <cs:valueAxis>
+    <cs:lnRef idx="0"/>
+    <cs:fillRef idx="0"/>
+    <cs:effectRef idx="0"/>
+    <cs:fontRef idx="minor">
+      <a:schemeClr val="tx1">
+        <a:lumMod val="65000"/>
+        <a:lumOff val="35000"/>
+      </a:schemeClr>
+    </cs:fontRef>
+    <cs:spPr>
+      <a:ln w="9525" cap="flat" cmpd="sng" algn="ctr">
+        <a:solidFill>
+          <a:schemeClr val="tx1">
+            <a:lumMod val="25000"/>
+            <a:lumOff val="75000"/>
+          </a:schemeClr>
+        </a:solidFill>
+        <a:round/>
+      </a:ln>
+    </cs:spPr>
+    <cs:defRPr sz="900" kern="1200"/>
+  </cs:valueAxis>
+  <cs:wall>
+    <cs:lnRef idx="0"/>
+    <cs:fillRef idx="0"/>
+    <cs:effectRef idx="0"/>
+    <cs:fontRef idx="minor">
+      <a:schemeClr val="tx1"/>
+    </cs:fontRef>
+    <cs:spPr>
+      <a:noFill/>
+      <a:ln>
+        <a:noFill/>
+      </a:ln>
+    </cs:spPr>
+  </cs:wall>
+</cs:chartStyle>
+</file>
+
+<file path=word/charts/style3.xml><?xml version="1.0" encoding="utf-8"?>
+<cs:chartStyle xmlns:cs="http://schemas.microsoft.com/office/drawing/2012/chartStyle" xmlns:a="http://schemas.openxmlformats.org/drawingml/2006/main" id="240">
+  <cs:axisTitle>
+    <cs:lnRef idx="0"/>
+    <cs:fillRef idx="0"/>
+    <cs:effectRef idx="0"/>
+    <cs:fontRef idx="minor">
+      <a:schemeClr val="tx1">
+        <a:lumMod val="65000"/>
+        <a:lumOff val="35000"/>
+      </a:schemeClr>
+    </cs:fontRef>
+    <cs:defRPr sz="1000" kern="1200"/>
+  </cs:axisTitle>
+  <cs:categoryAxis>
+    <cs:lnRef idx="0"/>
+    <cs:fillRef idx="0"/>
+    <cs:effectRef idx="0"/>
+    <cs:fontRef idx="minor">
+      <a:schemeClr val="tx1">
+        <a:lumMod val="65000"/>
+        <a:lumOff val="35000"/>
+      </a:schemeClr>
+    </cs:fontRef>
+    <cs:spPr>
+      <a:ln w="9525" cap="flat" cmpd="sng" algn="ctr">
+        <a:solidFill>
+          <a:schemeClr val="tx1">
+            <a:lumMod val="25000"/>
+            <a:lumOff val="75000"/>
+          </a:schemeClr>
+        </a:solidFill>
+        <a:round/>
+      </a:ln>
+    </cs:spPr>
+    <cs:defRPr sz="900" kern="1200"/>
+  </cs:categoryAxis>
+  <cs:chartArea mods="allowNoFillOverride allowNoLineOverride">
+    <cs:lnRef idx="0"/>
+    <cs:fillRef idx="0"/>
+    <cs:effectRef idx="0"/>
+    <cs:fontRef idx="minor">
+      <a:schemeClr val="tx1"/>
+    </cs:fontRef>
+    <cs:spPr>
+      <a:solidFill>
+        <a:schemeClr val="bg1"/>
+      </a:solidFill>
+      <a:ln w="9525" cap="flat" cmpd="sng" algn="ctr">
+        <a:solidFill>
+          <a:schemeClr val="tx1">
+            <a:lumMod val="15000"/>
+            <a:lumOff val="85000"/>
+          </a:schemeClr>
+        </a:solidFill>
+        <a:round/>
+      </a:ln>
+    </cs:spPr>
+    <cs:defRPr sz="1000" kern="1200"/>
+  </cs:chartArea>
+  <cs:dataLabel>
+    <cs:lnRef idx="0"/>
+    <cs:fillRef idx="0"/>
+    <cs:effectRef idx="0"/>
+    <cs:fontRef idx="minor">
+      <a:schemeClr val="tx1">
+        <a:lumMod val="75000"/>
+        <a:lumOff val="25000"/>
+      </a:schemeClr>
+    </cs:fontRef>
+    <cs:defRPr sz="900" kern="1200"/>
+  </cs:dataLabel>
+  <cs:dataLabelCallout>
+    <cs:lnRef idx="0"/>
+    <cs:fillRef idx="0"/>
+    <cs:effectRef idx="0"/>
+    <cs:fontRef idx="minor">
+      <a:schemeClr val="dk1">
+        <a:lumMod val="65000"/>
+        <a:lumOff val="35000"/>
+      </a:schemeClr>
+    </cs:fontRef>
+    <cs:spPr>
+      <a:solidFill>
+        <a:schemeClr val="lt1"/>
+      </a:solidFill>
+      <a:ln>
+        <a:solidFill>
+          <a:schemeClr val="dk1">
+            <a:lumMod val="25000"/>
+            <a:lumOff val="75000"/>
+          </a:schemeClr>
+        </a:solidFill>
+      </a:ln>
+    </cs:spPr>
+    <cs:defRPr sz="900" kern="1200"/>
+    <cs:bodyPr rot="0" spcFirstLastPara="1" vertOverflow="clip" horzOverflow="clip" vert="horz" wrap="square" lIns="36576" tIns="18288" rIns="36576" bIns="18288" anchor="ctr" anchorCtr="1">
+      <a:spAutoFit/>
+    </cs:bodyPr>
+  </cs:dataLabelCallout>
+  <cs:dataPoint>
+    <cs:lnRef idx="0"/>
+    <cs:fillRef idx="1">
+      <cs:styleClr val="auto"/>
+    </cs:fillRef>
+    <cs:effectRef idx="0"/>
+    <cs:fontRef idx="minor">
+      <a:schemeClr val="tx1"/>
+    </cs:fontRef>
+  </cs:dataPoint>
+  <cs:dataPoint3D>
+    <cs:lnRef idx="0"/>
+    <cs:fillRef idx="1">
+      <cs:styleClr val="auto"/>
+    </cs:fillRef>
+    <cs:effectRef idx="0"/>
+    <cs:fontRef idx="minor">
+      <a:schemeClr val="tx1"/>
+    </cs:fontRef>
+  </cs:dataPoint3D>
+  <cs:dataPointLine>
+    <cs:lnRef idx="0">
+      <cs:styleClr val="auto"/>
+    </cs:lnRef>
+    <cs:fillRef idx="1"/>
+    <cs:effectRef idx="0"/>
+    <cs:fontRef idx="minor">
+      <a:schemeClr val="tx1"/>
+    </cs:fontRef>
+    <cs:spPr>
+      <a:ln w="19050" cap="rnd">
+        <a:solidFill>
+          <a:schemeClr val="phClr"/>
+        </a:solidFill>
+        <a:round/>
+      </a:ln>
+    </cs:spPr>
+  </cs:dataPointLine>
+  <cs:dataPointMarker>
+    <cs:lnRef idx="0">
+      <cs:styleClr val="auto"/>
+    </cs:lnRef>
+    <cs:fillRef idx="1">
+      <cs:styleClr val="auto"/>
+    </cs:fillRef>
+    <cs:effectRef idx="0"/>
+    <cs:fontRef idx="minor">
+      <a:schemeClr val="tx1"/>
+    </cs:fontRef>
+    <cs:spPr>
+      <a:ln w="9525">
+        <a:solidFill>
+          <a:schemeClr val="phClr"/>
+        </a:solidFill>
+      </a:ln>
+    </cs:spPr>
+  </cs:dataPointMarker>
+  <cs:dataPointMarkerLayout symbol="circle" size="5"/>
+  <cs:dataPointWireframe>
+    <cs:lnRef idx="0">
+      <cs:styleClr val="auto"/>
+    </cs:lnRef>
+    <cs:fillRef idx="0"/>
+    <cs:effectRef idx="0"/>
+    <cs:fontRef idx="minor">
+      <a:schemeClr val="dk1"/>
+    </cs:fontRef>
+    <cs:spPr>
+      <a:ln w="9525" cap="rnd">
+        <a:solidFill>
+          <a:schemeClr val="phClr"/>
+        </a:solidFill>
+        <a:round/>
+      </a:ln>
+    </cs:spPr>
+  </cs:dataPointWireframe>
+  <cs:dataTable>
+    <cs:lnRef idx="0"/>
+    <cs:fillRef idx="0"/>
+    <cs:effectRef idx="0"/>
+    <cs:fontRef idx="minor">
+      <a:schemeClr val="tx1">
+        <a:lumMod val="65000"/>
+        <a:lumOff val="35000"/>
+      </a:schemeClr>
+    </cs:fontRef>
+    <cs:spPr>
+      <a:noFill/>
+      <a:ln w="9525" cap="flat" cmpd="sng" algn="ctr">
+        <a:solidFill>
+          <a:schemeClr val="tx1">
+            <a:lumMod val="15000"/>
+            <a:lumOff val="85000"/>
+          </a:schemeClr>
+        </a:solidFill>
+        <a:round/>
+      </a:ln>
+    </cs:spPr>
+    <cs:defRPr sz="900" kern="1200"/>
+  </cs:dataTable>
+  <cs:downBar>
+    <cs:lnRef idx="0"/>
+    <cs:fillRef idx="0"/>
+    <cs:effectRef idx="0"/>
+    <cs:fontRef idx="minor">
+      <a:schemeClr val="tx1"/>
+    </cs:fontRef>
+    <cs:spPr>
+      <a:solidFill>
+        <a:schemeClr val="dk1">
+          <a:lumMod val="75000"/>
+          <a:lumOff val="25000"/>
+        </a:schemeClr>
+      </a:solidFill>
+      <a:ln w="9525" cap="flat" cmpd="sng" algn="ctr">
+        <a:solidFill>
+          <a:schemeClr val="tx1">
+            <a:lumMod val="65000"/>
+            <a:lumOff val="35000"/>
+          </a:schemeClr>
+        </a:solidFill>
+        <a:round/>
+      </a:ln>
+    </cs:spPr>
+  </cs:downBar>
+  <cs:dropLine>
+    <cs:lnRef idx="0"/>
+    <cs:fillRef idx="0"/>
+    <cs:effectRef idx="0"/>
+    <cs:fontRef idx="minor">
+      <a:schemeClr val="tx1"/>
+    </cs:fontRef>
+    <cs:spPr>
+      <a:ln w="9525" cap="flat" cmpd="sng" algn="ctr">
+        <a:solidFill>
+          <a:schemeClr val="tx1">
+            <a:lumMod val="35000"/>
+            <a:lumOff val="65000"/>
+          </a:schemeClr>
+        </a:solidFill>
+        <a:round/>
+      </a:ln>
+    </cs:spPr>
+  </cs:dropLine>
+  <cs:errorBar>
+    <cs:lnRef idx="0"/>
+    <cs:fillRef idx="0"/>
+    <cs:effectRef idx="0"/>
+    <cs:fontRef idx="minor">
+      <a:schemeClr val="tx1"/>
+    </cs:fontRef>
+    <cs:spPr>
+      <a:ln w="9525" cap="flat" cmpd="sng" algn="ctr">
+        <a:solidFill>
+          <a:schemeClr val="tx1">
+            <a:lumMod val="65000"/>
+            <a:lumOff val="35000"/>
+          </a:schemeClr>
+        </a:solidFill>
+        <a:round/>
+      </a:ln>
+    </cs:spPr>
+  </cs:errorBar>
+  <cs:floor>
+    <cs:lnRef idx="0"/>
+    <cs:fillRef idx="0"/>
+    <cs:effectRef idx="0"/>
+    <cs:fontRef idx="minor">
+      <a:schemeClr val="tx1"/>
+    </cs:fontRef>
+    <cs:spPr>
+      <a:noFill/>
+      <a:ln>
+        <a:noFill/>
+      </a:ln>
+    </cs:spPr>
+  </cs:floor>
+  <cs:gridlineMajor>
+    <cs:lnRef idx="0"/>
+    <cs:fillRef idx="0"/>
+    <cs:effectRef idx="0"/>
+    <cs:fontRef idx="minor">
+      <a:schemeClr val="tx1"/>
+    </cs:fontRef>
+    <cs:spPr>
+      <a:ln w="9525" cap="flat" cmpd="sng" algn="ctr">
+        <a:solidFill>
+          <a:schemeClr val="tx1">
+            <a:lumMod val="15000"/>
+            <a:lumOff val="85000"/>
+          </a:schemeClr>
+        </a:solidFill>
+        <a:round/>
+      </a:ln>
+    </cs:spPr>
+  </cs:gridlineMajor>
+  <cs:gridlineMinor>
+    <cs:lnRef idx="0"/>
+    <cs:fillRef idx="0"/>
+    <cs:effectRef idx="0"/>
+    <cs:fontRef idx="minor">
+      <a:schemeClr val="tx1"/>
+    </cs:fontRef>
+    <cs:spPr>
+      <a:ln w="9525" cap="flat" cmpd="sng" algn="ctr">
+        <a:solidFill>
+          <a:schemeClr val="tx1">
+            <a:lumMod val="5000"/>
+            <a:lumOff val="95000"/>
+          </a:schemeClr>
+        </a:solidFill>
+        <a:round/>
+      </a:ln>
+    </cs:spPr>
+  </cs:gridlineMinor>
+  <cs:hiLoLine>
+    <cs:lnRef idx="0"/>
+    <cs:fillRef idx="0"/>
+    <cs:effectRef idx="0"/>
+    <cs:fontRef idx="minor">
+      <a:schemeClr val="tx1"/>
+    </cs:fontRef>
+    <cs:spPr>
+      <a:ln w="9525" cap="flat" cmpd="sng" algn="ctr">
+        <a:solidFill>
+          <a:schemeClr val="tx1">
+            <a:lumMod val="50000"/>
+            <a:lumOff val="50000"/>
+          </a:schemeClr>
+        </a:solidFill>
+        <a:round/>
+      </a:ln>
+    </cs:spPr>
+  </cs:hiLoLine>
+  <cs:leaderLine>
+    <cs:lnRef idx="0"/>
+    <cs:fillRef idx="0"/>
+    <cs:effectRef idx="0"/>
+    <cs:fontRef idx="minor">
+      <a:schemeClr val="tx1"/>
+    </cs:fontRef>
+    <cs:spPr>
+      <a:ln w="9525" cap="flat" cmpd="sng" algn="ctr">
+        <a:solidFill>
+          <a:schemeClr val="tx1">
+            <a:lumMod val="35000"/>
+            <a:lumOff val="65000"/>
+          </a:schemeClr>
+        </a:solidFill>
+        <a:round/>
+      </a:ln>
+    </cs:spPr>
+  </cs:leaderLine>
+  <cs:legend>
+    <cs:lnRef idx="0"/>
+    <cs:fillRef idx="0"/>
+    <cs:effectRef idx="0"/>
+    <cs:fontRef idx="minor">
+      <a:schemeClr val="tx1">
+        <a:lumMod val="65000"/>
+        <a:lumOff val="35000"/>
+      </a:schemeClr>
+    </cs:fontRef>
+    <cs:defRPr sz="900" kern="1200"/>
+  </cs:legend>
+  <cs:plotArea mods="allowNoFillOverride allowNoLineOverride">
+    <cs:lnRef idx="0"/>
+    <cs:fillRef idx="0"/>
+    <cs:effectRef idx="0"/>
+    <cs:fontRef idx="minor">
+      <a:schemeClr val="tx1"/>
+    </cs:fontRef>
+  </cs:plotArea>
+  <cs:plotArea3D mods="allowNoFillOverride allowNoLineOverride">
+    <cs:lnRef idx="0"/>
+    <cs:fillRef idx="0"/>
+    <cs:effectRef idx="0"/>
+    <cs:fontRef idx="minor">
+      <a:schemeClr val="tx1"/>
+    </cs:fontRef>
+  </cs:plotArea3D>
+  <cs:seriesAxis>
+    <cs:lnRef idx="0"/>
+    <cs:fillRef idx="0"/>
+    <cs:effectRef idx="0"/>
+    <cs:fontRef idx="minor">
+      <a:schemeClr val="tx1">
+        <a:lumMod val="65000"/>
+        <a:lumOff val="35000"/>
+      </a:schemeClr>
+    </cs:fontRef>
+    <cs:defRPr sz="900" kern="1200"/>
+  </cs:seriesAxis>
+  <cs:seriesLine>
+    <cs:lnRef idx="0"/>
+    <cs:fillRef idx="0"/>
+    <cs:effectRef idx="0"/>
+    <cs:fontRef idx="minor">
+      <a:schemeClr val="tx1"/>
+    </cs:fontRef>
+    <cs:spPr>
+      <a:ln w="9525" cap="flat" cmpd="sng" algn="ctr">
+        <a:solidFill>
+          <a:schemeClr val="tx1">
+            <a:lumMod val="35000"/>
+            <a:lumOff val="65000"/>
+          </a:schemeClr>
+        </a:solidFill>
+        <a:round/>
+      </a:ln>
+    </cs:spPr>
+  </cs:seriesLine>
+  <cs:title>
+    <cs:lnRef idx="0"/>
+    <cs:fillRef idx="0"/>
+    <cs:effectRef idx="0"/>
+    <cs:fontRef idx="minor">
+      <a:schemeClr val="tx1">
+        <a:lumMod val="65000"/>
+        <a:lumOff val="35000"/>
+      </a:schemeClr>
+    </cs:fontRef>
+    <cs:defRPr sz="1400" b="0" kern="1200" spc="0" baseline="0"/>
+  </cs:title>
+  <cs:trendline>
+    <cs:lnRef idx="0">
+      <cs:styleClr val="auto"/>
+    </cs:lnRef>
+    <cs:fillRef idx="0"/>
+    <cs:effectRef idx="0"/>
+    <cs:fontRef idx="minor">
+      <a:schemeClr val="tx1"/>
+    </cs:fontRef>
+    <cs:spPr>
+      <a:ln w="19050" cap="rnd">
+        <a:solidFill>
+          <a:schemeClr val="phClr"/>
+        </a:solidFill>
+        <a:prstDash val="sysDot"/>
+      </a:ln>
+    </cs:spPr>
+  </cs:trendline>
+  <cs:trendlineLabel>
+    <cs:lnRef idx="0"/>
+    <cs:fillRef idx="0"/>
+    <cs:effectRef idx="0"/>
+    <cs:fontRef idx="minor">
+      <a:schemeClr val="tx1">
+        <a:lumMod val="65000"/>
+        <a:lumOff val="35000"/>
+      </a:schemeClr>
+    </cs:fontRef>
+    <cs:defRPr sz="900" kern="1200"/>
+  </cs:trendlineLabel>
+  <cs:upBar>
+    <cs:lnRef idx="0"/>
+    <cs:fillRef idx="0"/>
+    <cs:effectRef idx="0"/>
+    <cs:fontRef idx="minor">
+      <a:schemeClr val="tx1"/>
+    </cs:fontRef>
+    <cs:spPr>
+      <a:solidFill>
+        <a:schemeClr val="lt1"/>
+      </a:solidFill>
+      <a:ln w="9525" cap="flat" cmpd="sng" algn="ctr">
+        <a:solidFill>
+          <a:schemeClr val="tx1">
+            <a:lumMod val="65000"/>
+            <a:lumOff val="35000"/>
+          </a:schemeClr>
+        </a:solidFill>
+        <a:round/>
+      </a:ln>
+    </cs:spPr>
+  </cs:upBar>
+  <cs:valueAxis>
+    <cs:lnRef idx="0"/>
+    <cs:fillRef idx="0"/>
+    <cs:effectRef idx="0"/>
+    <cs:fontRef idx="minor">
+      <a:schemeClr val="tx1">
+        <a:lumMod val="65000"/>
+        <a:lumOff val="35000"/>
+      </a:schemeClr>
+    </cs:fontRef>
+    <cs:spPr>
+      <a:ln w="9525" cap="flat" cmpd="sng" algn="ctr">
+        <a:solidFill>
+          <a:schemeClr val="tx1">
+            <a:lumMod val="25000"/>
+            <a:lumOff val="75000"/>
+          </a:schemeClr>
+        </a:solidFill>
+        <a:round/>
+      </a:ln>
+    </cs:spPr>
+    <cs:defRPr sz="900" kern="1200"/>
+  </cs:valueAxis>
+  <cs:wall>
+    <cs:lnRef idx="0"/>
+    <cs:fillRef idx="0"/>
+    <cs:effectRef idx="0"/>
+    <cs:fontRef idx="minor">
+      <a:schemeClr val="tx1"/>
+    </cs:fontRef>
+    <cs:spPr>
+      <a:noFill/>
+      <a:ln>
+        <a:noFill/>
+      </a:ln>
+    </cs:spPr>
+  </cs:wall>
+</cs:chartStyle>
+</file>
+
 <file path=word/theme/theme1.xml><?xml version="1.0" encoding="utf-8"?>
 <a:theme xmlns:a="http://schemas.openxmlformats.org/drawingml/2006/main" name="Motyw pakietu Office">
   <a:themeElements>
